--- a/Spotify/Documentation_Spotify.docx
+++ b/Spotify/Documentation_Spotify.docx
@@ -199,7 +199,6 @@
         <w:br/>
         <w:t xml:space="preserve">The fine-tuned </w:t>
       </w:r>
-      <w:proofErr w:type="spellStart"/>
       <w:r>
         <w:rPr>
           <w:rFonts w:ascii="Arial" w:hAnsi="Arial" w:cs="Arial"/>
@@ -210,7 +209,6 @@
         </w:rPr>
         <w:t>XGBoost</w:t>
       </w:r>
-      <w:proofErr w:type="spellEnd"/>
       <w:r>
         <w:rPr>
           <w:rFonts w:ascii="Arial" w:hAnsi="Arial" w:cs="Arial"/>
@@ -271,25 +269,7 @@
           <w:sz w:val="24"/>
           <w:szCs w:val="24"/>
         </w:rPr>
-        <w:t xml:space="preserve"> are the strongest factors associated with track popularity, while musical features such as energy, valence, and </w:t>
-      </w:r>
-      <w:proofErr w:type="spellStart"/>
-      <w:r>
-        <w:rPr>
-          <w:rFonts w:ascii="Arial" w:hAnsi="Arial" w:cs="Arial"/>
-          <w:sz w:val="24"/>
-          <w:szCs w:val="24"/>
-        </w:rPr>
-        <w:t>instrumentalness</w:t>
-      </w:r>
-      <w:proofErr w:type="spellEnd"/>
-      <w:r>
-        <w:rPr>
-          <w:rFonts w:ascii="Arial" w:hAnsi="Arial" w:cs="Arial"/>
-          <w:sz w:val="24"/>
-          <w:szCs w:val="24"/>
-        </w:rPr>
-        <w:t xml:space="preserve"> have weaker effects.</w:t>
+        <w:t xml:space="preserve"> are the strongest factors associated with track popularity, while musical features such as energy, valence, and instrumentalness have weaker effects.</w:t>
       </w:r>
     </w:p>
     <w:p>
@@ -586,41 +566,13 @@
           <w:szCs w:val="24"/>
         </w:rPr>
       </w:pPr>
-      <w:proofErr w:type="gramStart"/>
-      <w:r>
-        <w:rPr>
-          <w:rFonts w:ascii="Arial" w:hAnsi="Arial" w:cs="Arial"/>
-          <w:sz w:val="24"/>
-          <w:szCs w:val="24"/>
-        </w:rPr>
-        <w:t>To compare</w:t>
-      </w:r>
-      <w:proofErr w:type="gramEnd"/>
-      <w:r>
-        <w:rPr>
-          <w:rFonts w:ascii="Arial" w:hAnsi="Arial" w:cs="Arial"/>
-          <w:sz w:val="24"/>
-          <w:szCs w:val="24"/>
-        </w:rPr>
-        <w:t xml:space="preserve"> several feature-selection and modeling strategies and </w:t>
-      </w:r>
-      <w:proofErr w:type="gramStart"/>
-      <w:r>
-        <w:rPr>
-          <w:rFonts w:ascii="Arial" w:hAnsi="Arial" w:cs="Arial"/>
-          <w:sz w:val="24"/>
-          <w:szCs w:val="24"/>
-        </w:rPr>
-        <w:t>select</w:t>
-      </w:r>
-      <w:proofErr w:type="gramEnd"/>
-      <w:r>
-        <w:rPr>
-          <w:rFonts w:ascii="Arial" w:hAnsi="Arial" w:cs="Arial"/>
-          <w:sz w:val="24"/>
-          <w:szCs w:val="24"/>
-        </w:rPr>
-        <w:t xml:space="preserve"> the most effective one.</w:t>
+      <w:r>
+        <w:rPr>
+          <w:rFonts w:ascii="Arial" w:hAnsi="Arial" w:cs="Arial"/>
+          <w:sz w:val="24"/>
+          <w:szCs w:val="24"/>
+        </w:rPr>
+        <w:t>To compare several feature-selection and modeling strategies and select the most effective one.</w:t>
       </w:r>
     </w:p>
     <w:p>
@@ -694,25 +646,7 @@
           <w:sz w:val="24"/>
           <w:szCs w:val="24"/>
         </w:rPr>
-        <w:t>The project followed a complete end-</w:t>
-      </w:r>
-      <w:proofErr w:type="gramStart"/>
-      <w:r>
-        <w:rPr>
-          <w:rFonts w:ascii="Arial" w:hAnsi="Arial" w:cs="Arial"/>
-          <w:sz w:val="24"/>
-          <w:szCs w:val="24"/>
-        </w:rPr>
-        <w:t>to-</w:t>
-      </w:r>
-      <w:proofErr w:type="gramEnd"/>
-      <w:r>
-        <w:rPr>
-          <w:rFonts w:ascii="Arial" w:hAnsi="Arial" w:cs="Arial"/>
-          <w:sz w:val="24"/>
-          <w:szCs w:val="24"/>
-        </w:rPr>
-        <w:t>end data science pipeline, structured in six notebooks:</w:t>
+        <w:t>The project followed a complete end-to-end data science pipeline, structured in six notebooks:</w:t>
       </w:r>
     </w:p>
     <w:p>
@@ -1240,64 +1174,8 @@
           <w:sz w:val="24"/>
           <w:szCs w:val="24"/>
         </w:rPr>
-        <w:t xml:space="preserve">pandas, </w:t>
-      </w:r>
-      <w:proofErr w:type="spellStart"/>
-      <w:r>
-        <w:rPr>
-          <w:rFonts w:ascii="Arial" w:hAnsi="Arial" w:cs="Arial"/>
-          <w:i/>
-          <w:iCs/>
-          <w:sz w:val="24"/>
-          <w:szCs w:val="24"/>
-        </w:rPr>
-        <w:t>numpy</w:t>
-      </w:r>
-      <w:proofErr w:type="spellEnd"/>
-      <w:r>
-        <w:rPr>
-          <w:rFonts w:ascii="Arial" w:hAnsi="Arial" w:cs="Arial"/>
-          <w:i/>
-          <w:iCs/>
-          <w:sz w:val="24"/>
-          <w:szCs w:val="24"/>
-        </w:rPr>
-        <w:t xml:space="preserve">, matplotlib, seaborn, scikit-learn, </w:t>
-      </w:r>
-      <w:proofErr w:type="spellStart"/>
-      <w:r>
-        <w:rPr>
-          <w:rFonts w:ascii="Arial" w:hAnsi="Arial" w:cs="Arial"/>
-          <w:i/>
-          <w:iCs/>
-          <w:sz w:val="24"/>
-          <w:szCs w:val="24"/>
-        </w:rPr>
-        <w:t>xgboost</w:t>
-      </w:r>
-      <w:proofErr w:type="spellEnd"/>
-      <w:r>
-        <w:rPr>
-          <w:rFonts w:ascii="Arial" w:hAnsi="Arial" w:cs="Arial"/>
-          <w:i/>
-          <w:iCs/>
-          <w:sz w:val="24"/>
-          <w:szCs w:val="24"/>
-        </w:rPr>
-        <w:t xml:space="preserve">, and </w:t>
-      </w:r>
-      <w:proofErr w:type="spellStart"/>
-      <w:r>
-        <w:rPr>
-          <w:rFonts w:ascii="Arial" w:hAnsi="Arial" w:cs="Arial"/>
-          <w:i/>
-          <w:iCs/>
-          <w:sz w:val="24"/>
-          <w:szCs w:val="24"/>
-        </w:rPr>
-        <w:t>category_encoders</w:t>
-      </w:r>
-      <w:proofErr w:type="spellEnd"/>
+        <w:t>pandas, numpy, matplotlib, seaborn, scikit-learn, xgboost, and category_encoders</w:t>
+      </w:r>
       <w:r>
         <w:rPr>
           <w:rFonts w:ascii="Arial" w:hAnsi="Arial" w:cs="Arial"/>
@@ -1313,25 +1191,7 @@
           <w:szCs w:val="24"/>
         </w:rPr>
         <w:br/>
-        <w:t xml:space="preserve">The project maintained clear reproducibility by saving </w:t>
-      </w:r>
-      <w:proofErr w:type="gramStart"/>
-      <w:r>
-        <w:rPr>
-          <w:rFonts w:ascii="Arial" w:hAnsi="Arial" w:cs="Arial"/>
-          <w:sz w:val="24"/>
-          <w:szCs w:val="24"/>
-        </w:rPr>
-        <w:t>cleaned</w:t>
-      </w:r>
-      <w:proofErr w:type="gramEnd"/>
-      <w:r>
-        <w:rPr>
-          <w:rFonts w:ascii="Arial" w:hAnsi="Arial" w:cs="Arial"/>
-          <w:sz w:val="24"/>
-          <w:szCs w:val="24"/>
-        </w:rPr>
-        <w:t xml:space="preserve"> and processed data at every step.</w:t>
+        <w:t>The project maintained clear reproducibility by saving cleaned and processed data at every step.</w:t>
       </w:r>
     </w:p>
     <w:p>
@@ -1443,25 +1303,7 @@
           <w:sz w:val="24"/>
           <w:szCs w:val="24"/>
         </w:rPr>
-        <w:t xml:space="preserve">The main target variable was </w:t>
-      </w:r>
-      <w:proofErr w:type="spellStart"/>
-      <w:r>
-        <w:rPr>
-          <w:rFonts w:ascii="Arial" w:hAnsi="Arial" w:cs="Arial"/>
-          <w:sz w:val="24"/>
-          <w:szCs w:val="24"/>
-        </w:rPr>
-        <w:t>track_popularity</w:t>
-      </w:r>
-      <w:proofErr w:type="spellEnd"/>
-      <w:r>
-        <w:rPr>
-          <w:rFonts w:ascii="Arial" w:hAnsi="Arial" w:cs="Arial"/>
-          <w:sz w:val="24"/>
-          <w:szCs w:val="24"/>
-        </w:rPr>
-        <w:t xml:space="preserve"> (integer, 0</w:t>
+        <w:t>The main target variable was track_popularity (integer, 0</w:t>
       </w:r>
       <w:r>
         <w:rPr>
@@ -1501,79 +1343,7 @@
           <w:szCs w:val="24"/>
         </w:rPr>
         <w:lastRenderedPageBreak/>
-        <w:t>The data included identifiers (</w:t>
-      </w:r>
-      <w:proofErr w:type="spellStart"/>
-      <w:r>
-        <w:rPr>
-          <w:rFonts w:ascii="Arial" w:hAnsi="Arial" w:cs="Arial"/>
-          <w:sz w:val="24"/>
-          <w:szCs w:val="24"/>
-        </w:rPr>
-        <w:t>track_id</w:t>
-      </w:r>
-      <w:proofErr w:type="spellEnd"/>
-      <w:r>
-        <w:rPr>
-          <w:rFonts w:ascii="Arial" w:hAnsi="Arial" w:cs="Arial"/>
-          <w:sz w:val="24"/>
-          <w:szCs w:val="24"/>
-        </w:rPr>
-        <w:t xml:space="preserve">, </w:t>
-      </w:r>
-      <w:proofErr w:type="spellStart"/>
-      <w:r>
-        <w:rPr>
-          <w:rFonts w:ascii="Arial" w:hAnsi="Arial" w:cs="Arial"/>
-          <w:sz w:val="24"/>
-          <w:szCs w:val="24"/>
-        </w:rPr>
-        <w:t>album_id</w:t>
-      </w:r>
-      <w:proofErr w:type="spellEnd"/>
-      <w:r>
-        <w:rPr>
-          <w:rFonts w:ascii="Arial" w:hAnsi="Arial" w:cs="Arial"/>
-          <w:sz w:val="24"/>
-          <w:szCs w:val="24"/>
-        </w:rPr>
-        <w:t xml:space="preserve">, </w:t>
-      </w:r>
-      <w:proofErr w:type="spellStart"/>
-      <w:r>
-        <w:rPr>
-          <w:rFonts w:ascii="Arial" w:hAnsi="Arial" w:cs="Arial"/>
-          <w:sz w:val="24"/>
-          <w:szCs w:val="24"/>
-        </w:rPr>
-        <w:t>playlist_id</w:t>
-      </w:r>
-      <w:proofErr w:type="spellEnd"/>
-      <w:r>
-        <w:rPr>
-          <w:rFonts w:ascii="Arial" w:hAnsi="Arial" w:cs="Arial"/>
-          <w:sz w:val="24"/>
-          <w:szCs w:val="24"/>
-        </w:rPr>
-        <w:t>), categorical variables (</w:t>
-      </w:r>
-      <w:proofErr w:type="spellStart"/>
-      <w:r>
-        <w:rPr>
-          <w:rFonts w:ascii="Arial" w:hAnsi="Arial" w:cs="Arial"/>
-          <w:sz w:val="24"/>
-          <w:szCs w:val="24"/>
-        </w:rPr>
-        <w:t>playlist_genre</w:t>
-      </w:r>
-      <w:proofErr w:type="spellEnd"/>
-      <w:r>
-        <w:rPr>
-          <w:rFonts w:ascii="Arial" w:hAnsi="Arial" w:cs="Arial"/>
-          <w:sz w:val="24"/>
-          <w:szCs w:val="24"/>
-        </w:rPr>
-        <w:t>, subgenre, key, mode), and continuous variables (danceability, energy, loudness, etc.).</w:t>
+        <w:t>The data included identifiers (track_id, album_id, playlist_id), categorical variables (playlist_genre, subgenre, key, mode), and continuous variables (danceability, energy, loudness, etc.).</w:t>
       </w:r>
     </w:p>
     <w:p>
@@ -1596,43 +1366,7 @@
           <w:sz w:val="24"/>
           <w:szCs w:val="24"/>
         </w:rPr>
-        <w:t xml:space="preserve">During data preparation, several text fields (e.g., </w:t>
-      </w:r>
-      <w:proofErr w:type="spellStart"/>
-      <w:r>
-        <w:rPr>
-          <w:rFonts w:ascii="Arial" w:hAnsi="Arial" w:cs="Arial"/>
-          <w:sz w:val="24"/>
-          <w:szCs w:val="24"/>
-        </w:rPr>
-        <w:t>track_name</w:t>
-      </w:r>
-      <w:proofErr w:type="spellEnd"/>
-      <w:r>
-        <w:rPr>
-          <w:rFonts w:ascii="Arial" w:hAnsi="Arial" w:cs="Arial"/>
-          <w:sz w:val="24"/>
-          <w:szCs w:val="24"/>
-        </w:rPr>
-        <w:t xml:space="preserve">, </w:t>
-      </w:r>
-      <w:proofErr w:type="spellStart"/>
-      <w:r>
-        <w:rPr>
-          <w:rFonts w:ascii="Arial" w:hAnsi="Arial" w:cs="Arial"/>
-          <w:sz w:val="24"/>
-          <w:szCs w:val="24"/>
-        </w:rPr>
-        <w:t>track_artist</w:t>
-      </w:r>
-      <w:proofErr w:type="spellEnd"/>
-      <w:r>
-        <w:rPr>
-          <w:rFonts w:ascii="Arial" w:hAnsi="Arial" w:cs="Arial"/>
-          <w:sz w:val="24"/>
-          <w:szCs w:val="24"/>
-        </w:rPr>
-        <w:t>) were normalized by removing punctuation, emojis, and inconsistent capitalization to ensure a clean, flat text format.</w:t>
+        <w:t>During data preparation, several text fields (e.g., track_name, track_artist) were normalized by removing punctuation, emojis, and inconsistent capitalization to ensure a clean, flat text format.</w:t>
       </w:r>
     </w:p>
     <w:p>
@@ -1682,25 +1416,7 @@
           <w:sz w:val="24"/>
           <w:szCs w:val="24"/>
         </w:rPr>
-        <w:t xml:space="preserve">The </w:t>
-      </w:r>
-      <w:proofErr w:type="gramStart"/>
-      <w:r>
-        <w:rPr>
-          <w:rFonts w:ascii="Arial" w:hAnsi="Arial" w:cs="Arial"/>
-          <w:sz w:val="24"/>
-          <w:szCs w:val="24"/>
-        </w:rPr>
-        <w:t>exploratory</w:t>
-      </w:r>
-      <w:proofErr w:type="gramEnd"/>
-      <w:r>
-        <w:rPr>
-          <w:rFonts w:ascii="Arial" w:hAnsi="Arial" w:cs="Arial"/>
-          <w:sz w:val="24"/>
-          <w:szCs w:val="24"/>
-        </w:rPr>
-        <w:t xml:space="preserve"> analysis aimed to understand the dataset’s composition and detect data-quality issues before modeling.</w:t>
+        <w:t>The exploratory analysis aimed to understand the dataset’s composition and detect data-quality issues before modeling.</w:t>
       </w:r>
     </w:p>
     <w:p>
@@ -1754,41 +1470,13 @@
           <w:szCs w:val="24"/>
         </w:rPr>
       </w:pPr>
-      <w:proofErr w:type="spellStart"/>
-      <w:r>
-        <w:rPr>
-          <w:rFonts w:ascii="Arial" w:hAnsi="Arial" w:cs="Arial"/>
-          <w:sz w:val="24"/>
-          <w:szCs w:val="24"/>
-        </w:rPr>
-        <w:t>track_album_release_date</w:t>
-      </w:r>
-      <w:proofErr w:type="spellEnd"/>
-      <w:r>
-        <w:rPr>
-          <w:rFonts w:ascii="Arial" w:hAnsi="Arial" w:cs="Arial"/>
-          <w:sz w:val="24"/>
-          <w:szCs w:val="24"/>
-        </w:rPr>
-        <w:t xml:space="preserve"> had multiple </w:t>
-      </w:r>
-      <w:proofErr w:type="spellStart"/>
-      <w:r>
-        <w:rPr>
-          <w:rFonts w:ascii="Arial" w:hAnsi="Arial" w:cs="Arial"/>
-          <w:sz w:val="24"/>
-          <w:szCs w:val="24"/>
-        </w:rPr>
-        <w:t>date</w:t>
-      </w:r>
-      <w:proofErr w:type="spellEnd"/>
-      <w:r>
-        <w:rPr>
-          <w:rFonts w:ascii="Arial" w:hAnsi="Arial" w:cs="Arial"/>
-          <w:sz w:val="24"/>
-          <w:szCs w:val="24"/>
-        </w:rPr>
-        <w:t xml:space="preserve"> formats </w:t>
+      <w:r>
+        <w:rPr>
+          <w:rFonts w:ascii="Arial" w:hAnsi="Arial" w:cs="Arial"/>
+          <w:sz w:val="24"/>
+          <w:szCs w:val="24"/>
+        </w:rPr>
+        <w:t xml:space="preserve">track_album_release_date had multiple date formats </w:t>
       </w:r>
       <w:r>
         <w:rPr>
@@ -1911,25 +1599,7 @@
           <w:sz w:val="24"/>
           <w:szCs w:val="24"/>
         </w:rPr>
-        <w:t xml:space="preserve">Automated profiling (via </w:t>
-      </w:r>
-      <w:proofErr w:type="spellStart"/>
-      <w:r>
-        <w:rPr>
-          <w:rFonts w:ascii="Arial" w:hAnsi="Arial" w:cs="Arial"/>
-          <w:sz w:val="24"/>
-          <w:szCs w:val="24"/>
-        </w:rPr>
-        <w:t>Sweetviz</w:t>
-      </w:r>
-      <w:proofErr w:type="spellEnd"/>
-      <w:r>
-        <w:rPr>
-          <w:rFonts w:ascii="Arial" w:hAnsi="Arial" w:cs="Arial"/>
-          <w:sz w:val="24"/>
-          <w:szCs w:val="24"/>
-        </w:rPr>
-        <w:t>) and manual inspection revealed:</w:t>
+        <w:t>Automated profiling (via Sweetviz) and manual inspection revealed:</w:t>
       </w:r>
     </w:p>
     <w:p>
@@ -1973,54 +1643,16 @@
           <w:sz w:val="24"/>
           <w:szCs w:val="24"/>
         </w:rPr>
-        <w:t xml:space="preserve">Early histograms suggested several right-skewed distributions (e.g., </w:t>
-      </w:r>
-      <w:proofErr w:type="spellStart"/>
-      <w:r>
-        <w:rPr>
-          <w:rFonts w:ascii="Arial" w:hAnsi="Arial" w:cs="Arial"/>
-          <w:sz w:val="24"/>
-          <w:szCs w:val="24"/>
-        </w:rPr>
-        <w:t>speechiness</w:t>
-      </w:r>
-      <w:proofErr w:type="spellEnd"/>
-      <w:r>
-        <w:rPr>
-          <w:rFonts w:ascii="Arial" w:hAnsi="Arial" w:cs="Arial"/>
-          <w:sz w:val="24"/>
-          <w:szCs w:val="24"/>
-        </w:rPr>
-        <w:t xml:space="preserve">, </w:t>
-      </w:r>
-      <w:proofErr w:type="spellStart"/>
-      <w:r>
-        <w:rPr>
-          <w:rFonts w:ascii="Arial" w:hAnsi="Arial" w:cs="Arial"/>
-          <w:sz w:val="24"/>
-          <w:szCs w:val="24"/>
-        </w:rPr>
-        <w:t>instrumentalness</w:t>
-      </w:r>
-      <w:proofErr w:type="spellEnd"/>
-      <w:r>
-        <w:rPr>
-          <w:rFonts w:ascii="Arial" w:hAnsi="Arial" w:cs="Arial"/>
-          <w:sz w:val="24"/>
-          <w:szCs w:val="24"/>
-        </w:rPr>
-        <w:t xml:space="preserve">, </w:t>
-      </w:r>
-      <w:proofErr w:type="spellStart"/>
-      <w:r>
-        <w:rPr>
-          <w:rFonts w:ascii="Arial" w:hAnsi="Arial" w:cs="Arial"/>
-          <w:sz w:val="24"/>
-          <w:szCs w:val="24"/>
-        </w:rPr>
-        <w:t>acousticness</w:t>
-      </w:r>
-      <w:proofErr w:type="spellEnd"/>
+        <w:t>Early histograms suggested several right-skewed distributions (e.g., speechiness, instrumentalness</w:t>
+      </w:r>
+      <w:r>
+        <w:rPr>
+          <w:rFonts w:ascii="Arial" w:hAnsi="Arial" w:cs="Arial"/>
+          <w:sz w:val="24"/>
+          <w:szCs w:val="24"/>
+        </w:rPr>
+        <w:t>, acousticness</w:t>
+      </w:r>
       <w:r>
         <w:rPr>
           <w:rFonts w:ascii="Arial" w:hAnsi="Arial" w:cs="Arial"/>
@@ -2089,25 +1721,7 @@
           <w:sz w:val="24"/>
           <w:szCs w:val="24"/>
         </w:rPr>
-        <w:t xml:space="preserve">energy and loudness showed a strong positive correlation (0.66), while energy and </w:t>
-      </w:r>
-      <w:proofErr w:type="spellStart"/>
-      <w:r>
-        <w:rPr>
-          <w:rFonts w:ascii="Arial" w:hAnsi="Arial" w:cs="Arial"/>
-          <w:sz w:val="24"/>
-          <w:szCs w:val="24"/>
-        </w:rPr>
-        <w:t>acousticness</w:t>
-      </w:r>
-      <w:proofErr w:type="spellEnd"/>
-      <w:r>
-        <w:rPr>
-          <w:rFonts w:ascii="Arial" w:hAnsi="Arial" w:cs="Arial"/>
-          <w:sz w:val="24"/>
-          <w:szCs w:val="24"/>
-        </w:rPr>
-        <w:t xml:space="preserve"> were moderately negative (-0.49).</w:t>
+        <w:t>energy and loudness showed a strong positive correlation (0.66), while energy and acousticness were moderately negative (-0.49).</w:t>
       </w:r>
       <w:r>
         <w:rPr>
@@ -2133,23 +1747,13 @@
         </w:rPr>
         <w:t xml:space="preserve"> </w:t>
       </w:r>
-      <w:proofErr w:type="spellStart"/>
-      <w:r>
-        <w:rPr>
-          <w:rFonts w:ascii="Arial" w:hAnsi="Arial" w:cs="Arial"/>
-          <w:sz w:val="24"/>
-          <w:szCs w:val="24"/>
-        </w:rPr>
-        <w:t>release_year</w:t>
-      </w:r>
-      <w:proofErr w:type="spellEnd"/>
-      <w:r>
-        <w:rPr>
-          <w:rFonts w:ascii="Arial" w:hAnsi="Arial" w:cs="Arial"/>
-          <w:sz w:val="24"/>
-          <w:szCs w:val="24"/>
-        </w:rPr>
-        <w:t xml:space="preserve"> had a moderate correlation with duration variables (0.45), suggesting that newer songs tend to be slightly longer</w:t>
+      <w:r>
+        <w:rPr>
+          <w:rFonts w:ascii="Arial" w:hAnsi="Arial" w:cs="Arial"/>
+          <w:sz w:val="24"/>
+          <w:szCs w:val="24"/>
+        </w:rPr>
+        <w:t>release_year had a moderate correlation with duration variables (0.45), suggesting that newer songs tend to be slightly longer</w:t>
       </w:r>
       <w:r>
         <w:rPr>
@@ -2469,24 +2073,7 @@
           <w:szCs w:val="24"/>
         </w:rPr>
         <w:br/>
-      </w:r>
-      <w:proofErr w:type="gramStart"/>
-      <w:r>
-        <w:rPr>
-          <w:rFonts w:ascii="Arial" w:hAnsi="Arial" w:cs="Arial"/>
-          <w:sz w:val="24"/>
-          <w:szCs w:val="24"/>
-        </w:rPr>
-        <w:t>The majority of</w:t>
-      </w:r>
-      <w:proofErr w:type="gramEnd"/>
-      <w:r>
-        <w:rPr>
-          <w:rFonts w:ascii="Arial" w:hAnsi="Arial" w:cs="Arial"/>
-          <w:sz w:val="24"/>
-          <w:szCs w:val="24"/>
-        </w:rPr>
-        <w:t xml:space="preserve"> tracks were released on </w:t>
+        <w:t xml:space="preserve">The majority of tracks were released on </w:t>
       </w:r>
       <w:r>
         <w:rPr>
@@ -2789,7 +2376,6 @@
                 <w:szCs w:val="24"/>
               </w:rPr>
             </w:pPr>
-            <w:proofErr w:type="spellStart"/>
             <w:r>
               <w:rPr>
                 <w:rFonts w:ascii="Arial" w:hAnsi="Arial" w:cs="Arial"/>
@@ -2798,7 +2384,6 @@
               </w:rPr>
               <w:t>instrumentalness</w:t>
             </w:r>
-            <w:proofErr w:type="spellEnd"/>
           </w:p>
         </w:tc>
         <w:tc>
@@ -2846,7 +2431,6 @@
                 <w:szCs w:val="24"/>
               </w:rPr>
             </w:pPr>
-            <w:proofErr w:type="spellStart"/>
             <w:r>
               <w:rPr>
                 <w:rFonts w:ascii="Arial" w:hAnsi="Arial" w:cs="Arial"/>
@@ -2863,7 +2447,6 @@
               </w:rPr>
               <w:t>peechiness</w:t>
             </w:r>
-            <w:proofErr w:type="spellEnd"/>
           </w:p>
         </w:tc>
         <w:tc>
@@ -2911,7 +2494,6 @@
                 <w:szCs w:val="24"/>
               </w:rPr>
             </w:pPr>
-            <w:proofErr w:type="spellStart"/>
             <w:r>
               <w:rPr>
                 <w:rFonts w:ascii="Arial" w:hAnsi="Arial" w:cs="Arial"/>
@@ -2928,7 +2510,6 @@
               </w:rPr>
               <w:t>cousticness</w:t>
             </w:r>
-            <w:proofErr w:type="spellEnd"/>
           </w:p>
         </w:tc>
         <w:tc>
@@ -3039,7 +2620,6 @@
                 <w:szCs w:val="24"/>
               </w:rPr>
             </w:pPr>
-            <w:proofErr w:type="spellStart"/>
             <w:r>
               <w:rPr>
                 <w:rFonts w:ascii="Arial" w:hAnsi="Arial" w:cs="Arial"/>
@@ -3048,7 +2628,6 @@
               </w:rPr>
               <w:t>duration_ms</w:t>
             </w:r>
-            <w:proofErr w:type="spellEnd"/>
           </w:p>
         </w:tc>
         <w:tc>
@@ -3460,25 +3039,7 @@
           <w:sz w:val="24"/>
           <w:szCs w:val="24"/>
         </w:rPr>
-        <w:t xml:space="preserve"> distorted the overall distribution without affecting correlation patterns, they were temporarily replaced with </w:t>
-      </w:r>
-      <w:proofErr w:type="spellStart"/>
-      <w:r>
-        <w:rPr>
-          <w:rFonts w:ascii="Arial" w:hAnsi="Arial" w:cs="Arial"/>
-          <w:sz w:val="24"/>
-          <w:szCs w:val="24"/>
-        </w:rPr>
-        <w:t>NaN</w:t>
-      </w:r>
-      <w:proofErr w:type="spellEnd"/>
-      <w:r>
-        <w:rPr>
-          <w:rFonts w:ascii="Arial" w:hAnsi="Arial" w:cs="Arial"/>
-          <w:sz w:val="24"/>
-          <w:szCs w:val="24"/>
-        </w:rPr>
-        <w:t>.</w:t>
+        <w:t xml:space="preserve"> distorted the overall distribution without affecting correlation patterns, they were temporarily replaced with NaN.</w:t>
       </w:r>
       <w:r>
         <w:rPr>
@@ -3494,25 +3055,7 @@
           <w:sz w:val="24"/>
           <w:szCs w:val="24"/>
         </w:rPr>
-        <w:t xml:space="preserve">These </w:t>
-      </w:r>
-      <w:proofErr w:type="spellStart"/>
-      <w:r>
-        <w:rPr>
-          <w:rFonts w:ascii="Arial" w:hAnsi="Arial" w:cs="Arial"/>
-          <w:sz w:val="24"/>
-          <w:szCs w:val="24"/>
-        </w:rPr>
-        <w:t>NaN</w:t>
-      </w:r>
-      <w:proofErr w:type="spellEnd"/>
-      <w:r>
-        <w:rPr>
-          <w:rFonts w:ascii="Arial" w:hAnsi="Arial" w:cs="Arial"/>
-          <w:sz w:val="24"/>
-          <w:szCs w:val="24"/>
-        </w:rPr>
-        <w:t xml:space="preserve"> values were later </w:t>
+        <w:t xml:space="preserve">These NaN values were later </w:t>
       </w:r>
       <w:r>
         <w:rPr>
@@ -3582,43 +3125,7 @@
           <w:sz w:val="24"/>
           <w:szCs w:val="24"/>
         </w:rPr>
-        <w:t xml:space="preserve">Due to high skewness, </w:t>
-      </w:r>
-      <w:proofErr w:type="spellStart"/>
-      <w:r>
-        <w:rPr>
-          <w:rFonts w:ascii="Arial" w:hAnsi="Arial" w:cs="Arial"/>
-          <w:sz w:val="24"/>
-          <w:szCs w:val="24"/>
-        </w:rPr>
-        <w:t>instrumentalness</w:t>
-      </w:r>
-      <w:proofErr w:type="spellEnd"/>
-      <w:r>
-        <w:rPr>
-          <w:rFonts w:ascii="Arial" w:hAnsi="Arial" w:cs="Arial"/>
-          <w:sz w:val="24"/>
-          <w:szCs w:val="24"/>
-        </w:rPr>
-        <w:t xml:space="preserve"> was log-transformed into a new variable </w:t>
-      </w:r>
-      <w:proofErr w:type="spellStart"/>
-      <w:r>
-        <w:rPr>
-          <w:rFonts w:ascii="Arial" w:hAnsi="Arial" w:cs="Arial"/>
-          <w:sz w:val="24"/>
-          <w:szCs w:val="24"/>
-        </w:rPr>
-        <w:t>instrumentalness_log</w:t>
-      </w:r>
-      <w:proofErr w:type="spellEnd"/>
-      <w:r>
-        <w:rPr>
-          <w:rFonts w:ascii="Arial" w:hAnsi="Arial" w:cs="Arial"/>
-          <w:sz w:val="24"/>
-          <w:szCs w:val="24"/>
-        </w:rPr>
-        <w:t>.</w:t>
+        <w:t>Due to high skewness, instrumentalness was log-transformed into a new variable instrumentalness_log.</w:t>
       </w:r>
       <w:r>
         <w:rPr>
@@ -3644,23 +3151,13 @@
         </w:rPr>
         <w:t xml:space="preserve">didn't </w:t>
       </w:r>
-      <w:proofErr w:type="gramStart"/>
-      <w:r>
-        <w:rPr>
-          <w:rFonts w:ascii="Arial" w:hAnsi="Arial" w:cs="Arial"/>
-          <w:sz w:val="24"/>
-          <w:szCs w:val="24"/>
-        </w:rPr>
-        <w:t>improved</w:t>
-      </w:r>
-      <w:proofErr w:type="gramEnd"/>
-      <w:r>
-        <w:rPr>
-          <w:rFonts w:ascii="Arial" w:hAnsi="Arial" w:cs="Arial"/>
-          <w:sz w:val="24"/>
-          <w:szCs w:val="24"/>
-        </w:rPr>
-        <w:t xml:space="preserve"> its distributio</w:t>
+      <w:r>
+        <w:rPr>
+          <w:rFonts w:ascii="Arial" w:hAnsi="Arial" w:cs="Arial"/>
+          <w:sz w:val="24"/>
+          <w:szCs w:val="24"/>
+        </w:rPr>
+        <w:t>improved its distributio</w:t>
       </w:r>
       <w:r>
         <w:rPr>
@@ -3728,18 +3225,118 @@
           <w:szCs w:val="24"/>
         </w:rPr>
         <w:br/>
-        <w:t xml:space="preserve">• </w:t>
-      </w:r>
-      <w:proofErr w:type="spellStart"/>
-      <w:r>
-        <w:rPr>
-          <w:rFonts w:ascii="Arial" w:hAnsi="Arial" w:cs="Arial"/>
-          <w:sz w:val="24"/>
-          <w:szCs w:val="24"/>
-        </w:rPr>
-        <w:t>release_year</w:t>
-      </w:r>
-      <w:proofErr w:type="spellEnd"/>
+        <w:t xml:space="preserve">• release_year </w:t>
+      </w:r>
+      <w:r>
+        <w:rPr>
+          <w:rFonts w:ascii="Arial" w:hAnsi="Arial" w:cs="Arial"/>
+          <w:sz w:val="24"/>
+          <w:szCs w:val="24"/>
+        </w:rPr>
+        <w:t>– fully complete</w:t>
+      </w:r>
+      <w:r>
+        <w:rPr>
+          <w:rFonts w:ascii="Arial" w:hAnsi="Arial" w:cs="Arial"/>
+          <w:sz w:val="24"/>
+          <w:szCs w:val="24"/>
+        </w:rPr>
+        <w:t xml:space="preserve">, </w:t>
+      </w:r>
+      <w:r>
+        <w:rPr>
+          <w:rFonts w:ascii="Arial" w:hAnsi="Arial" w:cs="Arial"/>
+          <w:sz w:val="24"/>
+          <w:szCs w:val="24"/>
+        </w:rPr>
+        <w:t>release_month, release_day, and release_dow</w:t>
+      </w:r>
+      <w:r>
+        <w:rPr>
+          <w:rFonts w:ascii="Arial" w:hAnsi="Arial" w:cs="Arial"/>
+          <w:sz w:val="24"/>
+          <w:szCs w:val="24"/>
+        </w:rPr>
+        <w:t>–</w:t>
+      </w:r>
+      <w:r>
+        <w:rPr>
+          <w:rFonts w:ascii="Arial" w:hAnsi="Arial" w:cs="Arial"/>
+          <w:sz w:val="24"/>
+          <w:szCs w:val="24"/>
+        </w:rPr>
+        <w:t>approximately 5.7% missing each</w:t>
+      </w:r>
+    </w:p>
+    <w:p>
+      <w:pPr>
+        <w:bidi w:val="0"/>
+        <w:rPr>
+          <w:rFonts w:ascii="Arial" w:hAnsi="Arial" w:cs="Arial"/>
+          <w:sz w:val="24"/>
+          <w:szCs w:val="24"/>
+        </w:rPr>
+      </w:pPr>
+      <w:r>
+        <w:rPr>
+          <w:rFonts w:ascii="Arial" w:hAnsi="Arial" w:cs="Arial"/>
+          <w:sz w:val="24"/>
+          <w:szCs w:val="24"/>
+        </w:rPr>
+        <w:t xml:space="preserve">Missing values were </w:t>
+      </w:r>
+      <w:r>
+        <w:rPr>
+          <w:rFonts w:ascii="Arial" w:hAnsi="Arial" w:cs="Arial"/>
+          <w:b/>
+          <w:bCs/>
+          <w:sz w:val="24"/>
+          <w:szCs w:val="24"/>
+        </w:rPr>
+        <w:t>imputed using the MICE (Multiple Imputation by Chained Equations)</w:t>
+      </w:r>
+      <w:r>
+        <w:rPr>
+          <w:rFonts w:ascii="Arial" w:hAnsi="Arial" w:cs="Arial"/>
+          <w:sz w:val="24"/>
+          <w:szCs w:val="24"/>
+        </w:rPr>
+        <w:t xml:space="preserve"> method to maintain consistency across temporal variables and prevent bias.</w:t>
+      </w:r>
+    </w:p>
+    <w:p>
+      <w:pPr>
+        <w:bidi w:val="0"/>
+        <w:rPr>
+          <w:rFonts w:ascii="Arial" w:hAnsi="Arial" w:cs="Arial"/>
+          <w:sz w:val="24"/>
+          <w:szCs w:val="24"/>
+        </w:rPr>
+      </w:pPr>
+      <w:r>
+        <w:rPr>
+          <w:rFonts w:ascii="Arial" w:hAnsi="Arial" w:cs="Arial"/>
+          <w:sz w:val="24"/>
+          <w:szCs w:val="24"/>
+        </w:rPr>
+        <w:t>After cleansing</w:t>
+      </w:r>
+      <w:r>
+        <w:rPr>
+          <w:rFonts w:ascii="Arial" w:hAnsi="Arial" w:cs="Arial"/>
+          <w:sz w:val="24"/>
+          <w:szCs w:val="24"/>
+        </w:rPr>
+        <w:t>, d</w:t>
+      </w:r>
+      <w:r>
+        <w:rPr>
+          <w:rFonts w:ascii="Arial" w:hAnsi="Arial" w:cs="Arial"/>
+          <w:sz w:val="24"/>
+          <w:szCs w:val="24"/>
+        </w:rPr>
+        <w:t>ataset shape remained (32,833, 31).</w:t>
+      </w:r>
       <w:r>
         <w:rPr>
           <w:rFonts w:ascii="Arial" w:hAnsi="Arial" w:cs="Arial"/>
@@ -3754,162 +3351,6 @@
           <w:sz w:val="24"/>
           <w:szCs w:val="24"/>
         </w:rPr>
-        <w:t>– fully complete</w:t>
-      </w:r>
-      <w:r>
-        <w:rPr>
-          <w:rFonts w:ascii="Arial" w:hAnsi="Arial" w:cs="Arial"/>
-          <w:sz w:val="24"/>
-          <w:szCs w:val="24"/>
-        </w:rPr>
-        <w:t xml:space="preserve">, </w:t>
-      </w:r>
-      <w:proofErr w:type="spellStart"/>
-      <w:r>
-        <w:rPr>
-          <w:rFonts w:ascii="Arial" w:hAnsi="Arial" w:cs="Arial"/>
-          <w:sz w:val="24"/>
-          <w:szCs w:val="24"/>
-        </w:rPr>
-        <w:t>release_month</w:t>
-      </w:r>
-      <w:proofErr w:type="spellEnd"/>
-      <w:r>
-        <w:rPr>
-          <w:rFonts w:ascii="Arial" w:hAnsi="Arial" w:cs="Arial"/>
-          <w:sz w:val="24"/>
-          <w:szCs w:val="24"/>
-        </w:rPr>
-        <w:t xml:space="preserve">, </w:t>
-      </w:r>
-      <w:proofErr w:type="spellStart"/>
-      <w:r>
-        <w:rPr>
-          <w:rFonts w:ascii="Arial" w:hAnsi="Arial" w:cs="Arial"/>
-          <w:sz w:val="24"/>
-          <w:szCs w:val="24"/>
-        </w:rPr>
-        <w:t>release_day</w:t>
-      </w:r>
-      <w:proofErr w:type="spellEnd"/>
-      <w:r>
-        <w:rPr>
-          <w:rFonts w:ascii="Arial" w:hAnsi="Arial" w:cs="Arial"/>
-          <w:sz w:val="24"/>
-          <w:szCs w:val="24"/>
-        </w:rPr>
-        <w:t xml:space="preserve">, and </w:t>
-      </w:r>
-      <w:proofErr w:type="spellStart"/>
-      <w:r>
-        <w:rPr>
-          <w:rFonts w:ascii="Arial" w:hAnsi="Arial" w:cs="Arial"/>
-          <w:sz w:val="24"/>
-          <w:szCs w:val="24"/>
-        </w:rPr>
-        <w:t>release_dow</w:t>
-      </w:r>
-      <w:proofErr w:type="spellEnd"/>
-      <w:r>
-        <w:rPr>
-          <w:rFonts w:ascii="Arial" w:hAnsi="Arial" w:cs="Arial"/>
-          <w:sz w:val="24"/>
-          <w:szCs w:val="24"/>
-        </w:rPr>
-        <w:t>–</w:t>
-      </w:r>
-      <w:r>
-        <w:rPr>
-          <w:rFonts w:ascii="Arial" w:hAnsi="Arial" w:cs="Arial"/>
-          <w:sz w:val="24"/>
-          <w:szCs w:val="24"/>
-        </w:rPr>
-        <w:t>approximately 5.7% missing each</w:t>
-      </w:r>
-    </w:p>
-    <w:p>
-      <w:pPr>
-        <w:bidi w:val="0"/>
-        <w:rPr>
-          <w:rFonts w:ascii="Arial" w:hAnsi="Arial" w:cs="Arial"/>
-          <w:sz w:val="24"/>
-          <w:szCs w:val="24"/>
-        </w:rPr>
-      </w:pPr>
-      <w:r>
-        <w:rPr>
-          <w:rFonts w:ascii="Arial" w:hAnsi="Arial" w:cs="Arial"/>
-          <w:sz w:val="24"/>
-          <w:szCs w:val="24"/>
-        </w:rPr>
-        <w:t xml:space="preserve">Missing values were </w:t>
-      </w:r>
-      <w:r>
-        <w:rPr>
-          <w:rFonts w:ascii="Arial" w:hAnsi="Arial" w:cs="Arial"/>
-          <w:b/>
-          <w:bCs/>
-          <w:sz w:val="24"/>
-          <w:szCs w:val="24"/>
-        </w:rPr>
-        <w:t>imputed using the MICE (Multiple Imputation by Chained Equations)</w:t>
-      </w:r>
-      <w:r>
-        <w:rPr>
-          <w:rFonts w:ascii="Arial" w:hAnsi="Arial" w:cs="Arial"/>
-          <w:sz w:val="24"/>
-          <w:szCs w:val="24"/>
-        </w:rPr>
-        <w:t xml:space="preserve"> method to maintain consistency across temporal variables and prevent bias.</w:t>
-      </w:r>
-    </w:p>
-    <w:p>
-      <w:pPr>
-        <w:bidi w:val="0"/>
-        <w:rPr>
-          <w:rFonts w:ascii="Arial" w:hAnsi="Arial" w:cs="Arial"/>
-          <w:sz w:val="24"/>
-          <w:szCs w:val="24"/>
-        </w:rPr>
-      </w:pPr>
-      <w:r>
-        <w:rPr>
-          <w:rFonts w:ascii="Arial" w:hAnsi="Arial" w:cs="Arial"/>
-          <w:sz w:val="24"/>
-          <w:szCs w:val="24"/>
-        </w:rPr>
-        <w:t>After cleansing</w:t>
-      </w:r>
-      <w:r>
-        <w:rPr>
-          <w:rFonts w:ascii="Arial" w:hAnsi="Arial" w:cs="Arial"/>
-          <w:sz w:val="24"/>
-          <w:szCs w:val="24"/>
-        </w:rPr>
-        <w:t>, d</w:t>
-      </w:r>
-      <w:r>
-        <w:rPr>
-          <w:rFonts w:ascii="Arial" w:hAnsi="Arial" w:cs="Arial"/>
-          <w:sz w:val="24"/>
-          <w:szCs w:val="24"/>
-        </w:rPr>
-        <w:t>ataset shape remained (32,833, 31).</w:t>
-      </w:r>
-      <w:r>
-        <w:rPr>
-          <w:rFonts w:ascii="Arial" w:hAnsi="Arial" w:cs="Arial"/>
-          <w:sz w:val="24"/>
-          <w:szCs w:val="24"/>
-        </w:rPr>
-        <w:t xml:space="preserve"> </w:t>
-      </w:r>
-      <w:r>
-        <w:rPr>
-          <w:rFonts w:ascii="Arial" w:hAnsi="Arial" w:cs="Arial"/>
-          <w:sz w:val="24"/>
-          <w:szCs w:val="24"/>
-        </w:rPr>
         <w:t>The dataset was ready for structured feature engineering.</w:t>
       </w:r>
     </w:p>
@@ -4000,107 +3441,25 @@
           <w:sz w:val="24"/>
           <w:szCs w:val="24"/>
         </w:rPr>
-        <w:t xml:space="preserve">From </w:t>
-      </w:r>
-      <w:proofErr w:type="spellStart"/>
-      <w:r>
-        <w:rPr>
-          <w:rFonts w:ascii="Arial" w:hAnsi="Arial" w:cs="Arial"/>
-          <w:sz w:val="24"/>
-          <w:szCs w:val="24"/>
-        </w:rPr>
-        <w:t>track_album_release_date</w:t>
-      </w:r>
-      <w:proofErr w:type="spellEnd"/>
-      <w:r>
-        <w:rPr>
-          <w:rFonts w:ascii="Arial" w:hAnsi="Arial" w:cs="Arial"/>
-          <w:sz w:val="24"/>
-          <w:szCs w:val="24"/>
-        </w:rPr>
-        <w:t>, several components were extracted:</w:t>
-      </w:r>
-    </w:p>
-    <w:p>
-      <w:pPr>
-        <w:bidi w:val="0"/>
-        <w:rPr>
-          <w:rFonts w:ascii="Arial" w:hAnsi="Arial" w:cs="Arial"/>
-          <w:sz w:val="24"/>
-          <w:szCs w:val="24"/>
-        </w:rPr>
-      </w:pPr>
-      <w:proofErr w:type="spellStart"/>
-      <w:r>
-        <w:rPr>
-          <w:rFonts w:ascii="Arial" w:hAnsi="Arial" w:cs="Arial"/>
-          <w:sz w:val="24"/>
-          <w:szCs w:val="24"/>
-        </w:rPr>
-        <w:t>release_year</w:t>
-      </w:r>
-      <w:proofErr w:type="spellEnd"/>
-      <w:r>
-        <w:rPr>
-          <w:rFonts w:ascii="Arial" w:hAnsi="Arial" w:cs="Arial"/>
-          <w:sz w:val="24"/>
-          <w:szCs w:val="24"/>
-        </w:rPr>
-        <w:t xml:space="preserve">, </w:t>
-      </w:r>
-      <w:proofErr w:type="spellStart"/>
-      <w:r>
-        <w:rPr>
-          <w:rFonts w:ascii="Arial" w:hAnsi="Arial" w:cs="Arial"/>
-          <w:sz w:val="24"/>
-          <w:szCs w:val="24"/>
-        </w:rPr>
-        <w:t>release_month</w:t>
-      </w:r>
-      <w:proofErr w:type="spellEnd"/>
-      <w:r>
-        <w:rPr>
-          <w:rFonts w:ascii="Arial" w:hAnsi="Arial" w:cs="Arial"/>
-          <w:sz w:val="24"/>
-          <w:szCs w:val="24"/>
-        </w:rPr>
-        <w:t xml:space="preserve">, </w:t>
-      </w:r>
-      <w:proofErr w:type="spellStart"/>
-      <w:r>
-        <w:rPr>
-          <w:rFonts w:ascii="Arial" w:hAnsi="Arial" w:cs="Arial"/>
-          <w:sz w:val="24"/>
-          <w:szCs w:val="24"/>
-        </w:rPr>
-        <w:t>release_day</w:t>
-      </w:r>
-      <w:proofErr w:type="spellEnd"/>
-      <w:r>
-        <w:rPr>
-          <w:rFonts w:ascii="Arial" w:hAnsi="Arial" w:cs="Arial"/>
-          <w:sz w:val="24"/>
-          <w:szCs w:val="24"/>
-        </w:rPr>
-        <w:t xml:space="preserve">, and </w:t>
-      </w:r>
-      <w:proofErr w:type="spellStart"/>
-      <w:r>
-        <w:rPr>
-          <w:rFonts w:ascii="Arial" w:hAnsi="Arial" w:cs="Arial"/>
-          <w:sz w:val="24"/>
-          <w:szCs w:val="24"/>
-        </w:rPr>
-        <w:t>release_dow</w:t>
-      </w:r>
-      <w:proofErr w:type="spellEnd"/>
-      <w:r>
-        <w:rPr>
-          <w:rFonts w:ascii="Arial" w:hAnsi="Arial" w:cs="Arial"/>
-          <w:sz w:val="24"/>
-          <w:szCs w:val="24"/>
-        </w:rPr>
-        <w:t xml:space="preserve"> (day of week).</w:t>
+        <w:t>From track_album_release_date, several components were extracted:</w:t>
+      </w:r>
+    </w:p>
+    <w:p>
+      <w:pPr>
+        <w:bidi w:val="0"/>
+        <w:rPr>
+          <w:rFonts w:ascii="Arial" w:hAnsi="Arial" w:cs="Arial"/>
+          <w:sz w:val="24"/>
+          <w:szCs w:val="24"/>
+        </w:rPr>
+      </w:pPr>
+      <w:r>
+        <w:rPr>
+          <w:rFonts w:ascii="Arial" w:hAnsi="Arial" w:cs="Arial"/>
+          <w:sz w:val="24"/>
+          <w:szCs w:val="24"/>
+        </w:rPr>
+        <w:t>release_year, release_month, release_day, and release_dow (day of week).</w:t>
       </w:r>
       <w:r>
         <w:rPr>
@@ -4149,25 +3508,7 @@
           <w:sz w:val="24"/>
           <w:szCs w:val="24"/>
         </w:rPr>
-        <w:t xml:space="preserve">Using </w:t>
-      </w:r>
-      <w:proofErr w:type="spellStart"/>
-      <w:r>
-        <w:rPr>
-          <w:rFonts w:ascii="Arial" w:hAnsi="Arial" w:cs="Arial"/>
-          <w:sz w:val="24"/>
-          <w:szCs w:val="24"/>
-        </w:rPr>
-        <w:t>groupby</w:t>
-      </w:r>
-      <w:proofErr w:type="spellEnd"/>
-      <w:r>
-        <w:rPr>
-          <w:rFonts w:ascii="Arial" w:hAnsi="Arial" w:cs="Arial"/>
-          <w:sz w:val="24"/>
-          <w:szCs w:val="24"/>
-        </w:rPr>
-        <w:t xml:space="preserve"> aggregations:</w:t>
+        <w:t>Using groupby aggregations:</w:t>
       </w:r>
     </w:p>
     <w:p>
@@ -4184,23 +3525,13 @@
           <w:szCs w:val="24"/>
         </w:rPr>
       </w:pPr>
-      <w:proofErr w:type="spellStart"/>
-      <w:r>
-        <w:rPr>
-          <w:rFonts w:ascii="Arial" w:hAnsi="Arial" w:cs="Arial"/>
-          <w:sz w:val="24"/>
-          <w:szCs w:val="24"/>
-        </w:rPr>
-        <w:t>artist_song_count</w:t>
-      </w:r>
-      <w:proofErr w:type="spellEnd"/>
-      <w:r>
-        <w:rPr>
-          <w:rFonts w:ascii="Arial" w:hAnsi="Arial" w:cs="Arial"/>
-          <w:sz w:val="24"/>
-          <w:szCs w:val="24"/>
-        </w:rPr>
-        <w:t xml:space="preserve"> – number of unique songs per artist</w:t>
+      <w:r>
+        <w:rPr>
+          <w:rFonts w:ascii="Arial" w:hAnsi="Arial" w:cs="Arial"/>
+          <w:sz w:val="24"/>
+          <w:szCs w:val="24"/>
+        </w:rPr>
+        <w:t>artist_song_count – number of unique songs per artist</w:t>
       </w:r>
     </w:p>
     <w:p>
@@ -4217,23 +3548,13 @@
           <w:szCs w:val="24"/>
         </w:rPr>
       </w:pPr>
-      <w:proofErr w:type="spellStart"/>
-      <w:r>
-        <w:rPr>
-          <w:rFonts w:ascii="Arial" w:hAnsi="Arial" w:cs="Arial"/>
-          <w:sz w:val="24"/>
-          <w:szCs w:val="24"/>
-        </w:rPr>
-        <w:t>artist_album_count</w:t>
-      </w:r>
-      <w:proofErr w:type="spellEnd"/>
-      <w:r>
-        <w:rPr>
-          <w:rFonts w:ascii="Arial" w:hAnsi="Arial" w:cs="Arial"/>
-          <w:sz w:val="24"/>
-          <w:szCs w:val="24"/>
-        </w:rPr>
-        <w:t xml:space="preserve"> – number of albums per artist</w:t>
+      <w:r>
+        <w:rPr>
+          <w:rFonts w:ascii="Arial" w:hAnsi="Arial" w:cs="Arial"/>
+          <w:sz w:val="24"/>
+          <w:szCs w:val="24"/>
+        </w:rPr>
+        <w:t>artist_album_count – number of albums per artist</w:t>
       </w:r>
     </w:p>
     <w:p>
@@ -4250,23 +3571,13 @@
           <w:szCs w:val="24"/>
         </w:rPr>
       </w:pPr>
-      <w:proofErr w:type="spellStart"/>
-      <w:r>
-        <w:rPr>
-          <w:rFonts w:ascii="Arial" w:hAnsi="Arial" w:cs="Arial"/>
-          <w:sz w:val="24"/>
-          <w:szCs w:val="24"/>
-        </w:rPr>
-        <w:t>playlist_song_count</w:t>
-      </w:r>
-      <w:proofErr w:type="spellEnd"/>
-      <w:r>
-        <w:rPr>
-          <w:rFonts w:ascii="Arial" w:hAnsi="Arial" w:cs="Arial"/>
-          <w:sz w:val="24"/>
-          <w:szCs w:val="24"/>
-        </w:rPr>
-        <w:t xml:space="preserve"> – number of tracks in each playlist</w:t>
+      <w:r>
+        <w:rPr>
+          <w:rFonts w:ascii="Arial" w:hAnsi="Arial" w:cs="Arial"/>
+          <w:sz w:val="24"/>
+          <w:szCs w:val="24"/>
+        </w:rPr>
+        <w:t>playlist_song_count – number of tracks in each playlist</w:t>
       </w:r>
     </w:p>
     <w:p>
@@ -4283,41 +3594,13 @@
           <w:szCs w:val="24"/>
         </w:rPr>
       </w:pPr>
-      <w:proofErr w:type="spellStart"/>
-      <w:r>
-        <w:rPr>
-          <w:rFonts w:ascii="Arial" w:hAnsi="Arial" w:cs="Arial"/>
-          <w:sz w:val="24"/>
-          <w:szCs w:val="24"/>
-        </w:rPr>
-        <w:t>playlist_album_count</w:t>
-      </w:r>
-      <w:proofErr w:type="spellEnd"/>
-      <w:r>
-        <w:rPr>
-          <w:rFonts w:ascii="Arial" w:hAnsi="Arial" w:cs="Arial"/>
-          <w:sz w:val="24"/>
-          <w:szCs w:val="24"/>
-        </w:rPr>
-        <w:t xml:space="preserve">, </w:t>
-      </w:r>
-      <w:proofErr w:type="spellStart"/>
-      <w:r>
-        <w:rPr>
-          <w:rFonts w:ascii="Arial" w:hAnsi="Arial" w:cs="Arial"/>
-          <w:sz w:val="24"/>
-          <w:szCs w:val="24"/>
-        </w:rPr>
-        <w:t>playlist_artist_count</w:t>
-      </w:r>
-      <w:proofErr w:type="spellEnd"/>
-      <w:r>
-        <w:rPr>
-          <w:rFonts w:ascii="Arial" w:hAnsi="Arial" w:cs="Arial"/>
-          <w:sz w:val="24"/>
-          <w:szCs w:val="24"/>
-        </w:rPr>
-        <w:t xml:space="preserve"> – additional playlist-level metrics</w:t>
+      <w:r>
+        <w:rPr>
+          <w:rFonts w:ascii="Arial" w:hAnsi="Arial" w:cs="Arial"/>
+          <w:sz w:val="24"/>
+          <w:szCs w:val="24"/>
+        </w:rPr>
+        <w:t>playlist_album_count, playlist_artist_count – additional playlist-level metrics</w:t>
       </w:r>
       <w:r>
         <w:rPr>
@@ -4375,69 +3658,15 @@
           <w:sz w:val="24"/>
           <w:szCs w:val="24"/>
         </w:rPr>
-        <w:t xml:space="preserve">Keyword flags were created from </w:t>
-      </w:r>
-      <w:proofErr w:type="spellStart"/>
-      <w:r>
-        <w:rPr>
-          <w:rFonts w:ascii="Arial" w:hAnsi="Arial" w:cs="Arial"/>
-          <w:sz w:val="24"/>
-          <w:szCs w:val="24"/>
-        </w:rPr>
-        <w:t>track_</w:t>
-      </w:r>
-      <w:proofErr w:type="gramStart"/>
-      <w:r>
-        <w:rPr>
-          <w:rFonts w:ascii="Arial" w:hAnsi="Arial" w:cs="Arial"/>
-          <w:sz w:val="24"/>
-          <w:szCs w:val="24"/>
-        </w:rPr>
-        <w:t>name</w:t>
-      </w:r>
-      <w:proofErr w:type="spellEnd"/>
-      <w:r>
-        <w:rPr>
-          <w:rFonts w:ascii="Arial" w:hAnsi="Arial" w:cs="Arial"/>
-          <w:sz w:val="24"/>
-          <w:szCs w:val="24"/>
-        </w:rPr>
-        <w:t xml:space="preserve"> </w:t>
-      </w:r>
-      <w:r>
-        <w:rPr>
-          <w:rFonts w:ascii="Arial" w:hAnsi="Arial" w:cs="Arial"/>
-          <w:sz w:val="24"/>
-          <w:szCs w:val="24"/>
-        </w:rPr>
-        <w:t>most</w:t>
-      </w:r>
-      <w:proofErr w:type="gramEnd"/>
-      <w:r>
-        <w:rPr>
-          <w:rFonts w:ascii="Arial" w:hAnsi="Arial" w:cs="Arial"/>
-          <w:sz w:val="24"/>
-          <w:szCs w:val="24"/>
-        </w:rPr>
-        <w:t xml:space="preserve"> </w:t>
-      </w:r>
-      <w:proofErr w:type="gramStart"/>
-      <w:r>
-        <w:rPr>
-          <w:rFonts w:ascii="Arial" w:hAnsi="Arial" w:cs="Arial"/>
-          <w:sz w:val="24"/>
-          <w:szCs w:val="24"/>
-        </w:rPr>
-        <w:t>frequent words</w:t>
-      </w:r>
-      <w:proofErr w:type="gramEnd"/>
-      <w:r>
-        <w:rPr>
-          <w:rFonts w:ascii="Arial" w:hAnsi="Arial" w:cs="Arial"/>
-          <w:sz w:val="24"/>
-          <w:szCs w:val="24"/>
-        </w:rPr>
-        <w:t xml:space="preserve"> </w:t>
+        <w:t xml:space="preserve">Keyword flags were created from track_name </w:t>
+      </w:r>
+      <w:r>
+        <w:rPr>
+          <w:rFonts w:ascii="Arial" w:hAnsi="Arial" w:cs="Arial"/>
+          <w:sz w:val="24"/>
+          <w:szCs w:val="24"/>
+        </w:rPr>
+        <w:t xml:space="preserve">most frequent words </w:t>
       </w:r>
       <w:r>
         <w:rPr>
@@ -4518,23 +3747,13 @@
           <w:szCs w:val="24"/>
         </w:rPr>
       </w:pPr>
-      <w:proofErr w:type="spellStart"/>
-      <w:r>
-        <w:rPr>
-          <w:rFonts w:ascii="Arial" w:hAnsi="Arial" w:cs="Arial"/>
-          <w:sz w:val="24"/>
-          <w:szCs w:val="24"/>
-        </w:rPr>
-        <w:t>playlist_name_word_count</w:t>
-      </w:r>
-      <w:proofErr w:type="spellEnd"/>
-      <w:r>
-        <w:rPr>
-          <w:rFonts w:ascii="Arial" w:hAnsi="Arial" w:cs="Arial"/>
-          <w:sz w:val="24"/>
-          <w:szCs w:val="24"/>
-        </w:rPr>
-        <w:t xml:space="preserve"> – measures playlist name length </w:t>
+      <w:r>
+        <w:rPr>
+          <w:rFonts w:ascii="Arial" w:hAnsi="Arial" w:cs="Arial"/>
+          <w:sz w:val="24"/>
+          <w:szCs w:val="24"/>
+        </w:rPr>
+        <w:t xml:space="preserve">playlist_name_word_count – measures playlist name length </w:t>
       </w:r>
     </w:p>
     <w:p>
@@ -4551,59 +3770,13 @@
           <w:szCs w:val="24"/>
         </w:rPr>
       </w:pPr>
-      <w:proofErr w:type="spellStart"/>
-      <w:r>
-        <w:rPr>
-          <w:rFonts w:ascii="Arial" w:hAnsi="Arial" w:cs="Arial"/>
-          <w:sz w:val="24"/>
-          <w:szCs w:val="24"/>
-        </w:rPr>
-        <w:t>duration_sec</w:t>
-      </w:r>
-      <w:proofErr w:type="spellEnd"/>
-      <w:r>
-        <w:rPr>
-          <w:rFonts w:ascii="Arial" w:hAnsi="Arial" w:cs="Arial"/>
-          <w:sz w:val="24"/>
-          <w:szCs w:val="24"/>
-        </w:rPr>
-        <w:t xml:space="preserve"> and </w:t>
-      </w:r>
-      <w:proofErr w:type="spellStart"/>
-      <w:r>
-        <w:rPr>
-          <w:rFonts w:ascii="Arial" w:hAnsi="Arial" w:cs="Arial"/>
-          <w:sz w:val="24"/>
-          <w:szCs w:val="24"/>
-        </w:rPr>
-        <w:t>duration_min</w:t>
-      </w:r>
-      <w:proofErr w:type="spellEnd"/>
-      <w:r>
-        <w:rPr>
-          <w:rFonts w:ascii="Arial" w:hAnsi="Arial" w:cs="Arial"/>
-          <w:sz w:val="24"/>
-          <w:szCs w:val="24"/>
-        </w:rPr>
-        <w:t xml:space="preserve"> – derived from </w:t>
-      </w:r>
-      <w:proofErr w:type="spellStart"/>
-      <w:r>
-        <w:rPr>
-          <w:rFonts w:ascii="Arial" w:hAnsi="Arial" w:cs="Arial"/>
-          <w:sz w:val="24"/>
-          <w:szCs w:val="24"/>
-        </w:rPr>
-        <w:t>duration_ms</w:t>
-      </w:r>
-      <w:proofErr w:type="spellEnd"/>
-      <w:r>
-        <w:rPr>
-          <w:rFonts w:ascii="Arial" w:hAnsi="Arial" w:cs="Arial"/>
-          <w:sz w:val="24"/>
-          <w:szCs w:val="24"/>
-        </w:rPr>
-        <w:t xml:space="preserve"> for interpretability.</w:t>
+      <w:r>
+        <w:rPr>
+          <w:rFonts w:ascii="Arial" w:hAnsi="Arial" w:cs="Arial"/>
+          <w:sz w:val="24"/>
+          <w:szCs w:val="24"/>
+        </w:rPr>
+        <w:t>duration_sec and duration_min – derived from duration_ms for interpretability.</w:t>
       </w:r>
     </w:p>
     <w:p>
@@ -4620,7 +3793,6 @@
           <w:szCs w:val="24"/>
         </w:rPr>
       </w:pPr>
-      <w:proofErr w:type="spellStart"/>
       <w:r>
         <w:rPr>
           <w:rFonts w:ascii="Arial" w:hAnsi="Arial" w:cs="Arial"/>
@@ -4628,16 +3800,7 @@
           <w:szCs w:val="24"/>
         </w:rPr>
         <w:lastRenderedPageBreak/>
-        <w:t>instrumentalness_log</w:t>
-      </w:r>
-      <w:proofErr w:type="spellEnd"/>
-      <w:r>
-        <w:rPr>
-          <w:rFonts w:ascii="Arial" w:hAnsi="Arial" w:cs="Arial"/>
-          <w:sz w:val="24"/>
-          <w:szCs w:val="24"/>
-        </w:rPr>
-        <w:t xml:space="preserve"> – a log-transformed version of the original variable was tested to reduce skewness; however, it did not improve correlations or model performance. </w:t>
+        <w:t xml:space="preserve">instrumentalness_log – a log-transformed version of the original variable was tested to reduce skewness; however, it did not improve correlations or model performance. </w:t>
       </w:r>
     </w:p>
     <w:p>
@@ -4732,79 +3895,7 @@
           <w:sz w:val="24"/>
           <w:szCs w:val="24"/>
         </w:rPr>
-        <w:t>Text-based columns (</w:t>
-      </w:r>
-      <w:proofErr w:type="spellStart"/>
-      <w:r>
-        <w:rPr>
-          <w:rFonts w:ascii="Arial" w:hAnsi="Arial" w:cs="Arial"/>
-          <w:sz w:val="24"/>
-          <w:szCs w:val="24"/>
-        </w:rPr>
-        <w:t>track_name</w:t>
-      </w:r>
-      <w:proofErr w:type="spellEnd"/>
-      <w:r>
-        <w:rPr>
-          <w:rFonts w:ascii="Arial" w:hAnsi="Arial" w:cs="Arial"/>
-          <w:sz w:val="24"/>
-          <w:szCs w:val="24"/>
-        </w:rPr>
-        <w:t xml:space="preserve">, </w:t>
-      </w:r>
-      <w:proofErr w:type="spellStart"/>
-      <w:r>
-        <w:rPr>
-          <w:rFonts w:ascii="Arial" w:hAnsi="Arial" w:cs="Arial"/>
-          <w:sz w:val="24"/>
-          <w:szCs w:val="24"/>
-        </w:rPr>
-        <w:t>track_artist</w:t>
-      </w:r>
-      <w:proofErr w:type="spellEnd"/>
-      <w:r>
-        <w:rPr>
-          <w:rFonts w:ascii="Arial" w:hAnsi="Arial" w:cs="Arial"/>
-          <w:sz w:val="24"/>
-          <w:szCs w:val="24"/>
-        </w:rPr>
-        <w:t xml:space="preserve">, </w:t>
-      </w:r>
-      <w:proofErr w:type="spellStart"/>
-      <w:r>
-        <w:rPr>
-          <w:rFonts w:ascii="Arial" w:hAnsi="Arial" w:cs="Arial"/>
-          <w:sz w:val="24"/>
-          <w:szCs w:val="24"/>
-        </w:rPr>
-        <w:t>track_album_name</w:t>
-      </w:r>
-      <w:proofErr w:type="spellEnd"/>
-      <w:r>
-        <w:rPr>
-          <w:rFonts w:ascii="Arial" w:hAnsi="Arial" w:cs="Arial"/>
-          <w:sz w:val="24"/>
-          <w:szCs w:val="24"/>
-        </w:rPr>
-        <w:t xml:space="preserve">, </w:t>
-      </w:r>
-      <w:proofErr w:type="spellStart"/>
-      <w:r>
-        <w:rPr>
-          <w:rFonts w:ascii="Arial" w:hAnsi="Arial" w:cs="Arial"/>
-          <w:sz w:val="24"/>
-          <w:szCs w:val="24"/>
-        </w:rPr>
-        <w:t>playlist_name</w:t>
-      </w:r>
-      <w:proofErr w:type="spellEnd"/>
-      <w:r>
-        <w:rPr>
-          <w:rFonts w:ascii="Arial" w:hAnsi="Arial" w:cs="Arial"/>
-          <w:sz w:val="24"/>
-          <w:szCs w:val="24"/>
-        </w:rPr>
-        <w:t>) were initially preserved as strings for later encoding</w:t>
+        <w:t>Text-based columns (track_name, track_artist, track_album_name, playlist_name) were initially preserved as strings for later encoding</w:t>
       </w:r>
       <w:r>
         <w:rPr>
@@ -4849,61 +3940,7 @@
           <w:sz w:val="24"/>
           <w:szCs w:val="24"/>
         </w:rPr>
-        <w:t>Genre-related columns (</w:t>
-      </w:r>
-      <w:proofErr w:type="spellStart"/>
-      <w:r>
-        <w:rPr>
-          <w:rFonts w:ascii="Arial" w:hAnsi="Arial" w:cs="Arial"/>
-          <w:sz w:val="24"/>
-          <w:szCs w:val="24"/>
-        </w:rPr>
-        <w:t>playlist_genre</w:t>
-      </w:r>
-      <w:proofErr w:type="spellEnd"/>
-      <w:r>
-        <w:rPr>
-          <w:rFonts w:ascii="Arial" w:hAnsi="Arial" w:cs="Arial"/>
-          <w:sz w:val="24"/>
-          <w:szCs w:val="24"/>
-        </w:rPr>
-        <w:t xml:space="preserve">, </w:t>
-      </w:r>
-      <w:proofErr w:type="spellStart"/>
-      <w:r>
-        <w:rPr>
-          <w:rFonts w:ascii="Arial" w:hAnsi="Arial" w:cs="Arial"/>
-          <w:sz w:val="24"/>
-          <w:szCs w:val="24"/>
-        </w:rPr>
-        <w:t>playlist_subgenre</w:t>
-      </w:r>
-      <w:proofErr w:type="spellEnd"/>
-      <w:r>
-        <w:rPr>
-          <w:rFonts w:ascii="Arial" w:hAnsi="Arial" w:cs="Arial"/>
-          <w:sz w:val="24"/>
-          <w:szCs w:val="24"/>
-        </w:rPr>
-        <w:t xml:space="preserve">, key, mode) were converted to categorical </w:t>
-      </w:r>
-      <w:proofErr w:type="spellStart"/>
-      <w:r>
-        <w:rPr>
-          <w:rFonts w:ascii="Arial" w:hAnsi="Arial" w:cs="Arial"/>
-          <w:sz w:val="24"/>
-          <w:szCs w:val="24"/>
-        </w:rPr>
-        <w:t>dtype</w:t>
-      </w:r>
-      <w:proofErr w:type="spellEnd"/>
-      <w:r>
-        <w:rPr>
-          <w:rFonts w:ascii="Arial" w:hAnsi="Arial" w:cs="Arial"/>
-          <w:sz w:val="24"/>
-          <w:szCs w:val="24"/>
-        </w:rPr>
-        <w:t xml:space="preserve"> to ensure proper encoding and memory efficiency</w:t>
+        <w:t>Genre-related columns (playlist_genre, playlist_subgenre, key, mode) were converted to categorical dtype to ensure proper encoding and memory efficiency</w:t>
       </w:r>
       <w:r>
         <w:rPr>
@@ -4990,43 +4027,7 @@
           <w:sz w:val="24"/>
           <w:szCs w:val="24"/>
         </w:rPr>
-        <w:t>In the second and third experiments, high-cardinality columns (</w:t>
-      </w:r>
-      <w:proofErr w:type="spellStart"/>
-      <w:r>
-        <w:rPr>
-          <w:rFonts w:ascii="Arial" w:hAnsi="Arial" w:cs="Arial"/>
-          <w:sz w:val="24"/>
-          <w:szCs w:val="24"/>
-        </w:rPr>
-        <w:t>track_artist</w:t>
-      </w:r>
-      <w:proofErr w:type="spellEnd"/>
-      <w:r>
-        <w:rPr>
-          <w:rFonts w:ascii="Arial" w:hAnsi="Arial" w:cs="Arial"/>
-          <w:sz w:val="24"/>
-          <w:szCs w:val="24"/>
-        </w:rPr>
-        <w:t xml:space="preserve">, </w:t>
-      </w:r>
-      <w:proofErr w:type="spellStart"/>
-      <w:r>
-        <w:rPr>
-          <w:rFonts w:ascii="Arial" w:hAnsi="Arial" w:cs="Arial"/>
-          <w:sz w:val="24"/>
-          <w:szCs w:val="24"/>
-        </w:rPr>
-        <w:t>playlist_name</w:t>
-      </w:r>
-      <w:proofErr w:type="spellEnd"/>
-      <w:r>
-        <w:rPr>
-          <w:rFonts w:ascii="Arial" w:hAnsi="Arial" w:cs="Arial"/>
-          <w:sz w:val="24"/>
-          <w:szCs w:val="24"/>
-        </w:rPr>
-        <w:t>) were instead encoded using Target Encoding (Leave-One-Out) to reduce dimensionality and improve generalization.</w:t>
+        <w:t>In the second and third experiments, high-cardinality columns (track_artist, playlist_name) were instead encoded using Target Encoding (Leave-One-Out) to reduce dimensionality and improve generalization.</w:t>
       </w:r>
     </w:p>
     <w:p>
@@ -5077,23 +4078,38 @@
           <w:sz w:val="24"/>
           <w:szCs w:val="24"/>
         </w:rPr>
-        <w:t xml:space="preserve">Before final feature selection, all numerical variables were examined for their relationship with </w:t>
-      </w:r>
-      <w:proofErr w:type="spellStart"/>
-      <w:r>
-        <w:rPr>
-          <w:rFonts w:ascii="Arial" w:hAnsi="Arial" w:cs="Arial"/>
-          <w:sz w:val="24"/>
-          <w:szCs w:val="24"/>
-        </w:rPr>
-        <w:t>track_popularity</w:t>
-      </w:r>
-      <w:proofErr w:type="spellEnd"/>
-      <w:r>
-        <w:rPr>
-          <w:rFonts w:ascii="Arial" w:hAnsi="Arial" w:cs="Arial"/>
-          <w:sz w:val="24"/>
-          <w:szCs w:val="24"/>
+        <w:t>Before final feature selection, all numerical variables were examined for their relationship with track_popularity.</w:t>
+      </w:r>
+      <w:r>
+        <w:rPr>
+          <w:rFonts w:ascii="Arial" w:hAnsi="Arial" w:cs="Arial"/>
+          <w:sz w:val="24"/>
+          <w:szCs w:val="24"/>
+        </w:rPr>
+        <w:br/>
+      </w:r>
+      <w:r>
+        <w:rPr>
+          <w:rFonts w:ascii="Arial" w:hAnsi="Arial" w:cs="Arial"/>
+          <w:sz w:val="24"/>
+          <w:szCs w:val="24"/>
+        </w:rPr>
+        <w:br/>
+      </w:r>
+      <w:r>
+        <w:rPr>
+          <w:rFonts w:ascii="Arial" w:hAnsi="Arial" w:cs="Arial"/>
+          <w:sz w:val="24"/>
+          <w:szCs w:val="24"/>
+        </w:rPr>
+        <w:t>Two correlation analyses were performed</w:t>
+      </w:r>
+      <w:r>
+        <w:rPr>
+          <w:rFonts w:ascii="Arial" w:hAnsi="Arial" w:cs="Arial"/>
+          <w:sz w:val="24"/>
+          <w:szCs w:val="24"/>
+          <w:rtl/>
         </w:rPr>
         <w:t>.</w:t>
       </w:r>
@@ -5103,31 +4119,32 @@
           <w:sz w:val="24"/>
           <w:szCs w:val="24"/>
         </w:rPr>
-        <w:br/>
-      </w:r>
-      <w:r>
-        <w:rPr>
-          <w:rFonts w:ascii="Arial" w:hAnsi="Arial" w:cs="Arial"/>
-          <w:sz w:val="24"/>
-          <w:szCs w:val="24"/>
-        </w:rPr>
-        <w:br/>
-      </w:r>
-      <w:r>
-        <w:rPr>
-          <w:rFonts w:ascii="Arial" w:hAnsi="Arial" w:cs="Arial"/>
-          <w:sz w:val="24"/>
-          <w:szCs w:val="24"/>
-        </w:rPr>
-        <w:t>Two correlation analyses were performed</w:t>
-      </w:r>
-      <w:r>
-        <w:rPr>
-          <w:rFonts w:ascii="Arial" w:hAnsi="Arial" w:cs="Arial"/>
+        <w:t xml:space="preserve"> </w:t>
+      </w:r>
+      <w:r>
+        <w:rPr>
+          <w:rFonts w:ascii="Arial" w:hAnsi="Arial" w:cs="Arial"/>
+          <w:sz w:val="24"/>
+          <w:szCs w:val="24"/>
+        </w:rPr>
+        <w:t>The first included all numeric columns, capturing both continuous and encoded categorical variables</w:t>
+      </w:r>
+      <w:r>
+        <w:rPr>
+          <w:rFonts w:ascii="Arial" w:hAnsi="Arial" w:cs="Arial" w:hint="cs"/>
           <w:sz w:val="24"/>
           <w:szCs w:val="24"/>
           <w:rtl/>
         </w:rPr>
+        <w:t xml:space="preserve"> </w:t>
+      </w:r>
+      <w:r>
+        <w:rPr>
+          <w:rFonts w:ascii="Arial" w:hAnsi="Arial" w:cs="Arial"/>
+          <w:sz w:val="24"/>
+          <w:szCs w:val="24"/>
+          <w:rtl/>
+        </w:rPr>
         <w:t>.</w:t>
       </w:r>
       <w:r>
@@ -5136,6 +4153,23 @@
           <w:sz w:val="24"/>
           <w:szCs w:val="24"/>
         </w:rPr>
+        <w:t>The second focused exclusively on continuous features to avoid misleading correlations from binary or count-based fields</w:t>
+      </w:r>
+      <w:r>
+        <w:rPr>
+          <w:rFonts w:ascii="Arial" w:hAnsi="Arial" w:cs="Arial"/>
+          <w:sz w:val="24"/>
+          <w:szCs w:val="24"/>
+          <w:rtl/>
+        </w:rPr>
+        <w:t>.</w:t>
+      </w:r>
+      <w:r>
+        <w:rPr>
+          <w:rFonts w:ascii="Arial" w:hAnsi="Arial" w:cs="Arial"/>
+          <w:sz w:val="24"/>
+          <w:szCs w:val="24"/>
+        </w:rPr>
         <w:t xml:space="preserve"> </w:t>
       </w:r>
       <w:r>
@@ -5144,75 +4178,6 @@
           <w:sz w:val="24"/>
           <w:szCs w:val="24"/>
         </w:rPr>
-        <w:t xml:space="preserve">The first included all numeric columns, capturing both continuous and encoded categorical </w:t>
-      </w:r>
-      <w:proofErr w:type="gramStart"/>
-      <w:r>
-        <w:rPr>
-          <w:rFonts w:ascii="Arial" w:hAnsi="Arial" w:cs="Arial"/>
-          <w:sz w:val="24"/>
-          <w:szCs w:val="24"/>
-        </w:rPr>
-        <w:t>variables</w:t>
-      </w:r>
-      <w:r>
-        <w:rPr>
-          <w:rFonts w:ascii="Arial" w:hAnsi="Arial" w:cs="Arial" w:hint="cs"/>
-          <w:sz w:val="24"/>
-          <w:szCs w:val="24"/>
-          <w:rtl/>
-        </w:rPr>
-        <w:t xml:space="preserve"> </w:t>
-      </w:r>
-      <w:r>
-        <w:rPr>
-          <w:rFonts w:ascii="Arial" w:hAnsi="Arial" w:cs="Arial"/>
-          <w:sz w:val="24"/>
-          <w:szCs w:val="24"/>
-          <w:rtl/>
-        </w:rPr>
-        <w:t>.</w:t>
-      </w:r>
-      <w:r>
-        <w:rPr>
-          <w:rFonts w:ascii="Arial" w:hAnsi="Arial" w:cs="Arial"/>
-          <w:sz w:val="24"/>
-          <w:szCs w:val="24"/>
-        </w:rPr>
-        <w:t>The</w:t>
-      </w:r>
-      <w:proofErr w:type="gramEnd"/>
-      <w:r>
-        <w:rPr>
-          <w:rFonts w:ascii="Arial" w:hAnsi="Arial" w:cs="Arial"/>
-          <w:sz w:val="24"/>
-          <w:szCs w:val="24"/>
-        </w:rPr>
-        <w:t xml:space="preserve"> second focused exclusively on continuous features to avoid misleading correlations from binary or count-based fields</w:t>
-      </w:r>
-      <w:r>
-        <w:rPr>
-          <w:rFonts w:ascii="Arial" w:hAnsi="Arial" w:cs="Arial"/>
-          <w:sz w:val="24"/>
-          <w:szCs w:val="24"/>
-          <w:rtl/>
-        </w:rPr>
-        <w:t>.</w:t>
-      </w:r>
-      <w:r>
-        <w:rPr>
-          <w:rFonts w:ascii="Arial" w:hAnsi="Arial" w:cs="Arial"/>
-          <w:sz w:val="24"/>
-          <w:szCs w:val="24"/>
-        </w:rPr>
-        <w:t xml:space="preserve"> </w:t>
-      </w:r>
-      <w:r>
-        <w:rPr>
-          <w:rFonts w:ascii="Arial" w:hAnsi="Arial" w:cs="Arial"/>
-          <w:sz w:val="24"/>
-          <w:szCs w:val="24"/>
-        </w:rPr>
         <w:t>This refined analysis highlighted playlist-related and artist-level variables as the strongest predictors of track popularity.</w:t>
       </w:r>
     </w:p>
@@ -5231,43 +4196,7 @@
           <w:sz w:val="24"/>
           <w:szCs w:val="24"/>
         </w:rPr>
-        <w:t>In addition, keyword-based flags (</w:t>
-      </w:r>
-      <w:proofErr w:type="spellStart"/>
-      <w:r>
-        <w:rPr>
-          <w:rFonts w:ascii="Arial" w:hAnsi="Arial" w:cs="Arial"/>
-          <w:sz w:val="24"/>
-          <w:szCs w:val="24"/>
-        </w:rPr>
-        <w:t>has_feat</w:t>
-      </w:r>
-      <w:proofErr w:type="spellEnd"/>
-      <w:r>
-        <w:rPr>
-          <w:rFonts w:ascii="Arial" w:hAnsi="Arial" w:cs="Arial"/>
-          <w:sz w:val="24"/>
-          <w:szCs w:val="24"/>
-        </w:rPr>
-        <w:t xml:space="preserve">, </w:t>
-      </w:r>
-      <w:proofErr w:type="spellStart"/>
-      <w:r>
-        <w:rPr>
-          <w:rFonts w:ascii="Arial" w:hAnsi="Arial" w:cs="Arial"/>
-          <w:sz w:val="24"/>
-          <w:szCs w:val="24"/>
-        </w:rPr>
-        <w:t>has_remix</w:t>
-      </w:r>
-      <w:proofErr w:type="spellEnd"/>
-      <w:r>
-        <w:rPr>
-          <w:rFonts w:ascii="Arial" w:hAnsi="Arial" w:cs="Arial"/>
-          <w:sz w:val="24"/>
-          <w:szCs w:val="24"/>
-        </w:rPr>
-        <w:t>) demonstrated above-average popularity scores, supporting their inclusion in the final feature set.</w:t>
+        <w:t>In addition, keyword-based flags (has_feat, has_remix) demonstrated above-average popularity scores, supporting their inclusion in the final feature set.</w:t>
       </w:r>
     </w:p>
     <w:p>
@@ -5340,29 +4269,7 @@
           <w:sz w:val="24"/>
           <w:szCs w:val="24"/>
         </w:rPr>
-        <w:t>Kruskal–</w:t>
-      </w:r>
-      <w:proofErr w:type="gramStart"/>
-      <w:r>
-        <w:rPr>
-          <w:rFonts w:ascii="Arial" w:hAnsi="Arial" w:cs="Arial"/>
-          <w:b/>
-          <w:bCs/>
-          <w:sz w:val="24"/>
-          <w:szCs w:val="24"/>
-        </w:rPr>
-        <w:t>Wallis</w:t>
-      </w:r>
-      <w:proofErr w:type="gramEnd"/>
-      <w:r>
-        <w:rPr>
-          <w:rFonts w:ascii="Arial" w:hAnsi="Arial" w:cs="Arial"/>
-          <w:b/>
-          <w:bCs/>
-          <w:sz w:val="24"/>
-          <w:szCs w:val="24"/>
-        </w:rPr>
-        <w:t xml:space="preserve"> test</w:t>
+        <w:t>Kruskal–Wallis test</w:t>
       </w:r>
       <w:r>
         <w:rPr>
@@ -5425,25 +4332,7 @@
           <w:szCs w:val="24"/>
         </w:rPr>
         <w:br/>
-        <w:t xml:space="preserve">A Mann–Whitney U test was applied to evaluate differences in </w:t>
-      </w:r>
-      <w:proofErr w:type="spellStart"/>
-      <w:r>
-        <w:rPr>
-          <w:rFonts w:ascii="Arial" w:hAnsi="Arial" w:cs="Arial"/>
-          <w:sz w:val="24"/>
-          <w:szCs w:val="24"/>
-        </w:rPr>
-        <w:t>track_popularity</w:t>
-      </w:r>
-      <w:proofErr w:type="spellEnd"/>
-      <w:r>
-        <w:rPr>
-          <w:rFonts w:ascii="Arial" w:hAnsi="Arial" w:cs="Arial"/>
-          <w:sz w:val="24"/>
-          <w:szCs w:val="24"/>
-        </w:rPr>
-        <w:t xml:space="preserve"> between tracks containing specific words in their titles and those that did not.</w:t>
+        <w:t>A Mann–Whitney U test was applied to evaluate differences in track_popularity between tracks containing specific words in their titles and those that did not.</w:t>
       </w:r>
     </w:p>
     <w:p>
@@ -5759,25 +4648,7 @@
           <w:sz w:val="24"/>
           <w:szCs w:val="24"/>
         </w:rPr>
-        <w:t xml:space="preserve"> (e.g., common </w:t>
-      </w:r>
-      <w:proofErr w:type="spellStart"/>
-      <w:r>
-        <w:rPr>
-          <w:rFonts w:ascii="Arial" w:hAnsi="Arial" w:cs="Arial"/>
-          <w:sz w:val="24"/>
-          <w:szCs w:val="24"/>
-        </w:rPr>
-        <w:t>stopwords</w:t>
-      </w:r>
-      <w:proofErr w:type="spellEnd"/>
-      <w:r>
-        <w:rPr>
-          <w:rFonts w:ascii="Arial" w:hAnsi="Arial" w:cs="Arial"/>
-          <w:sz w:val="24"/>
-          <w:szCs w:val="24"/>
-        </w:rPr>
-        <w:t xml:space="preserve"> or terms without measurable impact on popularity) were discarded.</w:t>
+        <w:t xml:space="preserve"> (e.g., common stopwords or terms without measurable impact on popularity) were discarded.</w:t>
       </w:r>
       <w:r>
         <w:rPr>
@@ -5946,61 +4817,7 @@
           <w:sz w:val="24"/>
           <w:szCs w:val="24"/>
         </w:rPr>
-        <w:t xml:space="preserve"> such as between the three duration variables (</w:t>
-      </w:r>
-      <w:proofErr w:type="spellStart"/>
-      <w:r>
-        <w:rPr>
-          <w:rFonts w:ascii="Arial" w:hAnsi="Arial" w:cs="Arial"/>
-          <w:sz w:val="24"/>
-          <w:szCs w:val="24"/>
-        </w:rPr>
-        <w:t>duration_ms</w:t>
-      </w:r>
-      <w:proofErr w:type="spellEnd"/>
-      <w:r>
-        <w:rPr>
-          <w:rFonts w:ascii="Arial" w:hAnsi="Arial" w:cs="Arial"/>
-          <w:sz w:val="24"/>
-          <w:szCs w:val="24"/>
-        </w:rPr>
-        <w:t xml:space="preserve">, </w:t>
-      </w:r>
-      <w:proofErr w:type="spellStart"/>
-      <w:r>
-        <w:rPr>
-          <w:rFonts w:ascii="Arial" w:hAnsi="Arial" w:cs="Arial"/>
-          <w:sz w:val="24"/>
-          <w:szCs w:val="24"/>
-        </w:rPr>
-        <w:t>duration_sec</w:t>
-      </w:r>
-      <w:proofErr w:type="spellEnd"/>
-      <w:r>
-        <w:rPr>
-          <w:rFonts w:ascii="Arial" w:hAnsi="Arial" w:cs="Arial"/>
-          <w:sz w:val="24"/>
-          <w:szCs w:val="24"/>
-        </w:rPr>
-        <w:t xml:space="preserve">, </w:t>
-      </w:r>
-      <w:proofErr w:type="spellStart"/>
-      <w:r>
-        <w:rPr>
-          <w:rFonts w:ascii="Arial" w:hAnsi="Arial" w:cs="Arial"/>
-          <w:sz w:val="24"/>
-          <w:szCs w:val="24"/>
-        </w:rPr>
-        <w:t>duration_min</w:t>
-      </w:r>
-      <w:proofErr w:type="spellEnd"/>
-      <w:r>
-        <w:rPr>
-          <w:rFonts w:ascii="Arial" w:hAnsi="Arial" w:cs="Arial"/>
-          <w:sz w:val="24"/>
-          <w:szCs w:val="24"/>
-        </w:rPr>
-        <w:t>) and between playlist- and artist-related counts.</w:t>
+        <w:t xml:space="preserve"> such as between the three duration variables (duration_ms, duration_sec, duration_min) and between playlist- and artist-related counts.</w:t>
       </w:r>
     </w:p>
     <w:p>
@@ -6222,18 +5039,8 @@
           <w:sz w:val="24"/>
           <w:szCs w:val="24"/>
         </w:rPr>
-        <w:t xml:space="preserve">Notebook: </w:t>
-      </w:r>
-      <w:proofErr w:type="spellStart"/>
-      <w:r>
-        <w:rPr>
-          <w:rFonts w:ascii="Arial" w:hAnsi="Arial" w:cs="Arial"/>
-          <w:sz w:val="24"/>
-          <w:szCs w:val="24"/>
-        </w:rPr>
-        <w:t>Feature_Selection.ipynb</w:t>
-      </w:r>
-      <w:proofErr w:type="spellEnd"/>
+        <w:t>Notebook: Feature_Selection.ipynb</w:t>
+      </w:r>
       <w:r>
         <w:rPr>
           <w:rFonts w:ascii="Arial" w:hAnsi="Arial" w:cs="Arial"/>
@@ -6248,25 +5055,7 @@
           <w:sz w:val="24"/>
           <w:szCs w:val="24"/>
         </w:rPr>
-        <w:t xml:space="preserve">(linked with </w:t>
-      </w:r>
-      <w:proofErr w:type="spellStart"/>
-      <w:r>
-        <w:rPr>
-          <w:rFonts w:ascii="Arial" w:hAnsi="Arial" w:cs="Arial"/>
-          <w:sz w:val="24"/>
-          <w:szCs w:val="24"/>
-        </w:rPr>
-        <w:t>Models.ipynb</w:t>
-      </w:r>
-      <w:proofErr w:type="spellEnd"/>
-      <w:r>
-        <w:rPr>
-          <w:rFonts w:ascii="Arial" w:hAnsi="Arial" w:cs="Arial"/>
-          <w:sz w:val="24"/>
-          <w:szCs w:val="24"/>
-        </w:rPr>
-        <w:t>)</w:t>
+        <w:t>(linked with Models.ipynb)</w:t>
       </w:r>
     </w:p>
     <w:p>
@@ -6385,7 +5174,6 @@
           <w:szCs w:val="24"/>
         </w:rPr>
       </w:pPr>
-      <w:proofErr w:type="spellStart"/>
       <w:r>
         <w:rPr>
           <w:rFonts w:ascii="Arial" w:hAnsi="Arial" w:cs="Arial"/>
@@ -6396,7 +5184,6 @@
         </w:rPr>
         <w:t>song_playlist_count</w:t>
       </w:r>
-      <w:proofErr w:type="spellEnd"/>
       <w:r>
         <w:rPr>
           <w:rFonts w:ascii="Arial" w:hAnsi="Arial" w:cs="Arial"/>
@@ -6437,7 +5224,6 @@
         </w:rPr>
         <w:t xml:space="preserve">, </w:t>
       </w:r>
-      <w:proofErr w:type="spellStart"/>
       <w:r>
         <w:rPr>
           <w:rFonts w:ascii="Arial" w:hAnsi="Arial" w:cs="Arial"/>
@@ -6448,7 +5234,6 @@
         </w:rPr>
         <w:t>artist_album_count</w:t>
       </w:r>
-      <w:proofErr w:type="spellEnd"/>
       <w:r>
         <w:rPr>
           <w:rFonts w:ascii="Arial" w:hAnsi="Arial" w:cs="Arial"/>
@@ -6457,7 +5242,6 @@
         </w:rPr>
         <w:t xml:space="preserve">, </w:t>
       </w:r>
-      <w:proofErr w:type="spellStart"/>
       <w:r>
         <w:rPr>
           <w:rFonts w:ascii="Arial" w:hAnsi="Arial" w:cs="Arial"/>
@@ -6468,7 +5252,6 @@
         </w:rPr>
         <w:t>artist_playlist_count</w:t>
       </w:r>
-      <w:proofErr w:type="spellEnd"/>
       <w:r>
         <w:rPr>
           <w:rFonts w:ascii="Arial" w:hAnsi="Arial" w:cs="Arial"/>
@@ -6477,7 +5260,6 @@
         </w:rPr>
         <w:t xml:space="preserve">, </w:t>
       </w:r>
-      <w:proofErr w:type="spellStart"/>
       <w:r>
         <w:rPr>
           <w:rFonts w:ascii="Arial" w:hAnsi="Arial" w:cs="Arial"/>
@@ -6488,7 +5270,6 @@
         </w:rPr>
         <w:t>instrumentalness_log</w:t>
       </w:r>
-      <w:proofErr w:type="spellEnd"/>
       <w:r>
         <w:rPr>
           <w:rFonts w:ascii="Arial" w:hAnsi="Arial" w:cs="Arial"/>
@@ -6505,7 +5286,6 @@
         </w:rPr>
         <w:br/>
       </w:r>
-      <w:proofErr w:type="spellStart"/>
       <w:r>
         <w:rPr>
           <w:rFonts w:ascii="Arial" w:hAnsi="Arial" w:cs="Arial"/>
@@ -6516,7 +5296,6 @@
         </w:rPr>
         <w:t>playlist_song_count</w:t>
       </w:r>
-      <w:proofErr w:type="spellEnd"/>
       <w:r>
         <w:rPr>
           <w:rFonts w:ascii="Arial" w:hAnsi="Arial" w:cs="Arial"/>
@@ -6525,7 +5304,6 @@
         </w:rPr>
         <w:t xml:space="preserve">, </w:t>
       </w:r>
-      <w:proofErr w:type="spellStart"/>
       <w:r>
         <w:rPr>
           <w:rFonts w:ascii="Arial" w:hAnsi="Arial" w:cs="Arial"/>
@@ -6536,7 +5314,6 @@
         </w:rPr>
         <w:t>playlist_album_count</w:t>
       </w:r>
-      <w:proofErr w:type="spellEnd"/>
       <w:r>
         <w:rPr>
           <w:rFonts w:ascii="Arial" w:hAnsi="Arial" w:cs="Arial"/>
@@ -6545,7 +5322,6 @@
         </w:rPr>
         <w:t xml:space="preserve">, </w:t>
       </w:r>
-      <w:proofErr w:type="spellStart"/>
       <w:r>
         <w:rPr>
           <w:rFonts w:ascii="Arial" w:hAnsi="Arial" w:cs="Arial"/>
@@ -6556,7 +5332,6 @@
         </w:rPr>
         <w:t>playlist_artist_count</w:t>
       </w:r>
-      <w:proofErr w:type="spellEnd"/>
       <w:r>
         <w:rPr>
           <w:rFonts w:ascii="Arial" w:hAnsi="Arial" w:cs="Arial"/>
@@ -6588,7 +5363,6 @@
           <w:szCs w:val="24"/>
         </w:rPr>
       </w:pPr>
-      <w:proofErr w:type="spellStart"/>
       <w:r>
         <w:rPr>
           <w:rFonts w:ascii="Arial" w:hAnsi="Arial" w:cs="Arial"/>
@@ -6599,7 +5373,6 @@
         </w:rPr>
         <w:t>playlist_subgenre_permanent_wave</w:t>
       </w:r>
-      <w:proofErr w:type="spellEnd"/>
       <w:r>
         <w:rPr>
           <w:rFonts w:ascii="Arial" w:hAnsi="Arial" w:cs="Arial"/>
@@ -6608,7 +5381,6 @@
         </w:rPr>
         <w:t xml:space="preserve"> and </w:t>
       </w:r>
-      <w:proofErr w:type="spellStart"/>
       <w:r>
         <w:rPr>
           <w:rFonts w:ascii="Arial" w:hAnsi="Arial" w:cs="Arial"/>
@@ -6619,7 +5391,6 @@
         </w:rPr>
         <w:t>playlist_subgenre_progressive_electro_house</w:t>
       </w:r>
-      <w:proofErr w:type="spellEnd"/>
       <w:r>
         <w:rPr>
           <w:rFonts w:ascii="Arial" w:hAnsi="Arial" w:cs="Arial"/>
@@ -6687,7 +5458,6 @@
         </w:rPr>
         <w:t xml:space="preserve">, </w:t>
       </w:r>
-      <w:proofErr w:type="spellStart"/>
       <w:r>
         <w:rPr>
           <w:rFonts w:ascii="Arial" w:hAnsi="Arial" w:cs="Arial"/>
@@ -6698,7 +5468,6 @@
         </w:rPr>
         <w:t>speechiness</w:t>
       </w:r>
-      <w:proofErr w:type="spellEnd"/>
       <w:r>
         <w:rPr>
           <w:rFonts w:ascii="Arial" w:hAnsi="Arial" w:cs="Arial"/>
@@ -6743,7 +5512,6 @@
         </w:rPr>
         <w:t xml:space="preserve">, </w:t>
       </w:r>
-      <w:proofErr w:type="spellStart"/>
       <w:r>
         <w:rPr>
           <w:rFonts w:ascii="Arial" w:hAnsi="Arial" w:cs="Arial"/>
@@ -6754,7 +5522,6 @@
         </w:rPr>
         <w:t>release_year</w:t>
       </w:r>
-      <w:proofErr w:type="spellEnd"/>
       <w:r>
         <w:rPr>
           <w:rFonts w:ascii="Arial" w:hAnsi="Arial" w:cs="Arial"/>
@@ -6763,7 +5530,6 @@
         </w:rPr>
         <w:t xml:space="preserve">, </w:t>
       </w:r>
-      <w:proofErr w:type="spellStart"/>
       <w:r>
         <w:rPr>
           <w:rFonts w:ascii="Arial" w:hAnsi="Arial" w:cs="Arial"/>
@@ -6774,7 +5540,6 @@
         </w:rPr>
         <w:t>release_month</w:t>
       </w:r>
-      <w:proofErr w:type="spellEnd"/>
       <w:r>
         <w:rPr>
           <w:rFonts w:ascii="Arial" w:hAnsi="Arial" w:cs="Arial"/>
@@ -6791,7 +5556,6 @@
         </w:rPr>
         <w:br/>
       </w:r>
-      <w:proofErr w:type="spellStart"/>
       <w:r>
         <w:rPr>
           <w:rFonts w:ascii="Arial" w:hAnsi="Arial" w:cs="Arial"/>
@@ -6802,7 +5566,6 @@
         </w:rPr>
         <w:t>release_day</w:t>
       </w:r>
-      <w:proofErr w:type="spellEnd"/>
       <w:r>
         <w:rPr>
           <w:rFonts w:ascii="Arial" w:hAnsi="Arial" w:cs="Arial"/>
@@ -6811,7 +5574,6 @@
         </w:rPr>
         <w:t xml:space="preserve">, </w:t>
       </w:r>
-      <w:proofErr w:type="spellStart"/>
       <w:r>
         <w:rPr>
           <w:rFonts w:ascii="Arial" w:hAnsi="Arial" w:cs="Arial"/>
@@ -6822,7 +5584,6 @@
         </w:rPr>
         <w:t>duration_ms</w:t>
       </w:r>
-      <w:proofErr w:type="spellEnd"/>
       <w:r>
         <w:rPr>
           <w:rFonts w:ascii="Arial" w:hAnsi="Arial" w:cs="Arial"/>
@@ -6831,7 +5592,6 @@
         </w:rPr>
         <w:t xml:space="preserve">, </w:t>
       </w:r>
-      <w:proofErr w:type="spellStart"/>
       <w:r>
         <w:rPr>
           <w:rFonts w:ascii="Arial" w:hAnsi="Arial" w:cs="Arial"/>
@@ -6842,7 +5602,6 @@
         </w:rPr>
         <w:t>album_song_count</w:t>
       </w:r>
-      <w:proofErr w:type="spellEnd"/>
       <w:r>
         <w:rPr>
           <w:rFonts w:ascii="Arial" w:hAnsi="Arial" w:cs="Arial"/>
@@ -6851,80 +5610,93 @@
         </w:rPr>
         <w:t xml:space="preserve">, and </w:t>
       </w:r>
-      <w:proofErr w:type="spellStart"/>
-      <w:r>
-        <w:rPr>
-          <w:rFonts w:ascii="Arial" w:hAnsi="Arial" w:cs="Arial"/>
-          <w:b/>
-          <w:bCs/>
-          <w:sz w:val="24"/>
-          <w:szCs w:val="24"/>
-        </w:rPr>
-        <w:t>playlist_name_word_count</w:t>
-      </w:r>
-      <w:proofErr w:type="spellEnd"/>
-      <w:r>
-        <w:rPr>
-          <w:rFonts w:ascii="Arial" w:hAnsi="Arial" w:cs="Arial"/>
-          <w:b/>
-          <w:bCs/>
-          <w:sz w:val="24"/>
-          <w:szCs w:val="24"/>
+      <w:r>
+        <w:rPr>
+          <w:rFonts w:ascii="Arial" w:hAnsi="Arial" w:cs="Arial"/>
+          <w:b/>
+          <w:bCs/>
+          <w:sz w:val="24"/>
+          <w:szCs w:val="24"/>
+        </w:rPr>
+        <w:t>playlist_name_word_count.</w:t>
+      </w:r>
+    </w:p>
+    <w:p>
+      <w:pPr>
+        <w:bidi w:val="0"/>
+        <w:ind w:left="720"/>
+        <w:rPr>
+          <w:rFonts w:ascii="Arial" w:hAnsi="Arial" w:cs="Arial"/>
+          <w:b/>
+          <w:bCs/>
+          <w:sz w:val="24"/>
+          <w:szCs w:val="24"/>
+        </w:rPr>
+      </w:pPr>
+    </w:p>
+    <w:p>
+      <w:pPr>
+        <w:bidi w:val="0"/>
+        <w:rPr>
+          <w:rFonts w:ascii="Arial" w:hAnsi="Arial" w:cs="Arial"/>
+          <w:b/>
+          <w:bCs/>
+          <w:sz w:val="24"/>
+          <w:szCs w:val="24"/>
+        </w:rPr>
+      </w:pPr>
+      <w:r>
+        <w:rPr>
+          <w:rFonts w:ascii="Arial" w:hAnsi="Arial" w:cs="Arial"/>
+          <w:b/>
+          <w:bCs/>
+          <w:sz w:val="24"/>
+          <w:szCs w:val="24"/>
+        </w:rPr>
+        <w:t>Part 6: Modeling and Evaluation</w:t>
+      </w:r>
+    </w:p>
+    <w:p>
+      <w:pPr>
+        <w:bidi w:val="0"/>
+        <w:rPr>
+          <w:rFonts w:ascii="Arial" w:hAnsi="Arial" w:cs="Arial"/>
+          <w:sz w:val="24"/>
+          <w:szCs w:val="24"/>
+        </w:rPr>
+      </w:pPr>
+      <w:r>
+        <w:rPr>
+          <w:rFonts w:ascii="Arial" w:hAnsi="Arial" w:cs="Arial"/>
+          <w:sz w:val="24"/>
+          <w:szCs w:val="24"/>
+        </w:rPr>
+        <w:t>The first modeling phase used the initial feature set of approximately 25 variables, without applying Target Encoding</w:t>
+      </w:r>
+      <w:r>
+        <w:rPr>
+          <w:rFonts w:ascii="Arial" w:hAnsi="Arial" w:cs="Arial"/>
+          <w:sz w:val="24"/>
+          <w:szCs w:val="24"/>
+          <w:rtl/>
         </w:rPr>
         <w:t>.</w:t>
       </w:r>
-    </w:p>
-    <w:p>
-      <w:pPr>
-        <w:bidi w:val="0"/>
-        <w:ind w:left="720"/>
-        <w:rPr>
-          <w:rFonts w:ascii="Arial" w:hAnsi="Arial" w:cs="Arial"/>
-          <w:b/>
-          <w:bCs/>
-          <w:sz w:val="24"/>
-          <w:szCs w:val="24"/>
-        </w:rPr>
-      </w:pPr>
-    </w:p>
-    <w:p>
-      <w:pPr>
-        <w:bidi w:val="0"/>
-        <w:rPr>
-          <w:rFonts w:ascii="Arial" w:hAnsi="Arial" w:cs="Arial"/>
-          <w:b/>
-          <w:bCs/>
-          <w:sz w:val="24"/>
-          <w:szCs w:val="24"/>
-        </w:rPr>
-      </w:pPr>
-      <w:r>
-        <w:rPr>
-          <w:rFonts w:ascii="Arial" w:hAnsi="Arial" w:cs="Arial"/>
-          <w:b/>
-          <w:bCs/>
-          <w:sz w:val="24"/>
-          <w:szCs w:val="24"/>
-        </w:rPr>
-        <w:t>Part 6: Modeling and Evaluation</w:t>
-      </w:r>
-    </w:p>
-    <w:p>
-      <w:pPr>
-        <w:bidi w:val="0"/>
-        <w:rPr>
-          <w:rFonts w:ascii="Arial" w:hAnsi="Arial" w:cs="Arial"/>
-          <w:sz w:val="24"/>
-          <w:szCs w:val="24"/>
-        </w:rPr>
-      </w:pPr>
-      <w:r>
-        <w:rPr>
-          <w:rFonts w:ascii="Arial" w:hAnsi="Arial" w:cs="Arial"/>
-          <w:sz w:val="24"/>
-          <w:szCs w:val="24"/>
-        </w:rPr>
-        <w:t>The first modeling phase used the initial feature set of approximately 25 variables, without applying Target Encoding</w:t>
+      <w:r>
+        <w:rPr>
+          <w:rFonts w:ascii="Arial" w:hAnsi="Arial" w:cs="Arial"/>
+          <w:sz w:val="24"/>
+          <w:szCs w:val="24"/>
+        </w:rPr>
+        <w:t xml:space="preserve"> </w:t>
+      </w:r>
+      <w:r>
+        <w:rPr>
+          <w:rFonts w:ascii="Arial" w:hAnsi="Arial" w:cs="Arial"/>
+          <w:sz w:val="24"/>
+          <w:szCs w:val="24"/>
+        </w:rPr>
+        <w:t>The dataset was split into TRAIN (70%), DEV (15%), and TEST (15%) subsets</w:t>
       </w:r>
       <w:r>
         <w:rPr>
@@ -6949,50 +5721,7 @@
           <w:sz w:val="24"/>
           <w:szCs w:val="24"/>
         </w:rPr>
-        <w:t>The dataset was split into TRAIN (70%), DEV (15%), and TEST (15%) subsets</w:t>
-      </w:r>
-      <w:r>
-        <w:rPr>
-          <w:rFonts w:ascii="Arial" w:hAnsi="Arial" w:cs="Arial"/>
-          <w:sz w:val="24"/>
-          <w:szCs w:val="24"/>
-          <w:rtl/>
-        </w:rPr>
-        <w:t>.</w:t>
-      </w:r>
-      <w:r>
-        <w:rPr>
-          <w:rFonts w:ascii="Arial" w:hAnsi="Arial" w:cs="Arial"/>
-          <w:sz w:val="24"/>
-          <w:szCs w:val="24"/>
-        </w:rPr>
-        <w:t xml:space="preserve"> </w:t>
-      </w:r>
-      <w:r>
-        <w:rPr>
-          <w:rFonts w:ascii="Arial" w:hAnsi="Arial" w:cs="Arial"/>
-          <w:sz w:val="24"/>
-          <w:szCs w:val="24"/>
-        </w:rPr>
-        <w:t xml:space="preserve">Scaling was applied on numeric variables using </w:t>
-      </w:r>
-      <w:proofErr w:type="spellStart"/>
-      <w:r>
-        <w:rPr>
-          <w:rFonts w:ascii="Arial" w:hAnsi="Arial" w:cs="Arial"/>
-          <w:sz w:val="24"/>
-          <w:szCs w:val="24"/>
-        </w:rPr>
-        <w:t>StandardScaler</w:t>
-      </w:r>
-      <w:proofErr w:type="spellEnd"/>
-      <w:r>
-        <w:rPr>
-          <w:rFonts w:ascii="Arial" w:hAnsi="Arial" w:cs="Arial"/>
-          <w:sz w:val="24"/>
-          <w:szCs w:val="24"/>
-        </w:rPr>
-        <w:t xml:space="preserve"> (fit on TRAIN and applied to DEV and TEST)</w:t>
+        <w:t>Scaling was applied on numeric variables using StandardScaler (fit on TRAIN and applied to DEV and TEST)</w:t>
       </w:r>
       <w:r>
         <w:rPr>
@@ -7158,7 +5887,6 @@
         </w:rPr>
         <w:t xml:space="preserve">, and </w:t>
       </w:r>
-      <w:proofErr w:type="spellStart"/>
       <w:r>
         <w:rPr>
           <w:rFonts w:ascii="Arial" w:hAnsi="Arial" w:cs="Arial"/>
@@ -7169,7 +5897,6 @@
         </w:rPr>
         <w:t>XGBoost</w:t>
       </w:r>
-      <w:proofErr w:type="spellEnd"/>
       <w:r>
         <w:rPr>
           <w:rFonts w:ascii="Arial" w:hAnsi="Arial" w:cs="Arial"/>
@@ -7246,7 +5973,6 @@
         </w:rPr>
         <w:br/>
       </w:r>
-      <w:proofErr w:type="spellStart"/>
       <w:r>
         <w:rPr>
           <w:rFonts w:ascii="Arial" w:hAnsi="Arial" w:cs="Arial"/>
@@ -7257,7 +5983,6 @@
         </w:rPr>
         <w:t>XGBoost</w:t>
       </w:r>
-      <w:proofErr w:type="spellEnd"/>
       <w:r>
         <w:rPr>
           <w:rFonts w:ascii="Arial" w:hAnsi="Arial" w:cs="Arial"/>
@@ -7446,25 +6171,7 @@
           <w:sz w:val="24"/>
           <w:szCs w:val="24"/>
         </w:rPr>
-        <w:t>After fine-tuning (</w:t>
-      </w:r>
-      <w:proofErr w:type="spellStart"/>
-      <w:r>
-        <w:rPr>
-          <w:rFonts w:ascii="Arial" w:hAnsi="Arial" w:cs="Arial"/>
-          <w:sz w:val="24"/>
-          <w:szCs w:val="24"/>
-        </w:rPr>
-        <w:t>GridSearchCV</w:t>
-      </w:r>
-      <w:proofErr w:type="spellEnd"/>
-      <w:r>
-        <w:rPr>
-          <w:rFonts w:ascii="Arial" w:hAnsi="Arial" w:cs="Arial"/>
-          <w:sz w:val="24"/>
-          <w:szCs w:val="24"/>
-        </w:rPr>
-        <w:t>, 216 combinations)</w:t>
+        <w:t>After fine-tuning (GridSearchCV, 216 combinations)</w:t>
       </w:r>
       <w:r>
         <w:rPr>
@@ -7661,43 +6368,7 @@
           <w:sz w:val="24"/>
           <w:szCs w:val="24"/>
         </w:rPr>
-        <w:t>To address this, the following experiment introduced Target Encoding for high-cardinality categorical features (</w:t>
-      </w:r>
-      <w:proofErr w:type="spellStart"/>
-      <w:r>
-        <w:rPr>
-          <w:rFonts w:ascii="Arial" w:hAnsi="Arial" w:cs="Arial"/>
-          <w:sz w:val="24"/>
-          <w:szCs w:val="24"/>
-        </w:rPr>
-        <w:t>track_artist</w:t>
-      </w:r>
-      <w:proofErr w:type="spellEnd"/>
-      <w:r>
-        <w:rPr>
-          <w:rFonts w:ascii="Arial" w:hAnsi="Arial" w:cs="Arial"/>
-          <w:sz w:val="24"/>
-          <w:szCs w:val="24"/>
-        </w:rPr>
-        <w:t xml:space="preserve">, </w:t>
-      </w:r>
-      <w:proofErr w:type="spellStart"/>
-      <w:r>
-        <w:rPr>
-          <w:rFonts w:ascii="Arial" w:hAnsi="Arial" w:cs="Arial"/>
-          <w:sz w:val="24"/>
-          <w:szCs w:val="24"/>
-        </w:rPr>
-        <w:t>playlist_name</w:t>
-      </w:r>
-      <w:proofErr w:type="spellEnd"/>
-      <w:r>
-        <w:rPr>
-          <w:rFonts w:ascii="Arial" w:hAnsi="Arial" w:cs="Arial"/>
-          <w:sz w:val="24"/>
-          <w:szCs w:val="24"/>
-        </w:rPr>
-        <w:t>), aiming to enhance representation and reduce feature sparsity.</w:t>
+        <w:t>To address this, the following experiment introduced Target Encoding for high-cardinality categorical features (track_artist, playlist_name), aiming to enhance representation and reduce feature sparsity.</w:t>
       </w:r>
     </w:p>
     <w:p>
@@ -7811,25 +6482,7 @@
           <w:szCs w:val="24"/>
         </w:rPr>
         <w:br/>
-        <w:t>Scaling (</w:t>
-      </w:r>
-      <w:proofErr w:type="spellStart"/>
-      <w:r>
-        <w:rPr>
-          <w:rFonts w:ascii="Arial" w:hAnsi="Arial" w:cs="Arial"/>
-          <w:sz w:val="24"/>
-          <w:szCs w:val="24"/>
-        </w:rPr>
-        <w:t>StandardScaler</w:t>
-      </w:r>
-      <w:proofErr w:type="spellEnd"/>
-      <w:r>
-        <w:rPr>
-          <w:rFonts w:ascii="Arial" w:hAnsi="Arial" w:cs="Arial"/>
-          <w:sz w:val="24"/>
-          <w:szCs w:val="24"/>
-        </w:rPr>
-        <w:t>) was then fitted on the TRAIN set and applied to DEV and TEST</w:t>
+        <w:t>Scaling (StandardScaler) was then fitted on the TRAIN set and applied to DEV and TEST</w:t>
       </w:r>
       <w:r>
         <w:rPr>
@@ -7855,18 +6508,104 @@
           <w:sz w:val="24"/>
           <w:szCs w:val="24"/>
         </w:rPr>
-        <w:t>After introducing Target Encoding for high-cardinality variables (</w:t>
-      </w:r>
-      <w:proofErr w:type="spellStart"/>
-      <w:r>
-        <w:rPr>
-          <w:rFonts w:ascii="Arial" w:hAnsi="Arial" w:cs="Arial"/>
-          <w:sz w:val="24"/>
-          <w:szCs w:val="24"/>
-        </w:rPr>
-        <w:t>track_artist</w:t>
-      </w:r>
-      <w:proofErr w:type="spellEnd"/>
+        <w:t>After introducing Target Encoding for high-cardinality variables (track_artist, playlist_name), the feature-selection process was repeated using Lasso, Ridge, Gradient Boosting, and Random Forest models.</w:t>
+      </w:r>
+    </w:p>
+    <w:p>
+      <w:pPr>
+        <w:bidi w:val="0"/>
+        <w:rPr>
+          <w:rFonts w:ascii="Arial" w:hAnsi="Arial" w:cs="Arial"/>
+          <w:sz w:val="24"/>
+          <w:szCs w:val="24"/>
+        </w:rPr>
+      </w:pPr>
+      <w:r>
+        <w:rPr>
+          <w:rFonts w:ascii="Arial" w:hAnsi="Arial" w:cs="Arial"/>
+          <w:sz w:val="24"/>
+          <w:szCs w:val="24"/>
+        </w:rPr>
+        <w:t>Features selected by at least two models (Sum ≥ 2) formed the final refined feature set of 16 variables:</w:t>
+      </w:r>
+    </w:p>
+    <w:p>
+      <w:pPr>
+        <w:bidi w:val="0"/>
+        <w:rPr>
+          <w:rFonts w:ascii="Arial" w:hAnsi="Arial" w:cs="Arial"/>
+          <w:sz w:val="24"/>
+          <w:szCs w:val="24"/>
+        </w:rPr>
+      </w:pPr>
+      <w:r>
+        <w:rPr>
+          <w:rFonts w:ascii="Arial" w:hAnsi="Arial" w:cs="Arial"/>
+          <w:sz w:val="24"/>
+          <w:szCs w:val="24"/>
+        </w:rPr>
+        <w:t>track_artist_TE, playlist_name_TE, album_song_count, song_playlist_count, release_year,</w:t>
+      </w:r>
+      <w:r>
+        <w:rPr>
+          <w:rFonts w:ascii="Arial" w:hAnsi="Arial" w:cs="Arial"/>
+          <w:sz w:val="24"/>
+          <w:szCs w:val="24"/>
+        </w:rPr>
+        <w:t xml:space="preserve"> </w:t>
+      </w:r>
+      <w:r>
+        <w:rPr>
+          <w:rFonts w:ascii="Arial" w:hAnsi="Arial" w:cs="Arial"/>
+          <w:sz w:val="24"/>
+          <w:szCs w:val="24"/>
+        </w:rPr>
+        <w:t>speechiness, instrumentalness_log, acousticness, release_day, duration_ms,</w:t>
+      </w:r>
+      <w:r>
+        <w:rPr>
+          <w:rFonts w:ascii="Arial" w:hAnsi="Arial" w:cs="Arial"/>
+          <w:sz w:val="24"/>
+          <w:szCs w:val="24"/>
+        </w:rPr>
+        <w:t xml:space="preserve"> </w:t>
+      </w:r>
+      <w:r>
+        <w:rPr>
+          <w:rFonts w:ascii="Arial" w:hAnsi="Arial" w:cs="Arial"/>
+          <w:sz w:val="24"/>
+          <w:szCs w:val="24"/>
+        </w:rPr>
+        <w:t>energy, liveness, artist_playlist_count, track_artist_count, valence, and danceability.</w:t>
+      </w:r>
+    </w:p>
+    <w:p>
+      <w:pPr>
+        <w:bidi w:val="0"/>
+        <w:rPr>
+          <w:rFonts w:ascii="Arial" w:hAnsi="Arial" w:cs="Arial"/>
+          <w:sz w:val="24"/>
+          <w:szCs w:val="24"/>
+        </w:rPr>
+      </w:pPr>
+      <w:r>
+        <w:rPr>
+          <w:rFonts w:ascii="Arial" w:hAnsi="Arial" w:cs="Arial"/>
+          <w:sz w:val="24"/>
+          <w:szCs w:val="24"/>
+        </w:rPr>
+        <w:t xml:space="preserve">The following algorithms were tested: </w:t>
+      </w:r>
+      <w:r>
+        <w:rPr>
+          <w:rFonts w:ascii="Arial" w:hAnsi="Arial" w:cs="Arial"/>
+          <w:b/>
+          <w:bCs/>
+          <w:sz w:val="24"/>
+          <w:szCs w:val="24"/>
+        </w:rPr>
+        <w:t>Linear Regression</w:t>
+      </w:r>
       <w:r>
         <w:rPr>
           <w:rFonts w:ascii="Arial" w:hAnsi="Arial" w:cs="Arial"/>
@@ -7875,62 +6614,16 @@
         </w:rPr>
         <w:t xml:space="preserve">, </w:t>
       </w:r>
-      <w:proofErr w:type="spellStart"/>
-      <w:r>
-        <w:rPr>
-          <w:rFonts w:ascii="Arial" w:hAnsi="Arial" w:cs="Arial"/>
-          <w:sz w:val="24"/>
-          <w:szCs w:val="24"/>
-        </w:rPr>
-        <w:t>playlist_name</w:t>
-      </w:r>
-      <w:proofErr w:type="spellEnd"/>
-      <w:r>
-        <w:rPr>
-          <w:rFonts w:ascii="Arial" w:hAnsi="Arial" w:cs="Arial"/>
-          <w:sz w:val="24"/>
-          <w:szCs w:val="24"/>
-        </w:rPr>
-        <w:t>), the feature-selection process was repeated using Lasso, Ridge, Gradient Boosting, and Random Forest models.</w:t>
-      </w:r>
-    </w:p>
-    <w:p>
-      <w:pPr>
-        <w:bidi w:val="0"/>
-        <w:rPr>
-          <w:rFonts w:ascii="Arial" w:hAnsi="Arial" w:cs="Arial"/>
-          <w:sz w:val="24"/>
-          <w:szCs w:val="24"/>
-        </w:rPr>
-      </w:pPr>
-      <w:r>
-        <w:rPr>
-          <w:rFonts w:ascii="Arial" w:hAnsi="Arial" w:cs="Arial"/>
-          <w:sz w:val="24"/>
-          <w:szCs w:val="24"/>
-        </w:rPr>
-        <w:t>Features selected by at least two models (Sum ≥ 2) formed the final refined feature set of 16 variables:</w:t>
-      </w:r>
-    </w:p>
-    <w:p>
-      <w:pPr>
-        <w:bidi w:val="0"/>
-        <w:rPr>
-          <w:rFonts w:ascii="Arial" w:hAnsi="Arial" w:cs="Arial"/>
-          <w:sz w:val="24"/>
-          <w:szCs w:val="24"/>
-        </w:rPr>
-      </w:pPr>
-      <w:proofErr w:type="spellStart"/>
-      <w:r>
-        <w:rPr>
-          <w:rFonts w:ascii="Arial" w:hAnsi="Arial" w:cs="Arial"/>
-          <w:sz w:val="24"/>
-          <w:szCs w:val="24"/>
-        </w:rPr>
-        <w:t>track_artist_TE</w:t>
-      </w:r>
-      <w:proofErr w:type="spellEnd"/>
+      <w:r>
+        <w:rPr>
+          <w:rFonts w:ascii="Arial" w:hAnsi="Arial" w:cs="Arial"/>
+          <w:b/>
+          <w:bCs/>
+          <w:sz w:val="24"/>
+          <w:szCs w:val="24"/>
+        </w:rPr>
+        <w:t>Decision Tree</w:t>
+      </w:r>
       <w:r>
         <w:rPr>
           <w:rFonts w:ascii="Arial" w:hAnsi="Arial" w:cs="Arial"/>
@@ -7939,16 +6632,16 @@
         </w:rPr>
         <w:t xml:space="preserve">, </w:t>
       </w:r>
-      <w:proofErr w:type="spellStart"/>
-      <w:r>
-        <w:rPr>
-          <w:rFonts w:ascii="Arial" w:hAnsi="Arial" w:cs="Arial"/>
-          <w:sz w:val="24"/>
-          <w:szCs w:val="24"/>
-        </w:rPr>
-        <w:t>playlist_name_TE</w:t>
-      </w:r>
-      <w:proofErr w:type="spellEnd"/>
+      <w:r>
+        <w:rPr>
+          <w:rFonts w:ascii="Arial" w:hAnsi="Arial" w:cs="Arial"/>
+          <w:b/>
+          <w:bCs/>
+          <w:sz w:val="24"/>
+          <w:szCs w:val="24"/>
+        </w:rPr>
+        <w:t>Random Forest</w:t>
+      </w:r>
       <w:r>
         <w:rPr>
           <w:rFonts w:ascii="Arial" w:hAnsi="Arial" w:cs="Arial"/>
@@ -7957,16 +6650,16 @@
         </w:rPr>
         <w:t xml:space="preserve">, </w:t>
       </w:r>
-      <w:proofErr w:type="spellStart"/>
-      <w:r>
-        <w:rPr>
-          <w:rFonts w:ascii="Arial" w:hAnsi="Arial" w:cs="Arial"/>
-          <w:sz w:val="24"/>
-          <w:szCs w:val="24"/>
-        </w:rPr>
-        <w:t>album_song_count</w:t>
-      </w:r>
-      <w:proofErr w:type="spellEnd"/>
+      <w:r>
+        <w:rPr>
+          <w:rFonts w:ascii="Arial" w:hAnsi="Arial" w:cs="Arial"/>
+          <w:b/>
+          <w:bCs/>
+          <w:sz w:val="24"/>
+          <w:szCs w:val="24"/>
+        </w:rPr>
+        <w:t>Gradient Boosting</w:t>
+      </w:r>
       <w:r>
         <w:rPr>
           <w:rFonts w:ascii="Arial" w:hAnsi="Arial" w:cs="Arial"/>
@@ -7975,16 +6668,16 @@
         </w:rPr>
         <w:t xml:space="preserve">, </w:t>
       </w:r>
-      <w:proofErr w:type="spellStart"/>
-      <w:r>
-        <w:rPr>
-          <w:rFonts w:ascii="Arial" w:hAnsi="Arial" w:cs="Arial"/>
-          <w:sz w:val="24"/>
-          <w:szCs w:val="24"/>
-        </w:rPr>
-        <w:t>song_playlist_count</w:t>
-      </w:r>
-      <w:proofErr w:type="spellEnd"/>
+      <w:r>
+        <w:rPr>
+          <w:rFonts w:ascii="Arial" w:hAnsi="Arial" w:cs="Arial"/>
+          <w:b/>
+          <w:bCs/>
+          <w:sz w:val="24"/>
+          <w:szCs w:val="24"/>
+        </w:rPr>
+        <w:t>AdaBoost</w:t>
+      </w:r>
       <w:r>
         <w:rPr>
           <w:rFonts w:ascii="Arial" w:hAnsi="Arial" w:cs="Arial"/>
@@ -7993,23 +6686,59 @@
         </w:rPr>
         <w:t xml:space="preserve">, </w:t>
       </w:r>
-      <w:proofErr w:type="spellStart"/>
-      <w:r>
-        <w:rPr>
-          <w:rFonts w:ascii="Arial" w:hAnsi="Arial" w:cs="Arial"/>
-          <w:sz w:val="24"/>
-          <w:szCs w:val="24"/>
-        </w:rPr>
-        <w:t>release_year</w:t>
-      </w:r>
-      <w:proofErr w:type="spellEnd"/>
-      <w:r>
-        <w:rPr>
-          <w:rFonts w:ascii="Arial" w:hAnsi="Arial" w:cs="Arial"/>
-          <w:sz w:val="24"/>
-          <w:szCs w:val="24"/>
-        </w:rPr>
-        <w:t>,</w:t>
+      <w:r>
+        <w:rPr>
+          <w:rFonts w:ascii="Arial" w:hAnsi="Arial" w:cs="Arial"/>
+          <w:b/>
+          <w:bCs/>
+          <w:sz w:val="24"/>
+          <w:szCs w:val="24"/>
+        </w:rPr>
+        <w:t>K-Nearest Neighbors (KNN)</w:t>
+      </w:r>
+      <w:r>
+        <w:rPr>
+          <w:rFonts w:ascii="Arial" w:hAnsi="Arial" w:cs="Arial"/>
+          <w:sz w:val="24"/>
+          <w:szCs w:val="24"/>
+        </w:rPr>
+        <w:t xml:space="preserve">, </w:t>
+      </w:r>
+      <w:r>
+        <w:rPr>
+          <w:rFonts w:ascii="Arial" w:hAnsi="Arial" w:cs="Arial"/>
+          <w:b/>
+          <w:bCs/>
+          <w:sz w:val="24"/>
+          <w:szCs w:val="24"/>
+        </w:rPr>
+        <w:t>Support Vector Regressor (SVR)</w:t>
+      </w:r>
+      <w:r>
+        <w:rPr>
+          <w:rFonts w:ascii="Arial" w:hAnsi="Arial" w:cs="Arial"/>
+          <w:sz w:val="24"/>
+          <w:szCs w:val="24"/>
+        </w:rPr>
+        <w:t xml:space="preserve">, and </w:t>
+      </w:r>
+      <w:r>
+        <w:rPr>
+          <w:rFonts w:ascii="Arial" w:hAnsi="Arial" w:cs="Arial"/>
+          <w:b/>
+          <w:bCs/>
+          <w:sz w:val="24"/>
+          <w:szCs w:val="24"/>
+        </w:rPr>
+        <w:t>XGBoost</w:t>
+      </w:r>
+      <w:r>
+        <w:rPr>
+          <w:rFonts w:ascii="Arial" w:hAnsi="Arial" w:cs="Arial"/>
+          <w:sz w:val="24"/>
+          <w:szCs w:val="24"/>
+        </w:rPr>
+        <w:t>.</w:t>
       </w:r>
       <w:r>
         <w:rPr>
@@ -8019,16 +6748,30 @@
         </w:rPr>
         <w:t xml:space="preserve"> </w:t>
       </w:r>
-      <w:proofErr w:type="spellStart"/>
-      <w:r>
-        <w:rPr>
-          <w:rFonts w:ascii="Arial" w:hAnsi="Arial" w:cs="Arial"/>
-          <w:sz w:val="24"/>
-          <w:szCs w:val="24"/>
-        </w:rPr>
-        <w:t>speechiness</w:t>
-      </w:r>
-      <w:proofErr w:type="spellEnd"/>
+      <w:r>
+        <w:rPr>
+          <w:rFonts w:ascii="Arial" w:hAnsi="Arial" w:cs="Arial"/>
+          <w:sz w:val="24"/>
+          <w:szCs w:val="24"/>
+        </w:rPr>
+        <w:t>Random Forest reached R²≈0.94 on TRAIN but 0.5</w:t>
+      </w:r>
+      <w:r>
+        <w:rPr>
+          <w:rFonts w:ascii="Arial" w:hAnsi="Arial" w:cs="Arial"/>
+          <w:sz w:val="24"/>
+          <w:szCs w:val="24"/>
+        </w:rPr>
+        <w:t>5</w:t>
+      </w:r>
+      <w:r>
+        <w:rPr>
+          <w:rFonts w:ascii="Arial" w:hAnsi="Arial" w:cs="Arial"/>
+          <w:sz w:val="24"/>
+          <w:szCs w:val="24"/>
+        </w:rPr>
+        <w:t xml:space="preserve"> on DEV</w:t>
+      </w:r>
       <w:r>
         <w:rPr>
           <w:rFonts w:ascii="Arial" w:hAnsi="Arial" w:cs="Arial"/>
@@ -8037,77 +6780,23 @@
         </w:rPr>
         <w:t xml:space="preserve">, </w:t>
       </w:r>
-      <w:proofErr w:type="spellStart"/>
-      <w:r>
-        <w:rPr>
-          <w:rFonts w:ascii="Arial" w:hAnsi="Arial" w:cs="Arial"/>
-          <w:sz w:val="24"/>
-          <w:szCs w:val="24"/>
-        </w:rPr>
-        <w:t>instrumentalness_log</w:t>
-      </w:r>
-      <w:proofErr w:type="spellEnd"/>
-      <w:r>
-        <w:rPr>
-          <w:rFonts w:ascii="Arial" w:hAnsi="Arial" w:cs="Arial"/>
-          <w:sz w:val="24"/>
-          <w:szCs w:val="24"/>
-        </w:rPr>
-        <w:t xml:space="preserve">, </w:t>
-      </w:r>
-      <w:proofErr w:type="spellStart"/>
-      <w:r>
-        <w:rPr>
-          <w:rFonts w:ascii="Arial" w:hAnsi="Arial" w:cs="Arial"/>
-          <w:sz w:val="24"/>
-          <w:szCs w:val="24"/>
-        </w:rPr>
-        <w:t>acousticness</w:t>
-      </w:r>
-      <w:proofErr w:type="spellEnd"/>
-      <w:r>
-        <w:rPr>
-          <w:rFonts w:ascii="Arial" w:hAnsi="Arial" w:cs="Arial"/>
-          <w:sz w:val="24"/>
-          <w:szCs w:val="24"/>
-        </w:rPr>
-        <w:t xml:space="preserve">, </w:t>
-      </w:r>
-      <w:proofErr w:type="spellStart"/>
-      <w:r>
-        <w:rPr>
-          <w:rFonts w:ascii="Arial" w:hAnsi="Arial" w:cs="Arial"/>
-          <w:sz w:val="24"/>
-          <w:szCs w:val="24"/>
-        </w:rPr>
-        <w:t>release_day</w:t>
-      </w:r>
-      <w:proofErr w:type="spellEnd"/>
-      <w:r>
-        <w:rPr>
-          <w:rFonts w:ascii="Arial" w:hAnsi="Arial" w:cs="Arial"/>
-          <w:sz w:val="24"/>
-          <w:szCs w:val="24"/>
-        </w:rPr>
-        <w:t xml:space="preserve">, </w:t>
-      </w:r>
-      <w:proofErr w:type="spellStart"/>
-      <w:r>
-        <w:rPr>
-          <w:rFonts w:ascii="Arial" w:hAnsi="Arial" w:cs="Arial"/>
-          <w:sz w:val="24"/>
-          <w:szCs w:val="24"/>
-        </w:rPr>
-        <w:t>duration_ms</w:t>
-      </w:r>
-      <w:proofErr w:type="spellEnd"/>
-      <w:r>
-        <w:rPr>
-          <w:rFonts w:ascii="Arial" w:hAnsi="Arial" w:cs="Arial"/>
-          <w:sz w:val="24"/>
-          <w:szCs w:val="24"/>
-        </w:rPr>
-        <w:t>,</w:t>
+      <w:r>
+        <w:rPr>
+          <w:rFonts w:ascii="Arial" w:hAnsi="Arial" w:cs="Arial"/>
+          <w:b/>
+          <w:bCs/>
+          <w:sz w:val="24"/>
+          <w:szCs w:val="24"/>
+        </w:rPr>
+        <w:t>overfitting</w:t>
+      </w:r>
+      <w:r>
+        <w:rPr>
+          <w:rFonts w:ascii="Arial" w:hAnsi="Arial" w:cs="Arial"/>
+          <w:sz w:val="24"/>
+          <w:szCs w:val="24"/>
+        </w:rPr>
+        <w:t>.</w:t>
       </w:r>
       <w:r>
         <w:rPr>
@@ -8117,195 +6806,24 @@
         </w:rPr>
         <w:t xml:space="preserve"> </w:t>
       </w:r>
-      <w:r>
-        <w:rPr>
-          <w:rFonts w:ascii="Arial" w:hAnsi="Arial" w:cs="Arial"/>
-          <w:sz w:val="24"/>
-          <w:szCs w:val="24"/>
-        </w:rPr>
-        <w:t xml:space="preserve">energy, liveness, </w:t>
-      </w:r>
-      <w:proofErr w:type="spellStart"/>
-      <w:r>
-        <w:rPr>
-          <w:rFonts w:ascii="Arial" w:hAnsi="Arial" w:cs="Arial"/>
-          <w:sz w:val="24"/>
-          <w:szCs w:val="24"/>
-        </w:rPr>
-        <w:t>artist_playlist_count</w:t>
-      </w:r>
-      <w:proofErr w:type="spellEnd"/>
-      <w:r>
-        <w:rPr>
-          <w:rFonts w:ascii="Arial" w:hAnsi="Arial" w:cs="Arial"/>
-          <w:sz w:val="24"/>
-          <w:szCs w:val="24"/>
-        </w:rPr>
-        <w:t xml:space="preserve">, </w:t>
-      </w:r>
-      <w:proofErr w:type="spellStart"/>
-      <w:r>
-        <w:rPr>
-          <w:rFonts w:ascii="Arial" w:hAnsi="Arial" w:cs="Arial"/>
-          <w:sz w:val="24"/>
-          <w:szCs w:val="24"/>
-        </w:rPr>
-        <w:t>track_artist_count</w:t>
-      </w:r>
-      <w:proofErr w:type="spellEnd"/>
-      <w:r>
-        <w:rPr>
-          <w:rFonts w:ascii="Arial" w:hAnsi="Arial" w:cs="Arial"/>
-          <w:sz w:val="24"/>
-          <w:szCs w:val="24"/>
-        </w:rPr>
-        <w:t>, valence, and danceability.</w:t>
-      </w:r>
-    </w:p>
-    <w:p>
-      <w:pPr>
-        <w:bidi w:val="0"/>
-        <w:rPr>
-          <w:rFonts w:ascii="Arial" w:hAnsi="Arial" w:cs="Arial"/>
-          <w:sz w:val="24"/>
-          <w:szCs w:val="24"/>
-        </w:rPr>
-      </w:pPr>
-      <w:r>
-        <w:rPr>
-          <w:rFonts w:ascii="Arial" w:hAnsi="Arial" w:cs="Arial"/>
-          <w:sz w:val="24"/>
-          <w:szCs w:val="24"/>
-        </w:rPr>
-        <w:t xml:space="preserve">The following algorithms were tested: </w:t>
-      </w:r>
-      <w:r>
-        <w:rPr>
-          <w:rFonts w:ascii="Arial" w:hAnsi="Arial" w:cs="Arial"/>
-          <w:b/>
-          <w:bCs/>
-          <w:sz w:val="24"/>
-          <w:szCs w:val="24"/>
-        </w:rPr>
-        <w:t>Linear Regression</w:t>
-      </w:r>
-      <w:r>
-        <w:rPr>
-          <w:rFonts w:ascii="Arial" w:hAnsi="Arial" w:cs="Arial"/>
-          <w:sz w:val="24"/>
-          <w:szCs w:val="24"/>
-        </w:rPr>
-        <w:t xml:space="preserve">, </w:t>
-      </w:r>
-      <w:r>
-        <w:rPr>
-          <w:rFonts w:ascii="Arial" w:hAnsi="Arial" w:cs="Arial"/>
-          <w:b/>
-          <w:bCs/>
-          <w:sz w:val="24"/>
-          <w:szCs w:val="24"/>
-        </w:rPr>
-        <w:t>Decision Tree</w:t>
-      </w:r>
-      <w:r>
-        <w:rPr>
-          <w:rFonts w:ascii="Arial" w:hAnsi="Arial" w:cs="Arial"/>
-          <w:sz w:val="24"/>
-          <w:szCs w:val="24"/>
-        </w:rPr>
-        <w:t xml:space="preserve">, </w:t>
-      </w:r>
-      <w:r>
-        <w:rPr>
-          <w:rFonts w:ascii="Arial" w:hAnsi="Arial" w:cs="Arial"/>
-          <w:b/>
-          <w:bCs/>
-          <w:sz w:val="24"/>
-          <w:szCs w:val="24"/>
-        </w:rPr>
-        <w:t>Random Forest</w:t>
-      </w:r>
-      <w:r>
-        <w:rPr>
-          <w:rFonts w:ascii="Arial" w:hAnsi="Arial" w:cs="Arial"/>
-          <w:sz w:val="24"/>
-          <w:szCs w:val="24"/>
-        </w:rPr>
-        <w:t xml:space="preserve">, </w:t>
-      </w:r>
-      <w:r>
-        <w:rPr>
-          <w:rFonts w:ascii="Arial" w:hAnsi="Arial" w:cs="Arial"/>
-          <w:b/>
-          <w:bCs/>
-          <w:sz w:val="24"/>
-          <w:szCs w:val="24"/>
-        </w:rPr>
-        <w:t>Gradient Boosting</w:t>
-      </w:r>
-      <w:r>
-        <w:rPr>
-          <w:rFonts w:ascii="Arial" w:hAnsi="Arial" w:cs="Arial"/>
-          <w:sz w:val="24"/>
-          <w:szCs w:val="24"/>
-        </w:rPr>
-        <w:t xml:space="preserve">, </w:t>
-      </w:r>
-      <w:r>
-        <w:rPr>
-          <w:rFonts w:ascii="Arial" w:hAnsi="Arial" w:cs="Arial"/>
-          <w:b/>
-          <w:bCs/>
-          <w:sz w:val="24"/>
-          <w:szCs w:val="24"/>
-        </w:rPr>
-        <w:t>AdaBoost</w:t>
-      </w:r>
-      <w:r>
-        <w:rPr>
-          <w:rFonts w:ascii="Arial" w:hAnsi="Arial" w:cs="Arial"/>
-          <w:sz w:val="24"/>
-          <w:szCs w:val="24"/>
-        </w:rPr>
-        <w:t xml:space="preserve">, </w:t>
-      </w:r>
-      <w:r>
-        <w:rPr>
-          <w:rFonts w:ascii="Arial" w:hAnsi="Arial" w:cs="Arial"/>
-          <w:b/>
-          <w:bCs/>
-          <w:sz w:val="24"/>
-          <w:szCs w:val="24"/>
-        </w:rPr>
-        <w:t>K-Nearest Neighbors (KNN)</w:t>
-      </w:r>
-      <w:r>
-        <w:rPr>
-          <w:rFonts w:ascii="Arial" w:hAnsi="Arial" w:cs="Arial"/>
-          <w:sz w:val="24"/>
-          <w:szCs w:val="24"/>
-        </w:rPr>
-        <w:t xml:space="preserve">, </w:t>
-      </w:r>
-      <w:r>
-        <w:rPr>
-          <w:rFonts w:ascii="Arial" w:hAnsi="Arial" w:cs="Arial"/>
-          <w:b/>
-          <w:bCs/>
-          <w:sz w:val="24"/>
-          <w:szCs w:val="24"/>
-        </w:rPr>
-        <w:t>Support Vector Regressor (SVR)</w:t>
-      </w:r>
-      <w:r>
-        <w:rPr>
-          <w:rFonts w:ascii="Arial" w:hAnsi="Arial" w:cs="Arial"/>
-          <w:sz w:val="24"/>
-          <w:szCs w:val="24"/>
-        </w:rPr>
-        <w:t xml:space="preserve">, and </w:t>
-      </w:r>
-      <w:proofErr w:type="spellStart"/>
+    </w:p>
+    <w:p>
+      <w:pPr>
+        <w:bidi w:val="0"/>
+        <w:rPr>
+          <w:rFonts w:ascii="Arial" w:hAnsi="Arial" w:cs="Arial"/>
+          <w:sz w:val="24"/>
+          <w:szCs w:val="24"/>
+        </w:rPr>
+      </w:pPr>
+      <w:r>
+        <w:rPr>
+          <w:rFonts w:ascii="Arial" w:hAnsi="Arial" w:cs="Arial"/>
+          <w:sz w:val="24"/>
+          <w:szCs w:val="24"/>
+        </w:rPr>
+        <w:br/>
+      </w:r>
       <w:r>
         <w:rPr>
           <w:rFonts w:ascii="Arial" w:hAnsi="Arial" w:cs="Arial"/>
@@ -8316,111 +6834,6 @@
         </w:rPr>
         <w:t>XGBoost</w:t>
       </w:r>
-      <w:proofErr w:type="spellEnd"/>
-      <w:r>
-        <w:rPr>
-          <w:rFonts w:ascii="Arial" w:hAnsi="Arial" w:cs="Arial"/>
-          <w:sz w:val="24"/>
-          <w:szCs w:val="24"/>
-        </w:rPr>
-        <w:t>.</w:t>
-      </w:r>
-      <w:r>
-        <w:rPr>
-          <w:rFonts w:ascii="Arial" w:hAnsi="Arial" w:cs="Arial"/>
-          <w:sz w:val="24"/>
-          <w:szCs w:val="24"/>
-        </w:rPr>
-        <w:t xml:space="preserve"> </w:t>
-      </w:r>
-      <w:r>
-        <w:rPr>
-          <w:rFonts w:ascii="Arial" w:hAnsi="Arial" w:cs="Arial"/>
-          <w:sz w:val="24"/>
-          <w:szCs w:val="24"/>
-        </w:rPr>
-        <w:t>Random Forest reached R²≈0.94 on TRAIN but 0.5</w:t>
-      </w:r>
-      <w:r>
-        <w:rPr>
-          <w:rFonts w:ascii="Arial" w:hAnsi="Arial" w:cs="Arial"/>
-          <w:sz w:val="24"/>
-          <w:szCs w:val="24"/>
-        </w:rPr>
-        <w:t>5</w:t>
-      </w:r>
-      <w:r>
-        <w:rPr>
-          <w:rFonts w:ascii="Arial" w:hAnsi="Arial" w:cs="Arial"/>
-          <w:sz w:val="24"/>
-          <w:szCs w:val="24"/>
-        </w:rPr>
-        <w:t xml:space="preserve"> on DEV</w:t>
-      </w:r>
-      <w:r>
-        <w:rPr>
-          <w:rFonts w:ascii="Arial" w:hAnsi="Arial" w:cs="Arial"/>
-          <w:sz w:val="24"/>
-          <w:szCs w:val="24"/>
-        </w:rPr>
-        <w:t xml:space="preserve">, </w:t>
-      </w:r>
-      <w:r>
-        <w:rPr>
-          <w:rFonts w:ascii="Arial" w:hAnsi="Arial" w:cs="Arial"/>
-          <w:b/>
-          <w:bCs/>
-          <w:sz w:val="24"/>
-          <w:szCs w:val="24"/>
-        </w:rPr>
-        <w:t>overfitting</w:t>
-      </w:r>
-      <w:r>
-        <w:rPr>
-          <w:rFonts w:ascii="Arial" w:hAnsi="Arial" w:cs="Arial"/>
-          <w:sz w:val="24"/>
-          <w:szCs w:val="24"/>
-        </w:rPr>
-        <w:t>.</w:t>
-      </w:r>
-      <w:r>
-        <w:rPr>
-          <w:rFonts w:ascii="Arial" w:hAnsi="Arial" w:cs="Arial"/>
-          <w:sz w:val="24"/>
-          <w:szCs w:val="24"/>
-        </w:rPr>
-        <w:t xml:space="preserve"> </w:t>
-      </w:r>
-    </w:p>
-    <w:p>
-      <w:pPr>
-        <w:bidi w:val="0"/>
-        <w:rPr>
-          <w:rFonts w:ascii="Arial" w:hAnsi="Arial" w:cs="Arial"/>
-          <w:sz w:val="24"/>
-          <w:szCs w:val="24"/>
-        </w:rPr>
-      </w:pPr>
-      <w:r>
-        <w:rPr>
-          <w:rFonts w:ascii="Arial" w:hAnsi="Arial" w:cs="Arial"/>
-          <w:sz w:val="24"/>
-          <w:szCs w:val="24"/>
-        </w:rPr>
-        <w:br/>
-      </w:r>
-      <w:proofErr w:type="spellStart"/>
-      <w:r>
-        <w:rPr>
-          <w:rFonts w:ascii="Arial" w:hAnsi="Arial" w:cs="Arial"/>
-          <w:b/>
-          <w:bCs/>
-          <w:sz w:val="24"/>
-          <w:szCs w:val="24"/>
-        </w:rPr>
-        <w:t>XGBoost</w:t>
-      </w:r>
-      <w:proofErr w:type="spellEnd"/>
       <w:r>
         <w:rPr>
           <w:rFonts w:ascii="Arial" w:hAnsi="Arial" w:cs="Arial"/>
@@ -8689,25 +7102,7 @@
           <w:sz w:val="24"/>
           <w:szCs w:val="24"/>
         </w:rPr>
-        <w:t>After fine-tuning (</w:t>
-      </w:r>
-      <w:proofErr w:type="spellStart"/>
-      <w:r>
-        <w:rPr>
-          <w:rFonts w:ascii="Arial" w:hAnsi="Arial" w:cs="Arial"/>
-          <w:sz w:val="24"/>
-          <w:szCs w:val="24"/>
-        </w:rPr>
-        <w:t>GridSearchCV</w:t>
-      </w:r>
-      <w:proofErr w:type="spellEnd"/>
-      <w:r>
-        <w:rPr>
-          <w:rFonts w:ascii="Arial" w:hAnsi="Arial" w:cs="Arial"/>
-          <w:sz w:val="24"/>
-          <w:szCs w:val="24"/>
-        </w:rPr>
-        <w:t>, 216 combinations)</w:t>
+        <w:t>After fine-tuning (GridSearchCV, 216 combinations)</w:t>
       </w:r>
       <w:r>
         <w:rPr>
@@ -8993,18 +7388,8 @@
           <w:sz w:val="24"/>
           <w:szCs w:val="24"/>
         </w:rPr>
-        <w:t xml:space="preserve">Notebook: </w:t>
-      </w:r>
-      <w:proofErr w:type="spellStart"/>
-      <w:r>
-        <w:rPr>
-          <w:rFonts w:ascii="Arial" w:hAnsi="Arial" w:cs="Arial"/>
-          <w:sz w:val="24"/>
-          <w:szCs w:val="24"/>
-        </w:rPr>
-        <w:t>Feature_Selection_Model_Combo.ipynb</w:t>
-      </w:r>
-      <w:proofErr w:type="spellEnd"/>
+        <w:t>Notebook: Feature_Selection_Model_Combo.ipynb</w:t>
+      </w:r>
     </w:p>
     <w:p>
       <w:pPr>
@@ -9039,18 +7424,54 @@
           <w:sz w:val="24"/>
           <w:szCs w:val="24"/>
         </w:rPr>
-        <w:t xml:space="preserve"> for high-cardinality categorical features (</w:t>
-      </w:r>
-      <w:proofErr w:type="spellStart"/>
-      <w:r>
-        <w:rPr>
-          <w:rFonts w:ascii="Arial" w:hAnsi="Arial" w:cs="Arial"/>
-          <w:sz w:val="24"/>
-          <w:szCs w:val="24"/>
-        </w:rPr>
-        <w:t>track_artist</w:t>
-      </w:r>
-      <w:proofErr w:type="spellEnd"/>
+        <w:t xml:space="preserve"> for high-cardinality categorical features (track_artist, playlist_name) </w:t>
+      </w:r>
+      <w:r>
+        <w:rPr>
+          <w:rFonts w:ascii="Arial" w:hAnsi="Arial" w:cs="Arial"/>
+          <w:b/>
+          <w:bCs/>
+          <w:sz w:val="24"/>
+          <w:szCs w:val="24"/>
+        </w:rPr>
+        <w:t>with the most influential predictors identified in Experiment 1</w:t>
+      </w:r>
+      <w:r>
+        <w:rPr>
+          <w:rFonts w:ascii="Arial" w:hAnsi="Arial" w:cs="Arial"/>
+          <w:sz w:val="24"/>
+          <w:szCs w:val="24"/>
+        </w:rPr>
+        <w:t>, in order to test whether this hybrid approach could further improve predictive accuracy.</w:t>
+      </w:r>
+    </w:p>
+    <w:p>
+      <w:pPr>
+        <w:bidi w:val="0"/>
+        <w:rPr>
+          <w:rFonts w:ascii="Arial" w:hAnsi="Arial" w:cs="Arial"/>
+          <w:sz w:val="24"/>
+          <w:szCs w:val="24"/>
+        </w:rPr>
+      </w:pPr>
+      <w:r>
+        <w:rPr>
+          <w:rFonts w:ascii="Arial" w:hAnsi="Arial" w:cs="Arial"/>
+          <w:sz w:val="24"/>
+          <w:szCs w:val="24"/>
+        </w:rPr>
+        <w:t xml:space="preserve">The following algorithms were tested: </w:t>
+      </w:r>
+      <w:r>
+        <w:rPr>
+          <w:rFonts w:ascii="Arial" w:hAnsi="Arial" w:cs="Arial"/>
+          <w:b/>
+          <w:bCs/>
+          <w:sz w:val="24"/>
+          <w:szCs w:val="24"/>
+        </w:rPr>
+        <w:t>Linear Regression</w:t>
+      </w:r>
       <w:r>
         <w:rPr>
           <w:rFonts w:ascii="Arial" w:hAnsi="Arial" w:cs="Arial"/>
@@ -9059,33 +7480,15 @@
         </w:rPr>
         <w:t xml:space="preserve">, </w:t>
       </w:r>
-      <w:proofErr w:type="spellStart"/>
-      <w:r>
-        <w:rPr>
-          <w:rFonts w:ascii="Arial" w:hAnsi="Arial" w:cs="Arial"/>
-          <w:sz w:val="24"/>
-          <w:szCs w:val="24"/>
-        </w:rPr>
-        <w:t>playlist_name</w:t>
-      </w:r>
-      <w:proofErr w:type="spellEnd"/>
-      <w:r>
-        <w:rPr>
-          <w:rFonts w:ascii="Arial" w:hAnsi="Arial" w:cs="Arial"/>
-          <w:sz w:val="24"/>
-          <w:szCs w:val="24"/>
-        </w:rPr>
-        <w:t xml:space="preserve">) </w:t>
-      </w:r>
-      <w:r>
-        <w:rPr>
-          <w:rFonts w:ascii="Arial" w:hAnsi="Arial" w:cs="Arial"/>
-          <w:b/>
-          <w:bCs/>
-          <w:sz w:val="24"/>
-          <w:szCs w:val="24"/>
-        </w:rPr>
-        <w:t>with the most influential predictors identified in Experiment 1</w:t>
+      <w:r>
+        <w:rPr>
+          <w:rFonts w:ascii="Arial" w:hAnsi="Arial" w:cs="Arial"/>
+          <w:b/>
+          <w:bCs/>
+          <w:sz w:val="24"/>
+          <w:szCs w:val="24"/>
+        </w:rPr>
+        <w:t>Decision Tree</w:t>
       </w:r>
       <w:r>
         <w:rPr>
@@ -9095,51 +7498,15 @@
         </w:rPr>
         <w:t xml:space="preserve">, </w:t>
       </w:r>
-      <w:proofErr w:type="gramStart"/>
-      <w:r>
-        <w:rPr>
-          <w:rFonts w:ascii="Arial" w:hAnsi="Arial" w:cs="Arial"/>
-          <w:sz w:val="24"/>
-          <w:szCs w:val="24"/>
-        </w:rPr>
-        <w:t>in order to</w:t>
-      </w:r>
-      <w:proofErr w:type="gramEnd"/>
-      <w:r>
-        <w:rPr>
-          <w:rFonts w:ascii="Arial" w:hAnsi="Arial" w:cs="Arial"/>
-          <w:sz w:val="24"/>
-          <w:szCs w:val="24"/>
-        </w:rPr>
-        <w:t xml:space="preserve"> test whether this hybrid approach could further improve predictive accuracy.</w:t>
-      </w:r>
-    </w:p>
-    <w:p>
-      <w:pPr>
-        <w:bidi w:val="0"/>
-        <w:rPr>
-          <w:rFonts w:ascii="Arial" w:hAnsi="Arial" w:cs="Arial"/>
-          <w:sz w:val="24"/>
-          <w:szCs w:val="24"/>
-        </w:rPr>
-      </w:pPr>
-      <w:r>
-        <w:rPr>
-          <w:rFonts w:ascii="Arial" w:hAnsi="Arial" w:cs="Arial"/>
-          <w:sz w:val="24"/>
-          <w:szCs w:val="24"/>
-        </w:rPr>
-        <w:t xml:space="preserve">The following algorithms were tested: </w:t>
-      </w:r>
-      <w:r>
-        <w:rPr>
-          <w:rFonts w:ascii="Arial" w:hAnsi="Arial" w:cs="Arial"/>
-          <w:b/>
-          <w:bCs/>
-          <w:sz w:val="24"/>
-          <w:szCs w:val="24"/>
-        </w:rPr>
-        <w:t>Linear Regression</w:t>
+      <w:r>
+        <w:rPr>
+          <w:rFonts w:ascii="Arial" w:hAnsi="Arial" w:cs="Arial"/>
+          <w:b/>
+          <w:bCs/>
+          <w:sz w:val="24"/>
+          <w:szCs w:val="24"/>
+        </w:rPr>
+        <w:t>Random Forest</w:t>
       </w:r>
       <w:r>
         <w:rPr>
@@ -9157,7 +7524,7 @@
           <w:sz w:val="24"/>
           <w:szCs w:val="24"/>
         </w:rPr>
-        <w:t>Decision Tree</w:t>
+        <w:t>Gradient Boosting</w:t>
       </w:r>
       <w:r>
         <w:rPr>
@@ -9175,7 +7542,7 @@
           <w:sz w:val="24"/>
           <w:szCs w:val="24"/>
         </w:rPr>
-        <w:t>Random Forest</w:t>
+        <w:t>AdaBoost</w:t>
       </w:r>
       <w:r>
         <w:rPr>
@@ -9193,7 +7560,7 @@
           <w:sz w:val="24"/>
           <w:szCs w:val="24"/>
         </w:rPr>
-        <w:t>Gradient Boosting</w:t>
+        <w:t>K-Nearest Neighbors (KNN)</w:t>
       </w:r>
       <w:r>
         <w:rPr>
@@ -9211,7 +7578,65 @@
           <w:sz w:val="24"/>
           <w:szCs w:val="24"/>
         </w:rPr>
-        <w:t>AdaBoost</w:t>
+        <w:t>Support Vector Regressor (SVR)</w:t>
+      </w:r>
+      <w:r>
+        <w:rPr>
+          <w:rFonts w:ascii="Arial" w:hAnsi="Arial" w:cs="Arial"/>
+          <w:sz w:val="24"/>
+          <w:szCs w:val="24"/>
+        </w:rPr>
+        <w:t xml:space="preserve">, and </w:t>
+      </w:r>
+      <w:r>
+        <w:rPr>
+          <w:rFonts w:ascii="Arial" w:hAnsi="Arial" w:cs="Arial"/>
+          <w:b/>
+          <w:bCs/>
+          <w:sz w:val="24"/>
+          <w:szCs w:val="24"/>
+        </w:rPr>
+        <w:t>XGBoost</w:t>
+      </w:r>
+      <w:r>
+        <w:rPr>
+          <w:rFonts w:ascii="Arial" w:hAnsi="Arial" w:cs="Arial"/>
+          <w:sz w:val="24"/>
+          <w:szCs w:val="24"/>
+        </w:rPr>
+        <w:t>.</w:t>
+      </w:r>
+      <w:r>
+        <w:rPr>
+          <w:rFonts w:ascii="Arial" w:hAnsi="Arial" w:cs="Arial"/>
+          <w:sz w:val="24"/>
+          <w:szCs w:val="24"/>
+        </w:rPr>
+        <w:t xml:space="preserve"> </w:t>
+      </w:r>
+      <w:r>
+        <w:rPr>
+          <w:rFonts w:ascii="Arial" w:hAnsi="Arial" w:cs="Arial"/>
+          <w:sz w:val="24"/>
+          <w:szCs w:val="24"/>
+        </w:rPr>
+        <w:t>Random Forest reached R²≈0.94 on TRAIN but 0.5</w:t>
+      </w:r>
+      <w:r>
+        <w:rPr>
+          <w:rFonts w:ascii="Arial" w:hAnsi="Arial" w:cs="Arial"/>
+          <w:sz w:val="24"/>
+          <w:szCs w:val="24"/>
+        </w:rPr>
+        <w:t>5</w:t>
+      </w:r>
+      <w:r>
+        <w:rPr>
+          <w:rFonts w:ascii="Arial" w:hAnsi="Arial" w:cs="Arial"/>
+          <w:sz w:val="24"/>
+          <w:szCs w:val="24"/>
+        </w:rPr>
+        <w:t xml:space="preserve"> on DEV</w:t>
       </w:r>
       <w:r>
         <w:rPr>
@@ -9229,35 +7654,34 @@
           <w:sz w:val="24"/>
           <w:szCs w:val="24"/>
         </w:rPr>
-        <w:t>K-Nearest Neighbors (KNN)</w:t>
-      </w:r>
-      <w:r>
-        <w:rPr>
-          <w:rFonts w:ascii="Arial" w:hAnsi="Arial" w:cs="Arial"/>
-          <w:sz w:val="24"/>
-          <w:szCs w:val="24"/>
-        </w:rPr>
-        <w:t xml:space="preserve">, </w:t>
-      </w:r>
-      <w:r>
-        <w:rPr>
-          <w:rFonts w:ascii="Arial" w:hAnsi="Arial" w:cs="Arial"/>
-          <w:b/>
-          <w:bCs/>
-          <w:sz w:val="24"/>
-          <w:szCs w:val="24"/>
-        </w:rPr>
-        <w:t>Support Vector Regressor (SVR)</w:t>
-      </w:r>
-      <w:r>
-        <w:rPr>
-          <w:rFonts w:ascii="Arial" w:hAnsi="Arial" w:cs="Arial"/>
-          <w:sz w:val="24"/>
-          <w:szCs w:val="24"/>
-        </w:rPr>
-        <w:t xml:space="preserve">, and </w:t>
-      </w:r>
-      <w:proofErr w:type="spellStart"/>
+        <w:t>overfitting</w:t>
+      </w:r>
+      <w:r>
+        <w:rPr>
+          <w:rFonts w:ascii="Arial" w:hAnsi="Arial" w:cs="Arial"/>
+          <w:sz w:val="24"/>
+          <w:szCs w:val="24"/>
+        </w:rPr>
+        <w:t>.</w:t>
+      </w:r>
+      <w:r>
+        <w:rPr>
+          <w:rFonts w:ascii="Arial" w:hAnsi="Arial" w:cs="Arial"/>
+          <w:sz w:val="24"/>
+          <w:szCs w:val="24"/>
+        </w:rPr>
+        <w:t xml:space="preserve"> </w:t>
+      </w:r>
+    </w:p>
+    <w:p>
+      <w:pPr>
+        <w:bidi w:val="0"/>
+        <w:rPr>
+          <w:rFonts w:ascii="Arial" w:hAnsi="Arial" w:cs="Arial"/>
+          <w:sz w:val="24"/>
+          <w:szCs w:val="24"/>
+        </w:rPr>
+      </w:pPr>
       <w:r>
         <w:rPr>
           <w:rFonts w:ascii="Arial" w:hAnsi="Arial" w:cs="Arial"/>
@@ -9268,30 +7692,164 @@
         </w:rPr>
         <w:t>XGBoost</w:t>
       </w:r>
-      <w:proofErr w:type="spellEnd"/>
-      <w:r>
-        <w:rPr>
-          <w:rFonts w:ascii="Arial" w:hAnsi="Arial" w:cs="Arial"/>
-          <w:sz w:val="24"/>
-          <w:szCs w:val="24"/>
-        </w:rPr>
-        <w:t>.</w:t>
-      </w:r>
-      <w:r>
-        <w:rPr>
-          <w:rFonts w:ascii="Arial" w:hAnsi="Arial" w:cs="Arial"/>
-          <w:sz w:val="24"/>
-          <w:szCs w:val="24"/>
-        </w:rPr>
-        <w:t xml:space="preserve"> </w:t>
-      </w:r>
-      <w:r>
-        <w:rPr>
-          <w:rFonts w:ascii="Arial" w:hAnsi="Arial" w:cs="Arial"/>
-          <w:sz w:val="24"/>
-          <w:szCs w:val="24"/>
-        </w:rPr>
-        <w:t>Random Forest reached R²≈0.94 on TRAIN but 0.5</w:t>
+      <w:r>
+        <w:rPr>
+          <w:rFonts w:ascii="Arial" w:hAnsi="Arial" w:cs="Arial"/>
+          <w:sz w:val="24"/>
+          <w:szCs w:val="24"/>
+        </w:rPr>
+        <w:t xml:space="preserve"> provided the most balanced performance and was selected for fine-tuning.</w:t>
+      </w:r>
+    </w:p>
+    <w:p>
+      <w:pPr>
+        <w:bidi w:val="0"/>
+        <w:rPr>
+          <w:rFonts w:ascii="Arial" w:hAnsi="Arial" w:cs="Arial"/>
+          <w:b/>
+          <w:bCs/>
+          <w:sz w:val="24"/>
+          <w:szCs w:val="24"/>
+        </w:rPr>
+      </w:pPr>
+      <w:r>
+        <w:rPr>
+          <w:rFonts w:ascii="Arial" w:hAnsi="Arial" w:cs="Arial"/>
+          <w:b/>
+          <w:bCs/>
+          <w:sz w:val="24"/>
+          <w:szCs w:val="24"/>
+        </w:rPr>
+        <w:t>Before fine-tuning</w:t>
+      </w:r>
+      <w:r>
+        <w:rPr>
+          <w:rFonts w:ascii="Arial" w:hAnsi="Arial" w:cs="Arial"/>
+          <w:b/>
+          <w:bCs/>
+          <w:sz w:val="24"/>
+          <w:szCs w:val="24"/>
+          <w:rtl/>
+        </w:rPr>
+        <w:t>:</w:t>
+      </w:r>
+    </w:p>
+    <w:p>
+      <w:pPr>
+        <w:bidi w:val="0"/>
+        <w:rPr>
+          <w:rFonts w:ascii="Arial" w:hAnsi="Arial" w:cs="Arial"/>
+          <w:sz w:val="24"/>
+          <w:szCs w:val="24"/>
+        </w:rPr>
+      </w:pPr>
+      <w:r>
+        <w:rPr>
+          <w:rFonts w:ascii="Arial" w:hAnsi="Arial" w:cs="Arial"/>
+          <w:sz w:val="24"/>
+          <w:szCs w:val="24"/>
+          <w:rtl/>
+        </w:rPr>
+        <w:t xml:space="preserve">• </w:t>
+      </w:r>
+      <w:r>
+        <w:rPr>
+          <w:rFonts w:ascii="Arial" w:hAnsi="Arial" w:cs="Arial"/>
+          <w:sz w:val="24"/>
+          <w:szCs w:val="24"/>
+        </w:rPr>
+        <w:t xml:space="preserve">TRAIN: RMSE = </w:t>
+      </w:r>
+      <w:r>
+        <w:rPr>
+          <w:rFonts w:ascii="Arial" w:hAnsi="Arial" w:cs="Arial"/>
+          <w:sz w:val="24"/>
+          <w:szCs w:val="24"/>
+        </w:rPr>
+        <w:t>12.62</w:t>
+      </w:r>
+      <w:r>
+        <w:rPr>
+          <w:rFonts w:ascii="Arial" w:hAnsi="Arial" w:cs="Arial"/>
+          <w:sz w:val="24"/>
+          <w:szCs w:val="24"/>
+        </w:rPr>
+        <w:t xml:space="preserve"> | MAE = </w:t>
+      </w:r>
+      <w:r>
+        <w:rPr>
+          <w:rFonts w:ascii="Arial" w:hAnsi="Arial" w:cs="Arial"/>
+          <w:sz w:val="24"/>
+          <w:szCs w:val="24"/>
+        </w:rPr>
+        <w:t>9.47</w:t>
+      </w:r>
+      <w:r>
+        <w:rPr>
+          <w:rFonts w:ascii="Arial" w:hAnsi="Arial" w:cs="Arial"/>
+          <w:sz w:val="24"/>
+          <w:szCs w:val="24"/>
+        </w:rPr>
+        <w:t xml:space="preserve"> | R² = 0.7</w:t>
+      </w:r>
+      <w:r>
+        <w:rPr>
+          <w:rFonts w:ascii="Arial" w:hAnsi="Arial" w:cs="Arial"/>
+          <w:sz w:val="24"/>
+          <w:szCs w:val="24"/>
+        </w:rPr>
+        <w:t>4</w:t>
+      </w:r>
+    </w:p>
+    <w:p>
+      <w:pPr>
+        <w:bidi w:val="0"/>
+        <w:rPr>
+          <w:rFonts w:ascii="Arial" w:hAnsi="Arial" w:cs="Arial"/>
+          <w:sz w:val="24"/>
+          <w:szCs w:val="24"/>
+        </w:rPr>
+      </w:pPr>
+      <w:r>
+        <w:rPr>
+          <w:rFonts w:ascii="Arial" w:hAnsi="Arial" w:cs="Arial"/>
+          <w:sz w:val="24"/>
+          <w:szCs w:val="24"/>
+          <w:rtl/>
+        </w:rPr>
+        <w:t xml:space="preserve">• </w:t>
+      </w:r>
+      <w:r>
+        <w:rPr>
+          <w:rFonts w:ascii="Arial" w:hAnsi="Arial" w:cs="Arial"/>
+          <w:sz w:val="24"/>
+          <w:szCs w:val="24"/>
+        </w:rPr>
+        <w:t>DEV: RMSE = 17.</w:t>
+      </w:r>
+      <w:r>
+        <w:rPr>
+          <w:rFonts w:ascii="Arial" w:hAnsi="Arial" w:cs="Arial"/>
+          <w:sz w:val="24"/>
+          <w:szCs w:val="24"/>
+        </w:rPr>
+        <w:t>4</w:t>
+      </w:r>
+      <w:r>
+        <w:rPr>
+          <w:rFonts w:ascii="Arial" w:hAnsi="Arial" w:cs="Arial"/>
+          <w:sz w:val="24"/>
+          <w:szCs w:val="24"/>
+        </w:rPr>
+        <w:t>3</w:t>
+      </w:r>
+      <w:r>
+        <w:rPr>
+          <w:rFonts w:ascii="Arial" w:hAnsi="Arial" w:cs="Arial"/>
+          <w:sz w:val="24"/>
+          <w:szCs w:val="24"/>
+        </w:rPr>
+        <w:t xml:space="preserve"> | MAE = 13.</w:t>
       </w:r>
       <w:r>
         <w:rPr>
@@ -9307,122 +7865,41 @@
           <w:sz w:val="24"/>
           <w:szCs w:val="24"/>
         </w:rPr>
-        <w:t xml:space="preserve"> on DEV</w:t>
-      </w:r>
-      <w:r>
-        <w:rPr>
-          <w:rFonts w:ascii="Arial" w:hAnsi="Arial" w:cs="Arial"/>
-          <w:sz w:val="24"/>
-          <w:szCs w:val="24"/>
-        </w:rPr>
-        <w:t xml:space="preserve">, </w:t>
-      </w:r>
-      <w:r>
-        <w:rPr>
-          <w:rFonts w:ascii="Arial" w:hAnsi="Arial" w:cs="Arial"/>
-          <w:b/>
-          <w:bCs/>
-          <w:sz w:val="24"/>
-          <w:szCs w:val="24"/>
-        </w:rPr>
-        <w:t>overfitting</w:t>
-      </w:r>
-      <w:r>
-        <w:rPr>
-          <w:rFonts w:ascii="Arial" w:hAnsi="Arial" w:cs="Arial"/>
-          <w:sz w:val="24"/>
-          <w:szCs w:val="24"/>
-        </w:rPr>
-        <w:t>.</w:t>
-      </w:r>
-      <w:r>
-        <w:rPr>
-          <w:rFonts w:ascii="Arial" w:hAnsi="Arial" w:cs="Arial"/>
-          <w:sz w:val="24"/>
-          <w:szCs w:val="24"/>
-        </w:rPr>
-        <w:t xml:space="preserve"> </w:t>
-      </w:r>
-    </w:p>
-    <w:p>
-      <w:pPr>
-        <w:bidi w:val="0"/>
-        <w:rPr>
-          <w:rFonts w:ascii="Arial" w:hAnsi="Arial" w:cs="Arial"/>
-          <w:sz w:val="24"/>
-          <w:szCs w:val="24"/>
-        </w:rPr>
-      </w:pPr>
-      <w:proofErr w:type="spellStart"/>
-      <w:r>
-        <w:rPr>
-          <w:rFonts w:ascii="Arial" w:hAnsi="Arial" w:cs="Arial"/>
-          <w:b/>
-          <w:bCs/>
-          <w:sz w:val="24"/>
-          <w:szCs w:val="24"/>
-        </w:rPr>
-        <w:t>XGBoost</w:t>
-      </w:r>
-      <w:proofErr w:type="spellEnd"/>
-      <w:r>
-        <w:rPr>
-          <w:rFonts w:ascii="Arial" w:hAnsi="Arial" w:cs="Arial"/>
-          <w:sz w:val="24"/>
-          <w:szCs w:val="24"/>
-        </w:rPr>
-        <w:t xml:space="preserve"> provided the most balanced performance and was selected for fine-tuning.</w:t>
-      </w:r>
-    </w:p>
-    <w:p>
-      <w:pPr>
-        <w:bidi w:val="0"/>
-        <w:rPr>
-          <w:rFonts w:ascii="Arial" w:hAnsi="Arial" w:cs="Arial"/>
-          <w:b/>
-          <w:bCs/>
-          <w:sz w:val="24"/>
-          <w:szCs w:val="24"/>
-        </w:rPr>
-      </w:pPr>
-      <w:r>
-        <w:rPr>
-          <w:rFonts w:ascii="Arial" w:hAnsi="Arial" w:cs="Arial"/>
-          <w:b/>
-          <w:bCs/>
-          <w:sz w:val="24"/>
-          <w:szCs w:val="24"/>
-        </w:rPr>
-        <w:t>Before fine-tuning</w:t>
-      </w:r>
-      <w:r>
-        <w:rPr>
-          <w:rFonts w:ascii="Arial" w:hAnsi="Arial" w:cs="Arial"/>
-          <w:b/>
-          <w:bCs/>
+        <w:t>2</w:t>
+      </w:r>
+      <w:r>
+        <w:rPr>
+          <w:rFonts w:ascii="Arial" w:hAnsi="Arial" w:cs="Arial"/>
+          <w:sz w:val="24"/>
+          <w:szCs w:val="24"/>
+        </w:rPr>
+        <w:t xml:space="preserve"> | R² = 0.5</w:t>
+      </w:r>
+      <w:r>
+        <w:rPr>
+          <w:rFonts w:ascii="Arial" w:hAnsi="Arial" w:cs="Arial"/>
+          <w:sz w:val="24"/>
+          <w:szCs w:val="24"/>
+        </w:rPr>
+        <w:t>1</w:t>
+      </w:r>
+    </w:p>
+    <w:p>
+      <w:pPr>
+        <w:bidi w:val="0"/>
+        <w:rPr>
+          <w:rFonts w:ascii="Arial" w:hAnsi="Arial" w:cs="Arial"/>
+          <w:sz w:val="24"/>
+          <w:szCs w:val="24"/>
+        </w:rPr>
+      </w:pPr>
+      <w:r>
+        <w:rPr>
+          <w:rFonts w:ascii="Arial" w:hAnsi="Arial" w:cs="Arial"/>
           <w:sz w:val="24"/>
           <w:szCs w:val="24"/>
           <w:rtl/>
         </w:rPr>
-        <w:t>:</w:t>
-      </w:r>
-    </w:p>
-    <w:p>
-      <w:pPr>
-        <w:bidi w:val="0"/>
-        <w:rPr>
-          <w:rFonts w:ascii="Arial" w:hAnsi="Arial" w:cs="Arial"/>
-          <w:sz w:val="24"/>
-          <w:szCs w:val="24"/>
-        </w:rPr>
-      </w:pPr>
-      <w:r>
-        <w:rPr>
-          <w:rFonts w:ascii="Arial" w:hAnsi="Arial" w:cs="Arial"/>
-          <w:sz w:val="24"/>
-          <w:szCs w:val="24"/>
-          <w:rtl/>
-        </w:rPr>
         <w:t xml:space="preserve">• </w:t>
       </w:r>
       <w:r>
@@ -9431,15 +7908,23 @@
           <w:sz w:val="24"/>
           <w:szCs w:val="24"/>
         </w:rPr>
-        <w:t xml:space="preserve">TRAIN: RMSE = </w:t>
-      </w:r>
-      <w:r>
-        <w:rPr>
-          <w:rFonts w:ascii="Arial" w:hAnsi="Arial" w:cs="Arial"/>
-          <w:sz w:val="24"/>
-          <w:szCs w:val="24"/>
-        </w:rPr>
-        <w:t>12.62</w:t>
+        <w:t xml:space="preserve">TEST: RMSE = </w:t>
+      </w:r>
+      <w:r>
+        <w:rPr>
+          <w:rFonts w:ascii="Arial" w:hAnsi="Arial" w:cs="Arial"/>
+          <w:sz w:val="24"/>
+          <w:szCs w:val="24"/>
+        </w:rPr>
+        <w:t>18.1</w:t>
+      </w:r>
+      <w:r>
+        <w:rPr>
+          <w:rFonts w:ascii="Arial" w:hAnsi="Arial" w:cs="Arial"/>
+          <w:sz w:val="24"/>
+          <w:szCs w:val="24"/>
+        </w:rPr>
+        <w:t>4</w:t>
       </w:r>
       <w:r>
         <w:rPr>
@@ -9455,164 +7940,6 @@
           <w:sz w:val="24"/>
           <w:szCs w:val="24"/>
         </w:rPr>
-        <w:t>9.47</w:t>
-      </w:r>
-      <w:r>
-        <w:rPr>
-          <w:rFonts w:ascii="Arial" w:hAnsi="Arial" w:cs="Arial"/>
-          <w:sz w:val="24"/>
-          <w:szCs w:val="24"/>
-        </w:rPr>
-        <w:t xml:space="preserve"> | R² = 0.7</w:t>
-      </w:r>
-      <w:r>
-        <w:rPr>
-          <w:rFonts w:ascii="Arial" w:hAnsi="Arial" w:cs="Arial"/>
-          <w:sz w:val="24"/>
-          <w:szCs w:val="24"/>
-        </w:rPr>
-        <w:t>4</w:t>
-      </w:r>
-    </w:p>
-    <w:p>
-      <w:pPr>
-        <w:bidi w:val="0"/>
-        <w:rPr>
-          <w:rFonts w:ascii="Arial" w:hAnsi="Arial" w:cs="Arial"/>
-          <w:sz w:val="24"/>
-          <w:szCs w:val="24"/>
-        </w:rPr>
-      </w:pPr>
-      <w:r>
-        <w:rPr>
-          <w:rFonts w:ascii="Arial" w:hAnsi="Arial" w:cs="Arial"/>
-          <w:sz w:val="24"/>
-          <w:szCs w:val="24"/>
-          <w:rtl/>
-        </w:rPr>
-        <w:t xml:space="preserve">• </w:t>
-      </w:r>
-      <w:r>
-        <w:rPr>
-          <w:rFonts w:ascii="Arial" w:hAnsi="Arial" w:cs="Arial"/>
-          <w:sz w:val="24"/>
-          <w:szCs w:val="24"/>
-        </w:rPr>
-        <w:t>DEV: RMSE = 17.</w:t>
-      </w:r>
-      <w:r>
-        <w:rPr>
-          <w:rFonts w:ascii="Arial" w:hAnsi="Arial" w:cs="Arial"/>
-          <w:sz w:val="24"/>
-          <w:szCs w:val="24"/>
-        </w:rPr>
-        <w:t>4</w:t>
-      </w:r>
-      <w:r>
-        <w:rPr>
-          <w:rFonts w:ascii="Arial" w:hAnsi="Arial" w:cs="Arial"/>
-          <w:sz w:val="24"/>
-          <w:szCs w:val="24"/>
-        </w:rPr>
-        <w:t>3</w:t>
-      </w:r>
-      <w:r>
-        <w:rPr>
-          <w:rFonts w:ascii="Arial" w:hAnsi="Arial" w:cs="Arial"/>
-          <w:sz w:val="24"/>
-          <w:szCs w:val="24"/>
-        </w:rPr>
-        <w:t xml:space="preserve"> | MAE = 13.</w:t>
-      </w:r>
-      <w:r>
-        <w:rPr>
-          <w:rFonts w:ascii="Arial" w:hAnsi="Arial" w:cs="Arial"/>
-          <w:sz w:val="24"/>
-          <w:szCs w:val="24"/>
-        </w:rPr>
-        <w:t>5</w:t>
-      </w:r>
-      <w:r>
-        <w:rPr>
-          <w:rFonts w:ascii="Arial" w:hAnsi="Arial" w:cs="Arial"/>
-          <w:sz w:val="24"/>
-          <w:szCs w:val="24"/>
-        </w:rPr>
-        <w:t>2</w:t>
-      </w:r>
-      <w:r>
-        <w:rPr>
-          <w:rFonts w:ascii="Arial" w:hAnsi="Arial" w:cs="Arial"/>
-          <w:sz w:val="24"/>
-          <w:szCs w:val="24"/>
-        </w:rPr>
-        <w:t xml:space="preserve"> | R² = 0.5</w:t>
-      </w:r>
-      <w:r>
-        <w:rPr>
-          <w:rFonts w:ascii="Arial" w:hAnsi="Arial" w:cs="Arial"/>
-          <w:sz w:val="24"/>
-          <w:szCs w:val="24"/>
-        </w:rPr>
-        <w:t>1</w:t>
-      </w:r>
-    </w:p>
-    <w:p>
-      <w:pPr>
-        <w:bidi w:val="0"/>
-        <w:rPr>
-          <w:rFonts w:ascii="Arial" w:hAnsi="Arial" w:cs="Arial"/>
-          <w:sz w:val="24"/>
-          <w:szCs w:val="24"/>
-        </w:rPr>
-      </w:pPr>
-      <w:r>
-        <w:rPr>
-          <w:rFonts w:ascii="Arial" w:hAnsi="Arial" w:cs="Arial"/>
-          <w:sz w:val="24"/>
-          <w:szCs w:val="24"/>
-          <w:rtl/>
-        </w:rPr>
-        <w:t xml:space="preserve">• </w:t>
-      </w:r>
-      <w:r>
-        <w:rPr>
-          <w:rFonts w:ascii="Arial" w:hAnsi="Arial" w:cs="Arial"/>
-          <w:sz w:val="24"/>
-          <w:szCs w:val="24"/>
-        </w:rPr>
-        <w:t xml:space="preserve">TEST: RMSE = </w:t>
-      </w:r>
-      <w:r>
-        <w:rPr>
-          <w:rFonts w:ascii="Arial" w:hAnsi="Arial" w:cs="Arial"/>
-          <w:sz w:val="24"/>
-          <w:szCs w:val="24"/>
-        </w:rPr>
-        <w:t>18.1</w:t>
-      </w:r>
-      <w:r>
-        <w:rPr>
-          <w:rFonts w:ascii="Arial" w:hAnsi="Arial" w:cs="Arial"/>
-          <w:sz w:val="24"/>
-          <w:szCs w:val="24"/>
-        </w:rPr>
-        <w:t>4</w:t>
-      </w:r>
-      <w:r>
-        <w:rPr>
-          <w:rFonts w:ascii="Arial" w:hAnsi="Arial" w:cs="Arial"/>
-          <w:sz w:val="24"/>
-          <w:szCs w:val="24"/>
-        </w:rPr>
-        <w:t xml:space="preserve"> | MAE = </w:t>
-      </w:r>
-      <w:r>
-        <w:rPr>
-          <w:rFonts w:ascii="Arial" w:hAnsi="Arial" w:cs="Arial"/>
-          <w:sz w:val="24"/>
-          <w:szCs w:val="24"/>
-        </w:rPr>
         <w:t>14.1</w:t>
       </w:r>
       <w:r>
@@ -9666,25 +7993,7 @@
           <w:szCs w:val="24"/>
         </w:rPr>
         <w:lastRenderedPageBreak/>
-        <w:t>After fine-tuning (</w:t>
-      </w:r>
-      <w:proofErr w:type="spellStart"/>
-      <w:r>
-        <w:rPr>
-          <w:rFonts w:ascii="Arial" w:hAnsi="Arial" w:cs="Arial"/>
-          <w:sz w:val="24"/>
-          <w:szCs w:val="24"/>
-        </w:rPr>
-        <w:t>GridSearchCV</w:t>
-      </w:r>
-      <w:proofErr w:type="spellEnd"/>
-      <w:r>
-        <w:rPr>
-          <w:rFonts w:ascii="Arial" w:hAnsi="Arial" w:cs="Arial"/>
-          <w:sz w:val="24"/>
-          <w:szCs w:val="24"/>
-        </w:rPr>
-        <w:t>, 216 combinations)</w:t>
+        <w:t>After fine-tuning (GridSearchCV, 216 combinations)</w:t>
       </w:r>
       <w:r>
         <w:rPr>
@@ -10526,67 +8835,541 @@
         <w:bidi w:val="0"/>
         <w:rPr>
           <w:rFonts w:ascii="Arial" w:hAnsi="Arial" w:cs="Arial"/>
-          <w:sz w:val="24"/>
-          <w:szCs w:val="24"/>
-        </w:rPr>
-      </w:pPr>
-    </w:p>
-    <w:p>
-      <w:pPr>
-        <w:bidi w:val="0"/>
-        <w:rPr>
-          <w:rFonts w:ascii="Arial" w:hAnsi="Arial" w:cs="Arial"/>
-          <w:b/>
-          <w:bCs/>
-          <w:sz w:val="24"/>
-          <w:szCs w:val="24"/>
-        </w:rPr>
-      </w:pPr>
-      <w:r>
-        <w:rPr>
-          <w:rFonts w:ascii="Arial" w:hAnsi="Arial" w:cs="Arial"/>
-          <w:b/>
-          <w:bCs/>
-          <w:sz w:val="24"/>
-          <w:szCs w:val="24"/>
-        </w:rPr>
+          <w:b/>
+          <w:bCs/>
+          <w:sz w:val="24"/>
+          <w:szCs w:val="24"/>
+        </w:rPr>
+      </w:pPr>
+      <w:r>
+        <w:rPr>
+          <w:rFonts w:ascii="Arial" w:hAnsi="Arial" w:cs="Arial"/>
+          <w:b/>
+          <w:bCs/>
+          <w:sz w:val="24"/>
+          <w:szCs w:val="24"/>
+        </w:rPr>
+        <w:t>SHAP Summary Plot – Feature Impact on Predicted Popularity</w:t>
+      </w:r>
+      <w:r>
+        <w:rPr>
+          <w:noProof/>
+        </w:rPr>
+        <w:drawing>
+          <wp:inline distT="0" distB="0" distL="0" distR="0" wp14:anchorId="14F96229" wp14:editId="5B121770">
+            <wp:extent cx="3771900" cy="3797121"/>
+            <wp:effectExtent l="0" t="0" r="0" b="0"/>
+            <wp:docPr id="728974283" name="תמונה 1"/>
+            <wp:cNvGraphicFramePr>
+              <a:graphicFrameLocks xmlns:a="http://schemas.openxmlformats.org/drawingml/2006/main" noChangeAspect="1"/>
+            </wp:cNvGraphicFramePr>
+            <a:graphic xmlns:a="http://schemas.openxmlformats.org/drawingml/2006/main">
+              <a:graphicData uri="http://schemas.openxmlformats.org/drawingml/2006/picture">
+                <pic:pic xmlns:pic="http://schemas.openxmlformats.org/drawingml/2006/picture">
+                  <pic:nvPicPr>
+                    <pic:cNvPr id="0" name="Picture 1"/>
+                    <pic:cNvPicPr>
+                      <a:picLocks noChangeAspect="1" noChangeArrowheads="1"/>
+                    </pic:cNvPicPr>
+                  </pic:nvPicPr>
+                  <pic:blipFill>
+                    <a:blip r:embed="rId11">
+                      <a:extLst>
+                        <a:ext uri="{28A0092B-C50C-407E-A947-70E740481C1C}">
+                          <a14:useLocalDpi xmlns:a14="http://schemas.microsoft.com/office/drawing/2010/main" val="0"/>
+                        </a:ext>
+                      </a:extLst>
+                    </a:blip>
+                    <a:srcRect/>
+                    <a:stretch>
+                      <a:fillRect/>
+                    </a:stretch>
+                  </pic:blipFill>
+                  <pic:spPr bwMode="auto">
+                    <a:xfrm>
+                      <a:off x="0" y="0"/>
+                      <a:ext cx="3787127" cy="3812450"/>
+                    </a:xfrm>
+                    <a:prstGeom prst="rect">
+                      <a:avLst/>
+                    </a:prstGeom>
+                    <a:noFill/>
+                    <a:ln>
+                      <a:noFill/>
+                    </a:ln>
+                  </pic:spPr>
+                </pic:pic>
+              </a:graphicData>
+            </a:graphic>
+          </wp:inline>
+        </w:drawing>
+      </w:r>
+    </w:p>
+    <w:p>
+      <w:pPr>
+        <w:bidi w:val="0"/>
+        <w:rPr>
+          <w:rFonts w:ascii="Arial" w:hAnsi="Arial" w:cs="Arial"/>
+          <w:sz w:val="24"/>
+          <w:szCs w:val="24"/>
+        </w:rPr>
+      </w:pPr>
+      <w:r>
+        <w:rPr>
+          <w:rFonts w:ascii="Arial" w:hAnsi="Arial" w:cs="Arial"/>
+          <w:b/>
+          <w:bCs/>
+          <w:sz w:val="24"/>
+          <w:szCs w:val="24"/>
+        </w:rPr>
+        <w:t>SHAP Summary Plot</w:t>
+      </w:r>
+      <w:r>
+        <w:rPr>
+          <w:rFonts w:ascii="Arial" w:hAnsi="Arial" w:cs="Arial"/>
+          <w:b/>
+          <w:bCs/>
+          <w:sz w:val="24"/>
+          <w:szCs w:val="24"/>
+        </w:rPr>
+        <w:br/>
+      </w:r>
+      <w:r>
+        <w:rPr>
+          <w:rFonts w:ascii="Arial" w:hAnsi="Arial" w:cs="Arial"/>
+          <w:sz w:val="24"/>
+          <w:szCs w:val="24"/>
+        </w:rPr>
+        <w:t>This visualization explains the contribution and direction of each predictor’s effect on Spotify track popularity.</w:t>
+      </w:r>
+      <w:r>
+        <w:rPr>
+          <w:rFonts w:ascii="Arial" w:hAnsi="Arial" w:cs="Arial"/>
+          <w:sz w:val="24"/>
+          <w:szCs w:val="24"/>
+        </w:rPr>
+        <w:br/>
+      </w:r>
+      <w:r>
+        <w:rPr>
+          <w:rFonts w:ascii="Arial" w:hAnsi="Arial" w:cs="Arial"/>
+          <w:sz w:val="24"/>
+          <w:szCs w:val="24"/>
+        </w:rPr>
+        <w:lastRenderedPageBreak/>
+        <w:t>Red points indicate higher feature values and blue points lower ones.</w:t>
+      </w:r>
+      <w:r>
+        <w:rPr>
+          <w:rFonts w:ascii="Arial" w:hAnsi="Arial" w:cs="Arial"/>
+          <w:sz w:val="24"/>
+          <w:szCs w:val="24"/>
+        </w:rPr>
+        <w:br/>
+        <w:t>Points on the right increase predicted popularity, while points on the left decrease it.</w:t>
+      </w:r>
+      <w:r>
+        <w:rPr>
+          <w:rFonts w:ascii="Arial" w:hAnsi="Arial" w:cs="Arial"/>
+          <w:sz w:val="24"/>
+          <w:szCs w:val="24"/>
+        </w:rPr>
+        <w:br/>
+        <w:t>From the plot, it is clear that songs appearing in more popular playlists (playlist_name_TE) or in a higher number of playlists (song_playlist_count) shift predictions toward higher popularity.</w:t>
+      </w:r>
+      <w:r>
+        <w:rPr>
+          <w:rFonts w:ascii="Arial" w:hAnsi="Arial" w:cs="Arial"/>
+          <w:sz w:val="24"/>
+          <w:szCs w:val="24"/>
+        </w:rPr>
+        <w:br/>
+        <w:t>Audio-related features such as instrumentalness, danceability, and energy have weaker and more centered effects, confirming that exposure-related features dominate the model’s predictions.</w:t>
+      </w:r>
+    </w:p>
+    <w:p>
+      <w:pPr>
+        <w:bidi w:val="0"/>
+        <w:rPr>
+          <w:rFonts w:ascii="Arial" w:hAnsi="Arial" w:cs="Arial"/>
+          <w:sz w:val="24"/>
+          <w:szCs w:val="24"/>
+        </w:rPr>
+      </w:pPr>
+    </w:p>
+    <w:p>
+      <w:pPr>
+        <w:bidi w:val="0"/>
+        <w:rPr>
+          <w:rFonts w:ascii="Arial" w:hAnsi="Arial" w:cs="Arial"/>
+          <w:b/>
+          <w:bCs/>
+          <w:sz w:val="24"/>
+          <w:szCs w:val="24"/>
+        </w:rPr>
+      </w:pPr>
+      <w:r>
+        <w:rPr>
+          <w:rFonts w:ascii="Arial" w:hAnsi="Arial" w:cs="Arial"/>
+          <w:b/>
+          <w:bCs/>
+          <w:sz w:val="24"/>
+          <w:szCs w:val="24"/>
+        </w:rPr>
+        <w:t>SHAP Bar Chart – Average Feature Impact on Predictions</w:t>
+      </w:r>
+      <w:r>
+        <w:rPr>
+          <w:noProof/>
+        </w:rPr>
+        <w:drawing>
+          <wp:inline distT="0" distB="0" distL="0" distR="0" wp14:anchorId="1AB02F3A" wp14:editId="0F6CBCF6">
+            <wp:extent cx="3919538" cy="3870178"/>
+            <wp:effectExtent l="0" t="0" r="5080" b="0"/>
+            <wp:docPr id="922279081" name="תמונה 2" descr="תמונה שמכילה טקסט, צילום מסך, גופן, עיצוב&#10;&#10;תוכן בינה מלאכותית גנרטיבית עשוי להיות שגוי."/>
+            <wp:cNvGraphicFramePr>
+              <a:graphicFrameLocks xmlns:a="http://schemas.openxmlformats.org/drawingml/2006/main" noChangeAspect="1"/>
+            </wp:cNvGraphicFramePr>
+            <a:graphic xmlns:a="http://schemas.openxmlformats.org/drawingml/2006/main">
+              <a:graphicData uri="http://schemas.openxmlformats.org/drawingml/2006/picture">
+                <pic:pic xmlns:pic="http://schemas.openxmlformats.org/drawingml/2006/picture">
+                  <pic:nvPicPr>
+                    <pic:cNvPr id="922279081" name="תמונה 2" descr="תמונה שמכילה טקסט, צילום מסך, גופן, עיצוב&#10;&#10;תוכן בינה מלאכותית גנרטיבית עשוי להיות שגוי."/>
+                    <pic:cNvPicPr>
+                      <a:picLocks noChangeAspect="1" noChangeArrowheads="1"/>
+                    </pic:cNvPicPr>
+                  </pic:nvPicPr>
+                  <pic:blipFill>
+                    <a:blip r:embed="rId12">
+                      <a:extLst>
+                        <a:ext uri="{28A0092B-C50C-407E-A947-70E740481C1C}">
+                          <a14:useLocalDpi xmlns:a14="http://schemas.microsoft.com/office/drawing/2010/main" val="0"/>
+                        </a:ext>
+                      </a:extLst>
+                    </a:blip>
+                    <a:srcRect/>
+                    <a:stretch>
+                      <a:fillRect/>
+                    </a:stretch>
+                  </pic:blipFill>
+                  <pic:spPr bwMode="auto">
+                    <a:xfrm>
+                      <a:off x="0" y="0"/>
+                      <a:ext cx="3934196" cy="3884652"/>
+                    </a:xfrm>
+                    <a:prstGeom prst="rect">
+                      <a:avLst/>
+                    </a:prstGeom>
+                    <a:noFill/>
+                    <a:ln>
+                      <a:noFill/>
+                    </a:ln>
+                  </pic:spPr>
+                </pic:pic>
+              </a:graphicData>
+            </a:graphic>
+          </wp:inline>
+        </w:drawing>
+      </w:r>
+    </w:p>
+    <w:p>
+      <w:pPr>
+        <w:bidi w:val="0"/>
+        <w:rPr>
+          <w:rFonts w:ascii="Arial" w:hAnsi="Arial" w:cs="Arial"/>
+          <w:sz w:val="24"/>
+          <w:szCs w:val="24"/>
+        </w:rPr>
+      </w:pPr>
+      <w:r>
+        <w:rPr>
+          <w:rFonts w:ascii="Arial" w:hAnsi="Arial" w:cs="Arial"/>
+          <w:sz w:val="24"/>
+          <w:szCs w:val="24"/>
+        </w:rPr>
+        <w:t>This plot shows the average absolute SHAP value for each predictor, representing its overall contribution to the model’s predictions across all songs.</w:t>
+      </w:r>
+      <w:r>
+        <w:rPr>
+          <w:rFonts w:ascii="Arial" w:hAnsi="Arial" w:cs="Arial"/>
+          <w:sz w:val="24"/>
+          <w:szCs w:val="24"/>
+        </w:rPr>
+        <w:br/>
+        <w:t>Higher bars indicate features with greater influence on the predicted popularity, regardless of direction (positive or negative).</w:t>
+      </w:r>
+    </w:p>
+    <w:p>
+      <w:pPr>
+        <w:bidi w:val="0"/>
+        <w:rPr>
+          <w:rFonts w:ascii="Arial" w:hAnsi="Arial" w:cs="Arial"/>
+          <w:sz w:val="24"/>
+          <w:szCs w:val="24"/>
+        </w:rPr>
+      </w:pPr>
+      <w:r>
+        <w:rPr>
+          <w:rFonts w:ascii="Arial" w:hAnsi="Arial" w:cs="Arial"/>
+          <w:sz w:val="24"/>
+          <w:szCs w:val="24"/>
+        </w:rPr>
+        <w:t>The results confirm that playlist_name_TE (average playlist popularity) and song_playlist_count (number of playlists a song appears in) are the two strongest predictors, followed by track_artist_TE (artist’s average song popularity) and release_year.</w:t>
+      </w:r>
+      <w:r>
+        <w:rPr>
+          <w:rFonts w:ascii="Arial" w:hAnsi="Arial" w:cs="Arial"/>
+          <w:sz w:val="24"/>
+          <w:szCs w:val="24"/>
+        </w:rPr>
+        <w:br/>
+        <w:t xml:space="preserve">These variables reflect </w:t>
+      </w:r>
+      <w:r>
+        <w:rPr>
+          <w:rFonts w:ascii="Arial" w:hAnsi="Arial" w:cs="Arial"/>
+          <w:i/>
+          <w:iCs/>
+          <w:sz w:val="24"/>
+          <w:szCs w:val="24"/>
+        </w:rPr>
+        <w:t>exposure</w:t>
+      </w:r>
+      <w:r>
+        <w:rPr>
+          <w:rFonts w:ascii="Arial" w:hAnsi="Arial" w:cs="Arial"/>
+          <w:sz w:val="24"/>
+          <w:szCs w:val="24"/>
+        </w:rPr>
+        <w:t xml:space="preserve"> and </w:t>
+      </w:r>
+      <w:r>
+        <w:rPr>
+          <w:rFonts w:ascii="Arial" w:hAnsi="Arial" w:cs="Arial"/>
+          <w:i/>
+          <w:iCs/>
+          <w:sz w:val="24"/>
+          <w:szCs w:val="24"/>
+        </w:rPr>
+        <w:t>recency</w:t>
+      </w:r>
+      <w:r>
+        <w:rPr>
+          <w:rFonts w:ascii="Arial" w:hAnsi="Arial" w:cs="Arial"/>
+          <w:sz w:val="24"/>
+          <w:szCs w:val="24"/>
+        </w:rPr>
+        <w:t>, which have a far greater predictive impact than intrinsic audio features such as energy, danceability, or instrumentalness.</w:t>
+      </w:r>
+    </w:p>
+    <w:p>
+      <w:pPr>
+        <w:bidi w:val="0"/>
+        <w:rPr>
+          <w:rFonts w:ascii="Arial" w:hAnsi="Arial" w:cs="Arial" w:hint="cs"/>
+          <w:sz w:val="24"/>
+          <w:szCs w:val="24"/>
+          <w:rtl/>
+        </w:rPr>
+      </w:pPr>
+      <w:r>
+        <w:rPr>
+          <w:rFonts w:ascii="Arial" w:hAnsi="Arial" w:cs="Arial"/>
+          <w:sz w:val="24"/>
+          <w:szCs w:val="24"/>
+        </w:rPr>
+        <w:t>Together with the SHAP summary plot, this visualization reinforces that playlist visibility and artist exposure are the main drivers of Spotify track popularity.</w:t>
+      </w:r>
+    </w:p>
+    <w:p>
+      <w:pPr>
+        <w:bidi w:val="0"/>
+        <w:rPr>
+          <w:rFonts w:ascii="Arial" w:hAnsi="Arial" w:cs="Arial"/>
+          <w:sz w:val="24"/>
+          <w:szCs w:val="24"/>
+        </w:rPr>
+      </w:pPr>
+      <w:r>
+        <w:rPr>
+          <w:rFonts w:ascii="Arial" w:hAnsi="Arial" w:cs="Arial"/>
+          <w:b/>
+          <w:bCs/>
+          <w:sz w:val="24"/>
+          <w:szCs w:val="24"/>
+        </w:rPr>
+        <w:lastRenderedPageBreak/>
         <w:t>Conclusion</w:t>
       </w:r>
-    </w:p>
-    <w:p>
-      <w:pPr>
-        <w:bidi w:val="0"/>
-        <w:rPr>
-          <w:rFonts w:ascii="Arial" w:hAnsi="Arial" w:cs="Arial"/>
-          <w:sz w:val="24"/>
-          <w:szCs w:val="24"/>
-        </w:rPr>
-      </w:pPr>
-      <w:r>
-        <w:rPr>
-          <w:rFonts w:ascii="Arial" w:hAnsi="Arial" w:cs="Arial"/>
-          <w:sz w:val="24"/>
-          <w:szCs w:val="24"/>
-        </w:rPr>
-        <w:t xml:space="preserve">Feature Set #2 (Target Encoding) achieved the </w:t>
-      </w:r>
-      <w:r>
-        <w:rPr>
-          <w:rFonts w:ascii="Arial" w:hAnsi="Arial" w:cs="Arial"/>
-          <w:b/>
-          <w:bCs/>
-          <w:sz w:val="24"/>
-          <w:szCs w:val="24"/>
-        </w:rPr>
-        <w:t>best predictive balance</w:t>
-      </w:r>
-      <w:r>
-        <w:rPr>
-          <w:rFonts w:ascii="Arial" w:hAnsi="Arial" w:cs="Arial"/>
-          <w:sz w:val="24"/>
-          <w:szCs w:val="24"/>
-        </w:rPr>
-        <w:t xml:space="preserve"> and was selected as the final version for deployment.</w:t>
+      <w:r>
+        <w:rPr>
+          <w:rFonts w:ascii="Arial" w:hAnsi="Arial" w:cs="Arial"/>
+          <w:b/>
+          <w:bCs/>
+          <w:sz w:val="24"/>
+          <w:szCs w:val="24"/>
+        </w:rPr>
+        <w:br/>
+      </w:r>
+      <w:r>
+        <w:rPr>
+          <w:rFonts w:ascii="Arial" w:hAnsi="Arial" w:cs="Arial"/>
+          <w:sz w:val="24"/>
+          <w:szCs w:val="24"/>
+        </w:rPr>
+        <w:t>Feature Set #2 (with Target Encoding) achieved the best predictive balance and was selected as the final model.</w:t>
+      </w:r>
+      <w:r>
+        <w:rPr>
+          <w:rFonts w:ascii="Arial" w:hAnsi="Arial" w:cs="Arial"/>
+          <w:sz w:val="24"/>
+          <w:szCs w:val="24"/>
+        </w:rPr>
+        <w:br/>
+        <w:t>The fine-tuned XGBoost model explained approximately 55% of the variance in track popularity, providing moderate but meaningful predictive accuracy.</w:t>
+      </w:r>
+      <w:r>
+        <w:rPr>
+          <w:rFonts w:ascii="Arial" w:hAnsi="Arial" w:cs="Arial"/>
+          <w:sz w:val="24"/>
+          <w:szCs w:val="24"/>
+        </w:rPr>
+        <w:br/>
+        <w:t>Subsequent SHAP analysis confirmed that the model’s predictions are primarily driven by playlist- and artist-related exposure, while audio features contribute only marginally</w:t>
+      </w:r>
+      <w:r>
+        <w:rPr>
+          <w:rFonts w:ascii="Arial" w:hAnsi="Arial" w:cs="Arial"/>
+          <w:sz w:val="24"/>
+          <w:szCs w:val="24"/>
+        </w:rPr>
+        <w:t>,</w:t>
+      </w:r>
+      <w:r>
+        <w:rPr>
+          <w:rFonts w:ascii="Arial" w:hAnsi="Arial" w:cs="Arial"/>
+          <w:sz w:val="24"/>
+          <w:szCs w:val="24"/>
+        </w:rPr>
+        <w:t xml:space="preserve"> supporting the conclusion that visibility matters more than sound in determining Spotify track popularity.</w:t>
+      </w:r>
+    </w:p>
+    <w:p>
+      <w:pPr>
+        <w:bidi w:val="0"/>
+        <w:rPr>
+          <w:rFonts w:ascii="Arial" w:hAnsi="Arial" w:cs="Arial"/>
+          <w:sz w:val="24"/>
+          <w:szCs w:val="24"/>
+        </w:rPr>
+      </w:pPr>
+    </w:p>
+    <w:p>
+      <w:pPr>
+        <w:bidi w:val="0"/>
+        <w:rPr>
+          <w:rFonts w:ascii="Arial" w:hAnsi="Arial" w:cs="Arial"/>
+          <w:b/>
+          <w:bCs/>
+          <w:sz w:val="24"/>
+          <w:szCs w:val="24"/>
+        </w:rPr>
+      </w:pPr>
+      <w:r>
+        <w:rPr>
+          <w:rFonts w:ascii="Arial" w:hAnsi="Arial" w:cs="Arial"/>
+          <w:b/>
+          <w:bCs/>
+          <w:sz w:val="24"/>
+          <w:szCs w:val="24"/>
+        </w:rPr>
+        <w:t>Part 7: Discussion and Insights</w:t>
+      </w:r>
+    </w:p>
+    <w:p>
+      <w:pPr>
+        <w:bidi w:val="0"/>
+        <w:rPr>
+          <w:rFonts w:ascii="Arial" w:hAnsi="Arial" w:cs="Arial"/>
+          <w:b/>
+          <w:bCs/>
+          <w:sz w:val="24"/>
+          <w:szCs w:val="24"/>
+        </w:rPr>
+      </w:pPr>
+      <w:r>
+        <w:rPr>
+          <w:rFonts w:ascii="Arial" w:hAnsi="Arial" w:cs="Arial"/>
+          <w:b/>
+          <w:bCs/>
+          <w:sz w:val="24"/>
+          <w:szCs w:val="24"/>
+        </w:rPr>
+        <w:t>Key Predictors</w:t>
+      </w:r>
+    </w:p>
+    <w:p>
+      <w:pPr>
+        <w:bidi w:val="0"/>
+        <w:rPr>
+          <w:rFonts w:ascii="Arial" w:hAnsi="Arial" w:cs="Arial"/>
+          <w:b/>
+          <w:bCs/>
+          <w:sz w:val="24"/>
+          <w:szCs w:val="24"/>
+        </w:rPr>
+      </w:pPr>
+      <w:r>
+        <w:rPr>
+          <w:rFonts w:ascii="Arial" w:hAnsi="Arial" w:cs="Arial"/>
+          <w:b/>
+          <w:bCs/>
+          <w:sz w:val="24"/>
+          <w:szCs w:val="24"/>
+        </w:rPr>
+        <w:t>The SHAP analysis and model-based feature importance consistently highlight that exposure-related variables dominate track popularity:</w:t>
+      </w:r>
+    </w:p>
+    <w:p>
+      <w:pPr>
+        <w:numPr>
+          <w:ilvl w:val="0"/>
+          <w:numId w:val="32"/>
+        </w:numPr>
+        <w:bidi w:val="0"/>
+        <w:rPr>
+          <w:rFonts w:ascii="Arial" w:hAnsi="Arial" w:cs="Arial"/>
+          <w:sz w:val="24"/>
+          <w:szCs w:val="24"/>
+        </w:rPr>
+      </w:pPr>
+      <w:r>
+        <w:rPr>
+          <w:rFonts w:ascii="Arial" w:hAnsi="Arial" w:cs="Arial"/>
+          <w:b/>
+          <w:bCs/>
+          <w:sz w:val="24"/>
+          <w:szCs w:val="24"/>
+        </w:rPr>
+        <w:t>playlist_name_TE</w:t>
+      </w:r>
+      <w:r>
+        <w:rPr>
+          <w:rFonts w:ascii="Arial" w:hAnsi="Arial" w:cs="Arial"/>
+          <w:sz w:val="24"/>
+          <w:szCs w:val="24"/>
+        </w:rPr>
+        <w:t xml:space="preserve"> and </w:t>
+      </w:r>
+      <w:r>
+        <w:rPr>
+          <w:rFonts w:ascii="Arial" w:hAnsi="Arial" w:cs="Arial"/>
+          <w:b/>
+          <w:bCs/>
+          <w:sz w:val="24"/>
+          <w:szCs w:val="24"/>
+        </w:rPr>
+        <w:t>song_playlist_count</w:t>
       </w:r>
       <w:r>
         <w:rPr>
@@ -10602,7 +9385,324 @@
           <w:sz w:val="24"/>
           <w:szCs w:val="24"/>
         </w:rPr>
-        <w:t xml:space="preserve">The model explains about </w:t>
+        <w:t>-</w:t>
+      </w:r>
+      <w:r>
+        <w:rPr>
+          <w:rFonts w:ascii="Arial" w:hAnsi="Arial" w:cs="Arial"/>
+          <w:sz w:val="24"/>
+          <w:szCs w:val="24"/>
+        </w:rPr>
+        <w:t xml:space="preserve"> the strongest predictors, showing that playlist popularity and playlist inclusion drive most of the variance in track popularity.</w:t>
+      </w:r>
+    </w:p>
+    <w:p>
+      <w:pPr>
+        <w:numPr>
+          <w:ilvl w:val="0"/>
+          <w:numId w:val="32"/>
+        </w:numPr>
+        <w:bidi w:val="0"/>
+        <w:rPr>
+          <w:rFonts w:ascii="Arial" w:hAnsi="Arial" w:cs="Arial"/>
+          <w:sz w:val="24"/>
+          <w:szCs w:val="24"/>
+        </w:rPr>
+      </w:pPr>
+      <w:r>
+        <w:rPr>
+          <w:rFonts w:ascii="Arial" w:hAnsi="Arial" w:cs="Arial"/>
+          <w:b/>
+          <w:bCs/>
+          <w:sz w:val="24"/>
+          <w:szCs w:val="24"/>
+        </w:rPr>
+        <w:t>track_artist_TE</w:t>
+      </w:r>
+      <w:r>
+        <w:rPr>
+          <w:rFonts w:ascii="Arial" w:hAnsi="Arial" w:cs="Arial"/>
+          <w:sz w:val="24"/>
+          <w:szCs w:val="24"/>
+        </w:rPr>
+        <w:t xml:space="preserve"> </w:t>
+      </w:r>
+      <w:r>
+        <w:rPr>
+          <w:rFonts w:ascii="Arial" w:hAnsi="Arial" w:cs="Arial"/>
+          <w:sz w:val="24"/>
+          <w:szCs w:val="24"/>
+        </w:rPr>
+        <w:t>-</w:t>
+      </w:r>
+      <w:r>
+        <w:rPr>
+          <w:rFonts w:ascii="Arial" w:hAnsi="Arial" w:cs="Arial"/>
+          <w:sz w:val="24"/>
+          <w:szCs w:val="24"/>
+        </w:rPr>
+        <w:t>captures the artist’s overall reputation and previous success, indicating that artists with a strong listener base tend to achieve higher track popularity.</w:t>
+      </w:r>
+    </w:p>
+    <w:p>
+      <w:pPr>
+        <w:numPr>
+          <w:ilvl w:val="0"/>
+          <w:numId w:val="32"/>
+        </w:numPr>
+        <w:bidi w:val="0"/>
+        <w:rPr>
+          <w:rFonts w:ascii="Arial" w:hAnsi="Arial" w:cs="Arial"/>
+          <w:sz w:val="24"/>
+          <w:szCs w:val="24"/>
+        </w:rPr>
+      </w:pPr>
+      <w:r>
+        <w:rPr>
+          <w:rFonts w:ascii="Arial" w:hAnsi="Arial" w:cs="Arial"/>
+          <w:b/>
+          <w:bCs/>
+          <w:sz w:val="24"/>
+          <w:szCs w:val="24"/>
+        </w:rPr>
+        <w:t>release_year</w:t>
+      </w:r>
+      <w:r>
+        <w:rPr>
+          <w:rFonts w:ascii="Arial" w:hAnsi="Arial" w:cs="Arial"/>
+          <w:sz w:val="24"/>
+          <w:szCs w:val="24"/>
+        </w:rPr>
+        <w:t xml:space="preserve"> and </w:t>
+      </w:r>
+      <w:r>
+        <w:rPr>
+          <w:rFonts w:ascii="Arial" w:hAnsi="Arial" w:cs="Arial"/>
+          <w:b/>
+          <w:bCs/>
+          <w:sz w:val="24"/>
+          <w:szCs w:val="24"/>
+        </w:rPr>
+        <w:t>album_song_count</w:t>
+      </w:r>
+      <w:r>
+        <w:rPr>
+          <w:rFonts w:ascii="Arial" w:hAnsi="Arial" w:cs="Arial"/>
+          <w:sz w:val="24"/>
+          <w:szCs w:val="24"/>
+        </w:rPr>
+        <w:t xml:space="preserve"> </w:t>
+      </w:r>
+      <w:r>
+        <w:rPr>
+          <w:rFonts w:ascii="Arial" w:hAnsi="Arial" w:cs="Arial"/>
+          <w:sz w:val="24"/>
+          <w:szCs w:val="24"/>
+        </w:rPr>
+        <w:t xml:space="preserve">- </w:t>
+      </w:r>
+      <w:r>
+        <w:rPr>
+          <w:rFonts w:ascii="Arial" w:hAnsi="Arial" w:cs="Arial"/>
+          <w:sz w:val="24"/>
+          <w:szCs w:val="24"/>
+        </w:rPr>
+        <w:t xml:space="preserve">suggest that newer tracks and albums with more songs are associated with higher predicted popularity. The SHAP distribution for </w:t>
+      </w:r>
+      <w:r>
+        <w:rPr>
+          <w:rFonts w:ascii="Arial" w:hAnsi="Arial" w:cs="Arial"/>
+          <w:i/>
+          <w:iCs/>
+          <w:sz w:val="24"/>
+          <w:szCs w:val="24"/>
+        </w:rPr>
+        <w:t>release_year</w:t>
+      </w:r>
+      <w:r>
+        <w:rPr>
+          <w:rFonts w:ascii="Arial" w:hAnsi="Arial" w:cs="Arial"/>
+          <w:sz w:val="24"/>
+          <w:szCs w:val="24"/>
+        </w:rPr>
+        <w:t xml:space="preserve"> shows that recent releases (red, higher values) contribute positively to popularity, while older songs (blue) lower the prediction </w:t>
+      </w:r>
+      <w:r>
+        <w:rPr>
+          <w:rFonts w:ascii="Arial" w:hAnsi="Arial" w:cs="Arial"/>
+          <w:sz w:val="24"/>
+          <w:szCs w:val="24"/>
+        </w:rPr>
+        <w:t>-</w:t>
+      </w:r>
+      <w:r>
+        <w:rPr>
+          <w:rFonts w:ascii="Arial" w:hAnsi="Arial" w:cs="Arial"/>
+          <w:sz w:val="24"/>
+          <w:szCs w:val="24"/>
+        </w:rPr>
+        <w:t xml:space="preserve"> reflecting Spotify’s bias toward new content and active playlist promotion of recent tracks.</w:t>
+      </w:r>
+    </w:p>
+    <w:p>
+      <w:pPr>
+        <w:numPr>
+          <w:ilvl w:val="0"/>
+          <w:numId w:val="32"/>
+        </w:numPr>
+        <w:bidi w:val="0"/>
+        <w:rPr>
+          <w:rFonts w:ascii="Arial" w:hAnsi="Arial" w:cs="Arial"/>
+          <w:sz w:val="24"/>
+          <w:szCs w:val="24"/>
+        </w:rPr>
+      </w:pPr>
+      <w:r>
+        <w:rPr>
+          <w:rFonts w:ascii="Arial" w:hAnsi="Arial" w:cs="Arial"/>
+          <w:b/>
+          <w:bCs/>
+          <w:sz w:val="24"/>
+          <w:szCs w:val="24"/>
+        </w:rPr>
+        <w:t>instrumentalness_log</w:t>
+      </w:r>
+      <w:r>
+        <w:rPr>
+          <w:rFonts w:ascii="Arial" w:hAnsi="Arial" w:cs="Arial"/>
+          <w:sz w:val="24"/>
+          <w:szCs w:val="24"/>
+        </w:rPr>
+        <w:t xml:space="preserve">, </w:t>
+      </w:r>
+      <w:r>
+        <w:rPr>
+          <w:rFonts w:ascii="Arial" w:hAnsi="Arial" w:cs="Arial"/>
+          <w:b/>
+          <w:bCs/>
+          <w:sz w:val="24"/>
+          <w:szCs w:val="24"/>
+        </w:rPr>
+        <w:t>danceability</w:t>
+      </w:r>
+      <w:r>
+        <w:rPr>
+          <w:rFonts w:ascii="Arial" w:hAnsi="Arial" w:cs="Arial"/>
+          <w:sz w:val="24"/>
+          <w:szCs w:val="24"/>
+        </w:rPr>
+        <w:t xml:space="preserve">, and </w:t>
+      </w:r>
+      <w:r>
+        <w:rPr>
+          <w:rFonts w:ascii="Arial" w:hAnsi="Arial" w:cs="Arial"/>
+          <w:b/>
+          <w:bCs/>
+          <w:sz w:val="24"/>
+          <w:szCs w:val="24"/>
+        </w:rPr>
+        <w:t>energy</w:t>
+      </w:r>
+      <w:r>
+        <w:rPr>
+          <w:rFonts w:ascii="Arial" w:hAnsi="Arial" w:cs="Arial"/>
+          <w:sz w:val="24"/>
+          <w:szCs w:val="24"/>
+        </w:rPr>
+        <w:t xml:space="preserve"> </w:t>
+      </w:r>
+      <w:r>
+        <w:rPr>
+          <w:rFonts w:ascii="Arial" w:hAnsi="Arial" w:cs="Arial"/>
+          <w:sz w:val="24"/>
+          <w:szCs w:val="24"/>
+        </w:rPr>
+        <w:t>-</w:t>
+      </w:r>
+      <w:r>
+        <w:rPr>
+          <w:rFonts w:ascii="Arial" w:hAnsi="Arial" w:cs="Arial"/>
+          <w:sz w:val="24"/>
+          <w:szCs w:val="24"/>
+        </w:rPr>
+        <w:t xml:space="preserve"> represent musical characteristics that still play a role, but their overall impact is smaller compared to exposure-based metrics.</w:t>
+      </w:r>
+    </w:p>
+    <w:p>
+      <w:pPr>
+        <w:bidi w:val="0"/>
+        <w:rPr>
+          <w:rFonts w:ascii="Arial" w:hAnsi="Arial" w:cs="Arial"/>
+          <w:sz w:val="24"/>
+          <w:szCs w:val="24"/>
+        </w:rPr>
+      </w:pPr>
+      <w:r>
+        <w:rPr>
+          <w:rFonts w:ascii="Arial" w:hAnsi="Arial" w:cs="Arial"/>
+          <w:sz w:val="24"/>
+          <w:szCs w:val="24"/>
+        </w:rPr>
+        <w:t>Overall, both the XGBoost model and the SHAP interpretation lead to the same insight:</w:t>
+      </w:r>
+      <w:r>
+        <w:rPr>
+          <w:rFonts w:ascii="Arial" w:hAnsi="Arial" w:cs="Arial"/>
+          <w:sz w:val="24"/>
+          <w:szCs w:val="24"/>
+        </w:rPr>
+        <w:br/>
+        <w:t>Playlist and artist exposure have a much stronger effect on track popularity than intrinsic audio features, suggesting that visibility and placement drive success more than musical composition itself.</w:t>
+      </w:r>
+    </w:p>
+    <w:p>
+      <w:pPr>
+        <w:bidi w:val="0"/>
+        <w:rPr>
+          <w:rFonts w:ascii="Arial" w:hAnsi="Arial" w:cs="Arial"/>
+          <w:sz w:val="24"/>
+          <w:szCs w:val="24"/>
+        </w:rPr>
+      </w:pPr>
+    </w:p>
+    <w:p>
+      <w:pPr>
+        <w:bidi w:val="0"/>
+        <w:rPr>
+          <w:rFonts w:ascii="Arial" w:hAnsi="Arial" w:cs="Arial"/>
+          <w:b/>
+          <w:bCs/>
+          <w:sz w:val="24"/>
+          <w:szCs w:val="24"/>
+        </w:rPr>
+      </w:pPr>
+      <w:r>
+        <w:rPr>
+          <w:rFonts w:ascii="Arial" w:hAnsi="Arial" w:cs="Arial"/>
+          <w:b/>
+          <w:bCs/>
+          <w:sz w:val="24"/>
+          <w:szCs w:val="24"/>
+        </w:rPr>
+        <w:t>Business Interpretation</w:t>
+      </w:r>
+    </w:p>
+    <w:p>
+      <w:pPr>
+        <w:bidi w:val="0"/>
+        <w:rPr>
+          <w:rFonts w:ascii="Arial" w:hAnsi="Arial" w:cs="Arial"/>
+          <w:sz w:val="24"/>
+          <w:szCs w:val="24"/>
+        </w:rPr>
+      </w:pPr>
+      <w:r>
+        <w:rPr>
+          <w:rFonts w:ascii="Arial" w:hAnsi="Arial" w:cs="Arial"/>
+          <w:sz w:val="24"/>
+          <w:szCs w:val="24"/>
+        </w:rPr>
+        <w:t xml:space="preserve">The final fine-tuned XGBoost model explained approximately </w:t>
       </w:r>
       <w:r>
         <w:rPr>
@@ -10620,277 +9720,7 @@
           <w:sz w:val="24"/>
           <w:szCs w:val="24"/>
         </w:rPr>
-        <w:t xml:space="preserve"> in track popularity.</w:t>
-      </w:r>
-    </w:p>
-    <w:p>
-      <w:pPr>
-        <w:bidi w:val="0"/>
-        <w:rPr>
-          <w:rFonts w:ascii="Arial" w:hAnsi="Arial" w:cs="Arial"/>
-          <w:sz w:val="24"/>
-          <w:szCs w:val="24"/>
-        </w:rPr>
-      </w:pPr>
-    </w:p>
-    <w:p>
-      <w:pPr>
-        <w:bidi w:val="0"/>
-        <w:rPr>
-          <w:rFonts w:ascii="Arial" w:hAnsi="Arial" w:cs="Arial"/>
-          <w:b/>
-          <w:bCs/>
-          <w:sz w:val="24"/>
-          <w:szCs w:val="24"/>
-        </w:rPr>
-      </w:pPr>
-      <w:r>
-        <w:rPr>
-          <w:rFonts w:ascii="Arial" w:hAnsi="Arial" w:cs="Arial"/>
-          <w:b/>
-          <w:bCs/>
-          <w:sz w:val="24"/>
-          <w:szCs w:val="24"/>
-        </w:rPr>
-        <w:t>Part 7: Discussion and Insights</w:t>
-      </w:r>
-    </w:p>
-    <w:p>
-      <w:pPr>
-        <w:bidi w:val="0"/>
-        <w:rPr>
-          <w:rFonts w:ascii="Arial" w:hAnsi="Arial" w:cs="Arial"/>
-          <w:b/>
-          <w:bCs/>
-          <w:sz w:val="24"/>
-          <w:szCs w:val="24"/>
-        </w:rPr>
-      </w:pPr>
-      <w:r>
-        <w:rPr>
-          <w:rFonts w:ascii="Arial" w:hAnsi="Arial" w:cs="Arial"/>
-          <w:b/>
-          <w:bCs/>
-          <w:sz w:val="24"/>
-          <w:szCs w:val="24"/>
-        </w:rPr>
-        <w:t>Key Predictors</w:t>
-      </w:r>
-    </w:p>
-    <w:p>
-      <w:pPr>
-        <w:bidi w:val="0"/>
-        <w:rPr>
-          <w:rFonts w:ascii="Arial" w:hAnsi="Arial" w:cs="Arial"/>
-          <w:sz w:val="24"/>
-          <w:szCs w:val="24"/>
-        </w:rPr>
-      </w:pPr>
-      <w:r>
-        <w:rPr>
-          <w:rFonts w:ascii="Arial" w:hAnsi="Arial" w:cs="Arial"/>
-          <w:sz w:val="24"/>
-          <w:szCs w:val="24"/>
-        </w:rPr>
-        <w:t xml:space="preserve">The top predictors in the final </w:t>
-      </w:r>
-      <w:proofErr w:type="spellStart"/>
-      <w:r>
-        <w:rPr>
-          <w:rFonts w:ascii="Arial" w:hAnsi="Arial" w:cs="Arial"/>
-          <w:sz w:val="24"/>
-          <w:szCs w:val="24"/>
-        </w:rPr>
-        <w:t>XGBoost</w:t>
-      </w:r>
-      <w:proofErr w:type="spellEnd"/>
-      <w:r>
-        <w:rPr>
-          <w:rFonts w:ascii="Arial" w:hAnsi="Arial" w:cs="Arial"/>
-          <w:sz w:val="24"/>
-          <w:szCs w:val="24"/>
-        </w:rPr>
-        <w:t xml:space="preserve"> model highlight both exposure-related and temporal aspects:</w:t>
-      </w:r>
-    </w:p>
-    <w:p>
-      <w:pPr>
-        <w:bidi w:val="0"/>
-        <w:rPr>
-          <w:rFonts w:ascii="Arial" w:hAnsi="Arial" w:cs="Arial"/>
-          <w:sz w:val="24"/>
-          <w:szCs w:val="24"/>
-        </w:rPr>
-      </w:pPr>
-      <w:r>
-        <w:rPr>
-          <w:rFonts w:ascii="Arial" w:hAnsi="Arial" w:cs="Arial"/>
-          <w:sz w:val="24"/>
-          <w:szCs w:val="24"/>
-        </w:rPr>
-        <w:t xml:space="preserve">• </w:t>
-      </w:r>
-      <w:proofErr w:type="spellStart"/>
-      <w:r>
-        <w:rPr>
-          <w:rFonts w:ascii="Arial" w:hAnsi="Arial" w:cs="Arial"/>
-          <w:sz w:val="24"/>
-          <w:szCs w:val="24"/>
-        </w:rPr>
-        <w:t>song_playlist_count</w:t>
-      </w:r>
-      <w:proofErr w:type="spellEnd"/>
-      <w:r>
-        <w:rPr>
-          <w:rFonts w:ascii="Arial" w:hAnsi="Arial" w:cs="Arial"/>
-          <w:sz w:val="24"/>
-          <w:szCs w:val="24"/>
-        </w:rPr>
-        <w:t xml:space="preserve"> and </w:t>
-      </w:r>
-      <w:proofErr w:type="spellStart"/>
-      <w:r>
-        <w:rPr>
-          <w:rFonts w:ascii="Arial" w:hAnsi="Arial" w:cs="Arial"/>
-          <w:sz w:val="24"/>
-          <w:szCs w:val="24"/>
-        </w:rPr>
-        <w:t>playlist_name_TE</w:t>
-      </w:r>
-      <w:proofErr w:type="spellEnd"/>
-      <w:r>
-        <w:rPr>
-          <w:rFonts w:ascii="Arial" w:hAnsi="Arial" w:cs="Arial"/>
-          <w:sz w:val="24"/>
-          <w:szCs w:val="24"/>
-        </w:rPr>
-        <w:t xml:space="preserve"> – by far the strongest predictors, showing that playlist exposure and playlist characteristics drive popularity most.</w:t>
-      </w:r>
-    </w:p>
-    <w:p>
-      <w:pPr>
-        <w:bidi w:val="0"/>
-        <w:rPr>
-          <w:rFonts w:ascii="Arial" w:hAnsi="Arial" w:cs="Arial"/>
-          <w:sz w:val="24"/>
-          <w:szCs w:val="24"/>
-        </w:rPr>
-      </w:pPr>
-      <w:r>
-        <w:rPr>
-          <w:rFonts w:ascii="Arial" w:hAnsi="Arial" w:cs="Arial"/>
-          <w:sz w:val="24"/>
-          <w:szCs w:val="24"/>
-        </w:rPr>
-        <w:t xml:space="preserve">• </w:t>
-      </w:r>
-      <w:proofErr w:type="spellStart"/>
-      <w:r>
-        <w:rPr>
-          <w:rFonts w:ascii="Arial" w:hAnsi="Arial" w:cs="Arial"/>
-          <w:sz w:val="24"/>
-          <w:szCs w:val="24"/>
-        </w:rPr>
-        <w:t>track_artist_TE</w:t>
-      </w:r>
-      <w:proofErr w:type="spellEnd"/>
-      <w:r>
-        <w:rPr>
-          <w:rFonts w:ascii="Arial" w:hAnsi="Arial" w:cs="Arial"/>
-          <w:sz w:val="24"/>
-          <w:szCs w:val="24"/>
-        </w:rPr>
-        <w:t xml:space="preserve"> – artist-level popularity captured through Target Encoding contributed significantly.</w:t>
-      </w:r>
-    </w:p>
-    <w:p>
-      <w:pPr>
-        <w:bidi w:val="0"/>
-        <w:rPr>
-          <w:rFonts w:ascii="Arial" w:hAnsi="Arial" w:cs="Arial"/>
-          <w:sz w:val="24"/>
-          <w:szCs w:val="24"/>
-        </w:rPr>
-      </w:pPr>
-      <w:r>
-        <w:rPr>
-          <w:rFonts w:ascii="Arial" w:hAnsi="Arial" w:cs="Arial"/>
-          <w:sz w:val="24"/>
-          <w:szCs w:val="24"/>
-        </w:rPr>
-        <w:t xml:space="preserve">• </w:t>
-      </w:r>
-      <w:proofErr w:type="spellStart"/>
-      <w:r>
-        <w:rPr>
-          <w:rFonts w:ascii="Arial" w:hAnsi="Arial" w:cs="Arial"/>
-          <w:sz w:val="24"/>
-          <w:szCs w:val="24"/>
-        </w:rPr>
-        <w:t>album_song_count</w:t>
-      </w:r>
-      <w:proofErr w:type="spellEnd"/>
-      <w:r>
-        <w:rPr>
-          <w:rFonts w:ascii="Arial" w:hAnsi="Arial" w:cs="Arial"/>
-          <w:sz w:val="24"/>
-          <w:szCs w:val="24"/>
-        </w:rPr>
-        <w:t xml:space="preserve"> and </w:t>
-      </w:r>
-      <w:proofErr w:type="spellStart"/>
-      <w:r>
-        <w:rPr>
-          <w:rFonts w:ascii="Arial" w:hAnsi="Arial" w:cs="Arial"/>
-          <w:sz w:val="24"/>
-          <w:szCs w:val="24"/>
-        </w:rPr>
-        <w:t>release_year</w:t>
-      </w:r>
-      <w:proofErr w:type="spellEnd"/>
-      <w:r>
-        <w:rPr>
-          <w:rFonts w:ascii="Arial" w:hAnsi="Arial" w:cs="Arial"/>
-          <w:sz w:val="24"/>
-          <w:szCs w:val="24"/>
-        </w:rPr>
-        <w:t xml:space="preserve"> – indicate that newer and larger-album releases perform better.</w:t>
-      </w:r>
-    </w:p>
-    <w:p>
-      <w:pPr>
-        <w:bidi w:val="0"/>
-        <w:rPr>
-          <w:rFonts w:ascii="Arial" w:hAnsi="Arial" w:cs="Arial"/>
-          <w:sz w:val="24"/>
-          <w:szCs w:val="24"/>
-        </w:rPr>
-      </w:pPr>
-      <w:r>
-        <w:rPr>
-          <w:rFonts w:ascii="Arial" w:hAnsi="Arial" w:cs="Arial"/>
-          <w:sz w:val="24"/>
-          <w:szCs w:val="24"/>
-        </w:rPr>
-        <w:t xml:space="preserve">• </w:t>
-      </w:r>
-      <w:proofErr w:type="spellStart"/>
-      <w:r>
-        <w:rPr>
-          <w:rFonts w:ascii="Arial" w:hAnsi="Arial" w:cs="Arial"/>
-          <w:sz w:val="24"/>
-          <w:szCs w:val="24"/>
-        </w:rPr>
-        <w:t>instrumentalness_log</w:t>
-      </w:r>
-      <w:proofErr w:type="spellEnd"/>
-      <w:r>
-        <w:rPr>
-          <w:rFonts w:ascii="Arial" w:hAnsi="Arial" w:cs="Arial"/>
-          <w:sz w:val="24"/>
-          <w:szCs w:val="24"/>
-        </w:rPr>
-        <w:t>, danceability, and energy – musical characteristics still play a secondary but consistent role in predicting popularity.</w:t>
+        <w:t xml:space="preserve"> in Spotify’s track popularity metric, demonstrating moderate yet meaningful predictive accuracy.</w:t>
       </w:r>
     </w:p>
     <w:p>
@@ -10909,117 +9739,39 @@
           <w:szCs w:val="24"/>
         </w:rPr>
         <w:lastRenderedPageBreak/>
-        <w:t>O</w:t>
-      </w:r>
-      <w:r>
-        <w:rPr>
-          <w:rFonts w:ascii="Arial" w:hAnsi="Arial" w:cs="Arial"/>
-          <w:sz w:val="24"/>
-          <w:szCs w:val="24"/>
-        </w:rPr>
-        <w:t xml:space="preserve">verall, playlist-related factors showed a stronger influence on track popularity than intrinsic audio characteristics, indicating that </w:t>
-      </w:r>
-      <w:r>
-        <w:rPr>
-          <w:rFonts w:ascii="Arial" w:hAnsi="Arial" w:cs="Arial"/>
-          <w:b/>
-          <w:bCs/>
-          <w:sz w:val="24"/>
-          <w:szCs w:val="24"/>
-        </w:rPr>
-        <w:t>exposure and playlist placement have greater predictive power than musical composition itself</w:t>
-      </w:r>
-      <w:r>
-        <w:rPr>
-          <w:rFonts w:ascii="Arial" w:hAnsi="Arial" w:cs="Arial"/>
-          <w:sz w:val="24"/>
-          <w:szCs w:val="24"/>
-        </w:rPr>
-        <w:t>.</w:t>
-      </w:r>
-    </w:p>
-    <w:p>
-      <w:pPr>
-        <w:bidi w:val="0"/>
-        <w:rPr>
-          <w:rFonts w:ascii="Arial" w:hAnsi="Arial" w:cs="Arial"/>
-          <w:sz w:val="24"/>
-          <w:szCs w:val="24"/>
-        </w:rPr>
-      </w:pPr>
-    </w:p>
-    <w:p>
-      <w:pPr>
-        <w:bidi w:val="0"/>
-        <w:rPr>
-          <w:rFonts w:ascii="Arial" w:hAnsi="Arial" w:cs="Arial"/>
-          <w:b/>
-          <w:bCs/>
-          <w:sz w:val="24"/>
-          <w:szCs w:val="24"/>
-        </w:rPr>
-      </w:pPr>
-      <w:r>
-        <w:rPr>
-          <w:rFonts w:ascii="Arial" w:hAnsi="Arial" w:cs="Arial"/>
-          <w:b/>
-          <w:bCs/>
-          <w:sz w:val="24"/>
-          <w:szCs w:val="24"/>
-        </w:rPr>
-        <w:t>Business Interpretation</w:t>
-      </w:r>
-    </w:p>
-    <w:p>
-      <w:pPr>
-        <w:bidi w:val="0"/>
-        <w:rPr>
-          <w:rFonts w:ascii="Arial" w:hAnsi="Arial" w:cs="Arial"/>
-          <w:sz w:val="24"/>
-          <w:szCs w:val="24"/>
-        </w:rPr>
-      </w:pPr>
-      <w:r>
-        <w:rPr>
-          <w:rFonts w:ascii="Arial" w:hAnsi="Arial" w:cs="Arial"/>
-          <w:sz w:val="24"/>
-          <w:szCs w:val="24"/>
-        </w:rPr>
-        <w:t xml:space="preserve">The model explained approximately </w:t>
-      </w:r>
-      <w:r>
-        <w:rPr>
-          <w:rFonts w:ascii="Arial" w:hAnsi="Arial" w:cs="Arial"/>
-          <w:b/>
-          <w:bCs/>
-          <w:sz w:val="24"/>
-          <w:szCs w:val="24"/>
-        </w:rPr>
-        <w:t>55% of the variance in track popularity</w:t>
-      </w:r>
-      <w:r>
-        <w:rPr>
-          <w:rFonts w:ascii="Arial" w:hAnsi="Arial" w:cs="Arial"/>
-          <w:sz w:val="24"/>
-          <w:szCs w:val="24"/>
-        </w:rPr>
-        <w:t xml:space="preserve">, </w:t>
-      </w:r>
-      <w:r>
-        <w:rPr>
-          <w:rFonts w:ascii="Arial" w:hAnsi="Arial" w:cs="Arial"/>
-          <w:sz w:val="24"/>
-          <w:szCs w:val="24"/>
-        </w:rPr>
-        <w:t>showing moderate predictive accuracy</w:t>
-      </w:r>
-      <w:r>
-        <w:rPr>
-          <w:rFonts w:ascii="Arial" w:hAnsi="Arial" w:cs="Arial"/>
-          <w:sz w:val="24"/>
-          <w:szCs w:val="24"/>
-        </w:rPr>
-        <w:t>.</w:t>
+        <w:t xml:space="preserve">Playlist- and artist-related exposure features </w:t>
+      </w:r>
+      <w:r>
+        <w:rPr>
+          <w:rFonts w:ascii="Arial" w:hAnsi="Arial" w:cs="Arial"/>
+          <w:sz w:val="24"/>
+          <w:szCs w:val="24"/>
+        </w:rPr>
+        <w:t>-</w:t>
+      </w:r>
+      <w:r>
+        <w:rPr>
+          <w:rFonts w:ascii="Arial" w:hAnsi="Arial" w:cs="Arial"/>
+          <w:sz w:val="24"/>
+          <w:szCs w:val="24"/>
+        </w:rPr>
+        <w:t xml:space="preserve"> such as the number of playlists a song appears in, the average popularity of those playlists, and the average popularity of the artist’s previous releases </w:t>
+      </w:r>
+      <w:r>
+        <w:rPr>
+          <w:rFonts w:ascii="Arial" w:hAnsi="Arial" w:cs="Arial"/>
+          <w:sz w:val="24"/>
+          <w:szCs w:val="24"/>
+        </w:rPr>
+        <w:t>-</w:t>
+      </w:r>
+      <w:r>
+        <w:rPr>
+          <w:rFonts w:ascii="Arial" w:hAnsi="Arial" w:cs="Arial"/>
+          <w:sz w:val="24"/>
+          <w:szCs w:val="24"/>
+        </w:rPr>
+        <w:t xml:space="preserve"> were the most influential predictors.</w:t>
       </w:r>
       <w:r>
         <w:rPr>
@@ -11028,113 +9780,61 @@
           <w:szCs w:val="24"/>
         </w:rPr>
         <w:br/>
-        <w:t>While playlist- and artist-related exposure features (</w:t>
-      </w:r>
-      <w:r>
-        <w:rPr>
-          <w:rFonts w:ascii="Arial" w:hAnsi="Arial" w:cs="Arial"/>
-          <w:sz w:val="24"/>
-          <w:szCs w:val="24"/>
-        </w:rPr>
-        <w:t>number of playlists a song appears in, the average popularity level of the playlists themselves, and the average popularity of the artist’s previous releases</w:t>
-      </w:r>
-      <w:r>
-        <w:rPr>
-          <w:rFonts w:ascii="Arial" w:hAnsi="Arial" w:cs="Arial"/>
-          <w:sz w:val="24"/>
-          <w:szCs w:val="24"/>
-        </w:rPr>
-        <w:t xml:space="preserve">) were the most influential predictors, nearly </w:t>
-      </w:r>
-      <w:r>
-        <w:rPr>
-          <w:rFonts w:ascii="Arial" w:hAnsi="Arial" w:cs="Arial"/>
-          <w:b/>
-          <w:bCs/>
-          <w:sz w:val="24"/>
-          <w:szCs w:val="24"/>
-        </w:rPr>
-        <w:t>45% of the outcome remains unexplained</w:t>
-      </w:r>
-      <w:r>
-        <w:rPr>
-          <w:rFonts w:ascii="Arial" w:hAnsi="Arial" w:cs="Arial"/>
-          <w:sz w:val="24"/>
-          <w:szCs w:val="24"/>
-        </w:rPr>
-        <w:t>, likely reflecting external factors such as marketing campaigns, social media trends, or Spotify’s internal recommendation algorithms.</w:t>
-      </w:r>
-    </w:p>
-    <w:p>
-      <w:pPr>
-        <w:bidi w:val="0"/>
-        <w:rPr>
-          <w:rFonts w:ascii="Arial" w:hAnsi="Arial" w:cs="Arial"/>
-          <w:sz w:val="24"/>
-          <w:szCs w:val="24"/>
-        </w:rPr>
-      </w:pPr>
-      <w:r>
-        <w:rPr>
-          <w:rFonts w:ascii="Arial" w:hAnsi="Arial" w:cs="Arial"/>
-          <w:sz w:val="24"/>
-          <w:szCs w:val="24"/>
-        </w:rPr>
-        <w:t xml:space="preserve">These findings suggest that </w:t>
-      </w:r>
-      <w:r>
-        <w:rPr>
-          <w:rFonts w:ascii="Arial" w:hAnsi="Arial" w:cs="Arial"/>
-          <w:b/>
-          <w:bCs/>
-          <w:sz w:val="24"/>
-          <w:szCs w:val="24"/>
-        </w:rPr>
-        <w:t>playlist visibility and artist engagement play a measurable role</w:t>
-      </w:r>
-      <w:r>
-        <w:rPr>
-          <w:rFonts w:ascii="Arial" w:hAnsi="Arial" w:cs="Arial"/>
-          <w:sz w:val="24"/>
-          <w:szCs w:val="24"/>
-        </w:rPr>
-        <w:t>, but popularity is also shaped by dynamics not captured in this dataset.</w:t>
-      </w:r>
-    </w:p>
-    <w:p>
-      <w:pPr>
-        <w:bidi w:val="0"/>
-        <w:rPr>
-          <w:rFonts w:ascii="Arial" w:hAnsi="Arial" w:cs="Arial"/>
-          <w:sz w:val="24"/>
-          <w:szCs w:val="24"/>
-        </w:rPr>
-      </w:pPr>
-      <w:r>
-        <w:rPr>
-          <w:rFonts w:ascii="Arial" w:hAnsi="Arial" w:cs="Arial"/>
-          <w:sz w:val="24"/>
-          <w:szCs w:val="24"/>
-        </w:rPr>
-        <w:t xml:space="preserve">Practically, the model can still provide </w:t>
-      </w:r>
-      <w:r>
-        <w:rPr>
-          <w:rFonts w:ascii="Arial" w:hAnsi="Arial" w:cs="Arial"/>
-          <w:b/>
-          <w:bCs/>
-          <w:sz w:val="24"/>
-          <w:szCs w:val="24"/>
-        </w:rPr>
-        <w:t>valuable guidance for playlist curation and promotional prioritization</w:t>
-      </w:r>
-      <w:r>
-        <w:rPr>
-          <w:rFonts w:ascii="Arial" w:hAnsi="Arial" w:cs="Arial"/>
-          <w:sz w:val="24"/>
-          <w:szCs w:val="24"/>
-        </w:rPr>
-        <w:t xml:space="preserve"> </w:t>
+        <w:t>This confirms that visibility and reach within the Spotify ecosystem strongly shape a song’s success.</w:t>
+      </w:r>
+    </w:p>
+    <w:p>
+      <w:pPr>
+        <w:bidi w:val="0"/>
+        <w:rPr>
+          <w:rFonts w:ascii="Arial" w:hAnsi="Arial" w:cs="Arial"/>
+          <w:sz w:val="24"/>
+          <w:szCs w:val="24"/>
+        </w:rPr>
+      </w:pPr>
+      <w:r>
+        <w:rPr>
+          <w:rFonts w:ascii="Arial" w:hAnsi="Arial" w:cs="Arial"/>
+          <w:sz w:val="24"/>
+          <w:szCs w:val="24"/>
+        </w:rPr>
+        <w:t>Nearly 45% of the outcome remains unexplained, likely due to external factors such as marketing campaigns, label promotion strategies, social-media engagement, or Spotify’s internal recommendation algorithms.</w:t>
+      </w:r>
+    </w:p>
+    <w:p>
+      <w:pPr>
+        <w:bidi w:val="0"/>
+        <w:rPr>
+          <w:rFonts w:ascii="Arial" w:hAnsi="Arial" w:cs="Arial"/>
+          <w:sz w:val="24"/>
+          <w:szCs w:val="24"/>
+        </w:rPr>
+      </w:pPr>
+      <w:r>
+        <w:rPr>
+          <w:rFonts w:ascii="Arial" w:hAnsi="Arial" w:cs="Arial"/>
+          <w:sz w:val="24"/>
+          <w:szCs w:val="24"/>
+        </w:rPr>
+        <w:t>These findings suggest that while musical attributes contribute modestly, playlist visibility, artist reputation, and recency are far more decisive in determining track popularity.</w:t>
+      </w:r>
+    </w:p>
+    <w:p>
+      <w:pPr>
+        <w:bidi w:val="0"/>
+        <w:rPr>
+          <w:rFonts w:ascii="Arial" w:hAnsi="Arial" w:cs="Arial"/>
+          <w:sz w:val="24"/>
+          <w:szCs w:val="24"/>
+        </w:rPr>
+      </w:pPr>
+      <w:r>
+        <w:rPr>
+          <w:rFonts w:ascii="Arial" w:hAnsi="Arial" w:cs="Arial"/>
+          <w:sz w:val="24"/>
+          <w:szCs w:val="24"/>
+        </w:rPr>
+        <w:t xml:space="preserve">From a practical standpoint, the model provides valuable guidance for playlist curation and promotional prioritization </w:t>
       </w:r>
       <w:r>
         <w:rPr>
@@ -11150,7 +9850,7 @@
           <w:sz w:val="24"/>
           <w:szCs w:val="24"/>
         </w:rPr>
-        <w:t xml:space="preserve"> for example, identifying which songs or artists have the highest potential to perform well when featured in high-exposure playlists.</w:t>
+        <w:t xml:space="preserve"> for instance, identifying which songs or artists have the highest potential to perform well </w:t>
       </w:r>
     </w:p>
     <w:p>
@@ -11221,25 +9921,7 @@
           <w:sz w:val="24"/>
           <w:szCs w:val="24"/>
         </w:rPr>
-        <w:t xml:space="preserve">Spotify’s </w:t>
-      </w:r>
-      <w:proofErr w:type="spellStart"/>
-      <w:r>
-        <w:rPr>
-          <w:rFonts w:ascii="Arial" w:hAnsi="Arial" w:cs="Arial"/>
-          <w:sz w:val="24"/>
-          <w:szCs w:val="24"/>
-        </w:rPr>
-        <w:t>track_popularity</w:t>
-      </w:r>
-      <w:proofErr w:type="spellEnd"/>
-      <w:r>
-        <w:rPr>
-          <w:rFonts w:ascii="Arial" w:hAnsi="Arial" w:cs="Arial"/>
-          <w:sz w:val="24"/>
-          <w:szCs w:val="24"/>
-        </w:rPr>
-        <w:t xml:space="preserve"> metric is defined by the platform’s proprietary algorithm, which combines play counts, recency, and user engagement. This introduces some subjectivity and prevents full transparency into how “popularity” is calculated</w:t>
+        <w:t>Spotify’s track_popularity metric is defined by the platform’s proprietary algorithm, which combines play counts, recency, and user engagement. This introduces some subjectivity and prevents full transparency into how “popularity” is calculated</w:t>
       </w:r>
       <w:r>
         <w:rPr>
@@ -11341,25 +10023,7 @@
           <w:sz w:val="24"/>
           <w:szCs w:val="24"/>
         </w:rPr>
-        <w:t xml:space="preserve">Listener preferences and streaming algorithms evolve over time, so feature importance may shift. Models trained </w:t>
-      </w:r>
-      <w:proofErr w:type="gramStart"/>
-      <w:r>
-        <w:rPr>
-          <w:rFonts w:ascii="Arial" w:hAnsi="Arial" w:cs="Arial"/>
-          <w:sz w:val="24"/>
-          <w:szCs w:val="24"/>
-        </w:rPr>
-        <w:t>on</w:t>
-      </w:r>
-      <w:proofErr w:type="gramEnd"/>
-      <w:r>
-        <w:rPr>
-          <w:rFonts w:ascii="Arial" w:hAnsi="Arial" w:cs="Arial"/>
-          <w:sz w:val="24"/>
-          <w:szCs w:val="24"/>
-        </w:rPr>
-        <w:t xml:space="preserve"> past data may not fully reflect future trends</w:t>
+        <w:t>Listener preferences and streaming algorithms evolve over time, so feature importance may shift. Models trained on past data may not fully reflect future trends</w:t>
       </w:r>
       <w:r>
         <w:rPr>
@@ -11415,8 +10079,8 @@
         <w:tblLook w:val="04A0" w:firstRow="1" w:lastRow="0" w:firstColumn="1" w:lastColumn="0" w:noHBand="0" w:noVBand="1"/>
       </w:tblPr>
       <w:tblGrid>
-        <w:gridCol w:w="5280"/>
-        <w:gridCol w:w="3693"/>
+        <w:gridCol w:w="4374"/>
+        <w:gridCol w:w="4599"/>
       </w:tblGrid>
       <w:tr>
         <w:trPr>
@@ -11507,18 +10171,8 @@
                 <w:sz w:val="24"/>
                 <w:szCs w:val="24"/>
               </w:rPr>
-              <w:t xml:space="preserve">1_Prep / </w:t>
+              <w:t>1_Prep / Spotify_Project_DataPrep.ipynb</w:t>
             </w:r>
-            <w:proofErr w:type="spellStart"/>
-            <w:r>
-              <w:rPr>
-                <w:rFonts w:ascii="Arial" w:hAnsi="Arial" w:cs="Arial"/>
-                <w:sz w:val="24"/>
-                <w:szCs w:val="24"/>
-              </w:rPr>
-              <w:t>Spotify_Project_DataPrep.ipynb</w:t>
-            </w:r>
-            <w:proofErr w:type="spellEnd"/>
           </w:p>
         </w:tc>
         <w:tc>
@@ -11572,19 +10226,8 @@
                 <w:sz w:val="24"/>
                 <w:szCs w:val="24"/>
               </w:rPr>
-              <w:lastRenderedPageBreak/>
-              <w:t xml:space="preserve">2_EDA / </w:t>
+              <w:t>2_EDA / Spotify_Project_EDA.ipynb</w:t>
             </w:r>
-            <w:proofErr w:type="spellStart"/>
-            <w:r>
-              <w:rPr>
-                <w:rFonts w:ascii="Arial" w:hAnsi="Arial" w:cs="Arial"/>
-                <w:sz w:val="24"/>
-                <w:szCs w:val="24"/>
-              </w:rPr>
-              <w:t>Spotify_Project_EDA.ipynb</w:t>
-            </w:r>
-            <w:proofErr w:type="spellEnd"/>
           </w:p>
         </w:tc>
         <w:tc>
@@ -11638,18 +10281,8 @@
                 <w:sz w:val="24"/>
                 <w:szCs w:val="24"/>
               </w:rPr>
-              <w:t xml:space="preserve">3_Cleansing / </w:t>
+              <w:t>3_Cleansing / Spotify_Cleansing.ipynb</w:t>
             </w:r>
-            <w:proofErr w:type="spellStart"/>
-            <w:r>
-              <w:rPr>
-                <w:rFonts w:ascii="Arial" w:hAnsi="Arial" w:cs="Arial"/>
-                <w:sz w:val="24"/>
-                <w:szCs w:val="24"/>
-              </w:rPr>
-              <w:t>Spotify_Cleansing.ipynb</w:t>
-            </w:r>
-            <w:proofErr w:type="spellEnd"/>
           </w:p>
         </w:tc>
         <w:tc>
@@ -11719,18 +10352,9 @@
                 <w:sz w:val="24"/>
                 <w:szCs w:val="24"/>
               </w:rPr>
-              <w:t xml:space="preserve">4_Feature_Engineering / </w:t>
+              <w:lastRenderedPageBreak/>
+              <w:t>4_Feature_Engineering / Spotify_Feature_Engineering.ipynb</w:t>
             </w:r>
-            <w:proofErr w:type="spellStart"/>
-            <w:r>
-              <w:rPr>
-                <w:rFonts w:ascii="Arial" w:hAnsi="Arial" w:cs="Arial"/>
-                <w:sz w:val="24"/>
-                <w:szCs w:val="24"/>
-              </w:rPr>
-              <w:t>Spotify_Feature_Engineering.ipynb</w:t>
-            </w:r>
-            <w:proofErr w:type="spellEnd"/>
           </w:p>
         </w:tc>
         <w:tc>
@@ -11784,38 +10408,8 @@
                 <w:sz w:val="24"/>
                 <w:szCs w:val="24"/>
               </w:rPr>
-              <w:t xml:space="preserve">5_Feature_Selection / </w:t>
+              <w:t>5_Feature_Selection / Feature_Selection*.ipynb</w:t>
             </w:r>
-            <w:proofErr w:type="spellStart"/>
-            <w:r>
-              <w:rPr>
-                <w:rFonts w:ascii="Arial" w:hAnsi="Arial" w:cs="Arial"/>
-                <w:sz w:val="24"/>
-                <w:szCs w:val="24"/>
-              </w:rPr>
-              <w:t>Feature_Selection</w:t>
-            </w:r>
-            <w:proofErr w:type="spellEnd"/>
-            <w:proofErr w:type="gramStart"/>
-            <w:r>
-              <w:rPr>
-                <w:rFonts w:ascii="Arial" w:hAnsi="Arial" w:cs="Arial"/>
-                <w:sz w:val="24"/>
-                <w:szCs w:val="24"/>
-              </w:rPr>
-              <w:t>*.</w:t>
-            </w:r>
-            <w:proofErr w:type="spellStart"/>
-            <w:r>
-              <w:rPr>
-                <w:rFonts w:ascii="Arial" w:hAnsi="Arial" w:cs="Arial"/>
-                <w:sz w:val="24"/>
-                <w:szCs w:val="24"/>
-              </w:rPr>
-              <w:t>ipynb</w:t>
-            </w:r>
-            <w:proofErr w:type="spellEnd"/>
-            <w:proofErr w:type="gramEnd"/>
           </w:p>
         </w:tc>
         <w:tc>
@@ -11869,28 +10463,8 @@
                 <w:sz w:val="24"/>
                 <w:szCs w:val="24"/>
               </w:rPr>
-              <w:t>6_Models / Models</w:t>
+              <w:t>6_Models / Models*.ipynb</w:t>
             </w:r>
-            <w:proofErr w:type="gramStart"/>
-            <w:r>
-              <w:rPr>
-                <w:rFonts w:ascii="Arial" w:hAnsi="Arial" w:cs="Arial"/>
-                <w:sz w:val="24"/>
-                <w:szCs w:val="24"/>
-              </w:rPr>
-              <w:t>*.</w:t>
-            </w:r>
-            <w:proofErr w:type="spellStart"/>
-            <w:r>
-              <w:rPr>
-                <w:rFonts w:ascii="Arial" w:hAnsi="Arial" w:cs="Arial"/>
-                <w:sz w:val="24"/>
-                <w:szCs w:val="24"/>
-              </w:rPr>
-              <w:t>ipynb</w:t>
-            </w:r>
-            <w:proofErr w:type="spellEnd"/>
-            <w:proofErr w:type="gramEnd"/>
           </w:p>
         </w:tc>
         <w:tc>
@@ -11919,6 +10493,104 @@
           </w:p>
         </w:tc>
       </w:tr>
+      <w:tr>
+        <w:trPr>
+          <w:tblCellSpacing w:w="15" w:type="dxa"/>
+        </w:trPr>
+        <w:tc>
+          <w:tcPr>
+            <w:tcW w:w="0" w:type="auto"/>
+            <w:vAlign w:val="center"/>
+          </w:tcPr>
+          <w:p>
+            <w:pPr>
+              <w:bidi w:val="0"/>
+              <w:rPr>
+                <w:rFonts w:ascii="Arial" w:hAnsi="Arial" w:cs="Arial" w:hint="cs"/>
+                <w:sz w:val="24"/>
+                <w:szCs w:val="24"/>
+                <w:rtl/>
+              </w:rPr>
+            </w:pPr>
+            <w:r>
+              <w:rPr>
+                <w:rFonts w:ascii="Arial" w:hAnsi="Arial" w:cs="Arial"/>
+                <w:sz w:val="24"/>
+                <w:szCs w:val="24"/>
+              </w:rPr>
+              <w:t>7_Shap</w:t>
+            </w:r>
+            <w:r>
+              <w:rPr>
+                <w:rFonts w:ascii="Arial" w:hAnsi="Arial" w:cs="Arial"/>
+                <w:sz w:val="24"/>
+                <w:szCs w:val="24"/>
+              </w:rPr>
+              <w:t xml:space="preserve"> Analysis</w:t>
+            </w:r>
+          </w:p>
+          <w:p>
+            <w:pPr>
+              <w:bidi w:val="0"/>
+              <w:rPr>
+                <w:rFonts w:ascii="Arial" w:hAnsi="Arial" w:cs="Arial"/>
+                <w:sz w:val="24"/>
+                <w:szCs w:val="24"/>
+              </w:rPr>
+            </w:pPr>
+          </w:p>
+        </w:tc>
+        <w:tc>
+          <w:tcPr>
+            <w:tcW w:w="0" w:type="auto"/>
+            <w:vAlign w:val="center"/>
+          </w:tcPr>
+          <w:p>
+            <w:pPr>
+              <w:bidi w:val="0"/>
+              <w:rPr>
+                <w:rFonts w:ascii="Arial" w:hAnsi="Arial" w:cs="Arial"/>
+                <w:sz w:val="24"/>
+                <w:szCs w:val="24"/>
+              </w:rPr>
+            </w:pPr>
+            <w:r>
+              <w:rPr>
+                <w:rFonts w:ascii="Arial" w:hAnsi="Arial" w:cs="Arial"/>
+                <w:sz w:val="24"/>
+                <w:szCs w:val="24"/>
+              </w:rPr>
+              <w:t xml:space="preserve">Model interpretation using SHAP values </w:t>
+            </w:r>
+            <w:r>
+              <w:rPr>
+                <w:rFonts w:ascii="Arial" w:hAnsi="Arial" w:cs="Arial"/>
+                <w:sz w:val="24"/>
+                <w:szCs w:val="24"/>
+              </w:rPr>
+              <w:t>-</w:t>
+            </w:r>
+            <w:r>
+              <w:rPr>
+                <w:rFonts w:ascii="Arial" w:hAnsi="Arial" w:cs="Arial"/>
+                <w:sz w:val="24"/>
+                <w:szCs w:val="24"/>
+              </w:rPr>
+              <w:t xml:space="preserve"> explains feature impact and direction on predicted track popularity through bar and summary visualizations.</w:t>
+            </w:r>
+          </w:p>
+          <w:p>
+            <w:pPr>
+              <w:bidi w:val="0"/>
+              <w:rPr>
+                <w:rFonts w:ascii="Arial" w:hAnsi="Arial" w:cs="Arial"/>
+                <w:sz w:val="24"/>
+                <w:szCs w:val="24"/>
+              </w:rPr>
+            </w:pPr>
+          </w:p>
+        </w:tc>
+      </w:tr>
     </w:tbl>
     <w:p>
       <w:pPr>
@@ -14575,6 +13247,155 @@
     </w:lvl>
   </w:abstractNum>
   <w:abstractNum w:abstractNumId="18" w15:restartNumberingAfterBreak="0">
+    <w:nsid w:val="53466035"/>
+    <w:multiLevelType w:val="multilevel"/>
+    <w:tmpl w:val="51F0D36A"/>
+    <w:lvl w:ilvl="0">
+      <w:start w:val="1"/>
+      <w:numFmt w:val="bullet"/>
+      <w:lvlText w:val=""/>
+      <w:lvlJc w:val="left"/>
+      <w:pPr>
+        <w:tabs>
+          <w:tab w:val="num" w:pos="720"/>
+        </w:tabs>
+        <w:ind w:left="720" w:hanging="360"/>
+      </w:pPr>
+      <w:rPr>
+        <w:rFonts w:ascii="Symbol" w:hAnsi="Symbol" w:hint="default"/>
+        <w:sz w:val="20"/>
+      </w:rPr>
+    </w:lvl>
+    <w:lvl w:ilvl="1" w:tentative="1">
+      <w:start w:val="1"/>
+      <w:numFmt w:val="bullet"/>
+      <w:lvlText w:val="o"/>
+      <w:lvlJc w:val="left"/>
+      <w:pPr>
+        <w:tabs>
+          <w:tab w:val="num" w:pos="1440"/>
+        </w:tabs>
+        <w:ind w:left="1440" w:hanging="360"/>
+      </w:pPr>
+      <w:rPr>
+        <w:rFonts w:ascii="Courier New" w:hAnsi="Courier New" w:hint="default"/>
+        <w:sz w:val="20"/>
+      </w:rPr>
+    </w:lvl>
+    <w:lvl w:ilvl="2" w:tentative="1">
+      <w:start w:val="1"/>
+      <w:numFmt w:val="bullet"/>
+      <w:lvlText w:val=""/>
+      <w:lvlJc w:val="left"/>
+      <w:pPr>
+        <w:tabs>
+          <w:tab w:val="num" w:pos="2160"/>
+        </w:tabs>
+        <w:ind w:left="2160" w:hanging="360"/>
+      </w:pPr>
+      <w:rPr>
+        <w:rFonts w:ascii="Wingdings" w:hAnsi="Wingdings" w:hint="default"/>
+        <w:sz w:val="20"/>
+      </w:rPr>
+    </w:lvl>
+    <w:lvl w:ilvl="3" w:tentative="1">
+      <w:start w:val="1"/>
+      <w:numFmt w:val="bullet"/>
+      <w:lvlText w:val=""/>
+      <w:lvlJc w:val="left"/>
+      <w:pPr>
+        <w:tabs>
+          <w:tab w:val="num" w:pos="2880"/>
+        </w:tabs>
+        <w:ind w:left="2880" w:hanging="360"/>
+      </w:pPr>
+      <w:rPr>
+        <w:rFonts w:ascii="Wingdings" w:hAnsi="Wingdings" w:hint="default"/>
+        <w:sz w:val="20"/>
+      </w:rPr>
+    </w:lvl>
+    <w:lvl w:ilvl="4" w:tentative="1">
+      <w:start w:val="1"/>
+      <w:numFmt w:val="bullet"/>
+      <w:lvlText w:val=""/>
+      <w:lvlJc w:val="left"/>
+      <w:pPr>
+        <w:tabs>
+          <w:tab w:val="num" w:pos="3600"/>
+        </w:tabs>
+        <w:ind w:left="3600" w:hanging="360"/>
+      </w:pPr>
+      <w:rPr>
+        <w:rFonts w:ascii="Wingdings" w:hAnsi="Wingdings" w:hint="default"/>
+        <w:sz w:val="20"/>
+      </w:rPr>
+    </w:lvl>
+    <w:lvl w:ilvl="5" w:tentative="1">
+      <w:start w:val="1"/>
+      <w:numFmt w:val="bullet"/>
+      <w:lvlText w:val=""/>
+      <w:lvlJc w:val="left"/>
+      <w:pPr>
+        <w:tabs>
+          <w:tab w:val="num" w:pos="4320"/>
+        </w:tabs>
+        <w:ind w:left="4320" w:hanging="360"/>
+      </w:pPr>
+      <w:rPr>
+        <w:rFonts w:ascii="Wingdings" w:hAnsi="Wingdings" w:hint="default"/>
+        <w:sz w:val="20"/>
+      </w:rPr>
+    </w:lvl>
+    <w:lvl w:ilvl="6" w:tentative="1">
+      <w:start w:val="1"/>
+      <w:numFmt w:val="bullet"/>
+      <w:lvlText w:val=""/>
+      <w:lvlJc w:val="left"/>
+      <w:pPr>
+        <w:tabs>
+          <w:tab w:val="num" w:pos="5040"/>
+        </w:tabs>
+        <w:ind w:left="5040" w:hanging="360"/>
+      </w:pPr>
+      <w:rPr>
+        <w:rFonts w:ascii="Wingdings" w:hAnsi="Wingdings" w:hint="default"/>
+        <w:sz w:val="20"/>
+      </w:rPr>
+    </w:lvl>
+    <w:lvl w:ilvl="7" w:tentative="1">
+      <w:start w:val="1"/>
+      <w:numFmt w:val="bullet"/>
+      <w:lvlText w:val=""/>
+      <w:lvlJc w:val="left"/>
+      <w:pPr>
+        <w:tabs>
+          <w:tab w:val="num" w:pos="5760"/>
+        </w:tabs>
+        <w:ind w:left="5760" w:hanging="360"/>
+      </w:pPr>
+      <w:rPr>
+        <w:rFonts w:ascii="Wingdings" w:hAnsi="Wingdings" w:hint="default"/>
+        <w:sz w:val="20"/>
+      </w:rPr>
+    </w:lvl>
+    <w:lvl w:ilvl="8" w:tentative="1">
+      <w:start w:val="1"/>
+      <w:numFmt w:val="bullet"/>
+      <w:lvlText w:val=""/>
+      <w:lvlJc w:val="left"/>
+      <w:pPr>
+        <w:tabs>
+          <w:tab w:val="num" w:pos="6480"/>
+        </w:tabs>
+        <w:ind w:left="6480" w:hanging="360"/>
+      </w:pPr>
+      <w:rPr>
+        <w:rFonts w:ascii="Wingdings" w:hAnsi="Wingdings" w:hint="default"/>
+        <w:sz w:val="20"/>
+      </w:rPr>
+    </w:lvl>
+  </w:abstractNum>
+  <w:abstractNum w:abstractNumId="19" w15:restartNumberingAfterBreak="0">
     <w:nsid w:val="55014FE7"/>
     <w:multiLevelType w:val="multilevel"/>
     <w:tmpl w:val="53AAF2C8"/>
@@ -14723,7 +13544,7 @@
       </w:rPr>
     </w:lvl>
   </w:abstractNum>
-  <w:abstractNum w:abstractNumId="19" w15:restartNumberingAfterBreak="0">
+  <w:abstractNum w:abstractNumId="20" w15:restartNumberingAfterBreak="0">
     <w:nsid w:val="59DE579C"/>
     <w:multiLevelType w:val="multilevel"/>
     <w:tmpl w:val="7480CF1E"/>
@@ -14872,7 +13693,7 @@
       </w:rPr>
     </w:lvl>
   </w:abstractNum>
-  <w:abstractNum w:abstractNumId="20" w15:restartNumberingAfterBreak="0">
+  <w:abstractNum w:abstractNumId="21" w15:restartNumberingAfterBreak="0">
     <w:nsid w:val="5E9135D6"/>
     <w:multiLevelType w:val="multilevel"/>
     <w:tmpl w:val="33F81E4C"/>
@@ -15021,7 +13842,7 @@
       </w:rPr>
     </w:lvl>
   </w:abstractNum>
-  <w:abstractNum w:abstractNumId="21" w15:restartNumberingAfterBreak="0">
+  <w:abstractNum w:abstractNumId="22" w15:restartNumberingAfterBreak="0">
     <w:nsid w:val="6406741A"/>
     <w:multiLevelType w:val="multilevel"/>
     <w:tmpl w:val="CD7C84B0"/>
@@ -15170,7 +13991,7 @@
       </w:rPr>
     </w:lvl>
   </w:abstractNum>
-  <w:abstractNum w:abstractNumId="22" w15:restartNumberingAfterBreak="0">
+  <w:abstractNum w:abstractNumId="23" w15:restartNumberingAfterBreak="0">
     <w:nsid w:val="65582A74"/>
     <w:multiLevelType w:val="multilevel"/>
     <w:tmpl w:val="A39E5D28"/>
@@ -15319,7 +14140,7 @@
       </w:rPr>
     </w:lvl>
   </w:abstractNum>
-  <w:abstractNum w:abstractNumId="23" w15:restartNumberingAfterBreak="0">
+  <w:abstractNum w:abstractNumId="24" w15:restartNumberingAfterBreak="0">
     <w:nsid w:val="68780087"/>
     <w:multiLevelType w:val="multilevel"/>
     <w:tmpl w:val="D48A421E"/>
@@ -15468,7 +14289,7 @@
       </w:rPr>
     </w:lvl>
   </w:abstractNum>
-  <w:abstractNum w:abstractNumId="24" w15:restartNumberingAfterBreak="0">
+  <w:abstractNum w:abstractNumId="25" w15:restartNumberingAfterBreak="0">
     <w:nsid w:val="6C0425FD"/>
     <w:multiLevelType w:val="multilevel"/>
     <w:tmpl w:val="263059F0"/>
@@ -15617,7 +14438,7 @@
       </w:rPr>
     </w:lvl>
   </w:abstractNum>
-  <w:abstractNum w:abstractNumId="25" w15:restartNumberingAfterBreak="0">
+  <w:abstractNum w:abstractNumId="26" w15:restartNumberingAfterBreak="0">
     <w:nsid w:val="6DD25866"/>
     <w:multiLevelType w:val="multilevel"/>
     <w:tmpl w:val="1D908010"/>
@@ -15766,7 +14587,7 @@
       </w:rPr>
     </w:lvl>
   </w:abstractNum>
-  <w:abstractNum w:abstractNumId="26" w15:restartNumberingAfterBreak="0">
+  <w:abstractNum w:abstractNumId="27" w15:restartNumberingAfterBreak="0">
     <w:nsid w:val="6E824654"/>
     <w:multiLevelType w:val="multilevel"/>
     <w:tmpl w:val="74928962"/>
@@ -15915,7 +14736,7 @@
       </w:rPr>
     </w:lvl>
   </w:abstractNum>
-  <w:abstractNum w:abstractNumId="27" w15:restartNumberingAfterBreak="0">
+  <w:abstractNum w:abstractNumId="28" w15:restartNumberingAfterBreak="0">
     <w:nsid w:val="6ECF5AA2"/>
     <w:multiLevelType w:val="multilevel"/>
     <w:tmpl w:val="92BCD0C4"/>
@@ -16064,7 +14885,7 @@
       </w:rPr>
     </w:lvl>
   </w:abstractNum>
-  <w:abstractNum w:abstractNumId="28" w15:restartNumberingAfterBreak="0">
+  <w:abstractNum w:abstractNumId="29" w15:restartNumberingAfterBreak="0">
     <w:nsid w:val="70BF109E"/>
     <w:multiLevelType w:val="multilevel"/>
     <w:tmpl w:val="5B38F8AC"/>
@@ -16213,7 +15034,7 @@
       </w:rPr>
     </w:lvl>
   </w:abstractNum>
-  <w:abstractNum w:abstractNumId="29" w15:restartNumberingAfterBreak="0">
+  <w:abstractNum w:abstractNumId="30" w15:restartNumberingAfterBreak="0">
     <w:nsid w:val="728413AC"/>
     <w:multiLevelType w:val="multilevel"/>
     <w:tmpl w:val="B7025FE6"/>
@@ -16326,7 +15147,7 @@
       </w:pPr>
     </w:lvl>
   </w:abstractNum>
-  <w:abstractNum w:abstractNumId="30" w15:restartNumberingAfterBreak="0">
+  <w:abstractNum w:abstractNumId="31" w15:restartNumberingAfterBreak="0">
     <w:nsid w:val="7B414478"/>
     <w:multiLevelType w:val="multilevel"/>
     <w:tmpl w:val="E714AAD2"/>
@@ -16479,7 +15300,7 @@
     <w:abstractNumId w:val="7"/>
   </w:num>
   <w:num w:numId="2" w16cid:durableId="1034578301">
-    <w:abstractNumId w:val="29"/>
+    <w:abstractNumId w:val="30"/>
   </w:num>
   <w:num w:numId="3" w16cid:durableId="206920264">
     <w:abstractNumId w:val="9"/>
@@ -16488,25 +15309,25 @@
     <w:abstractNumId w:val="16"/>
   </w:num>
   <w:num w:numId="5" w16cid:durableId="395014947">
-    <w:abstractNumId w:val="22"/>
+    <w:abstractNumId w:val="23"/>
   </w:num>
   <w:num w:numId="6" w16cid:durableId="1594631297">
-    <w:abstractNumId w:val="20"/>
+    <w:abstractNumId w:val="21"/>
   </w:num>
   <w:num w:numId="7" w16cid:durableId="1372151499">
-    <w:abstractNumId w:val="28"/>
+    <w:abstractNumId w:val="29"/>
   </w:num>
   <w:num w:numId="8" w16cid:durableId="2046903443">
-    <w:abstractNumId w:val="21"/>
+    <w:abstractNumId w:val="22"/>
   </w:num>
   <w:num w:numId="9" w16cid:durableId="1145317727">
     <w:abstractNumId w:val="0"/>
   </w:num>
   <w:num w:numId="10" w16cid:durableId="92823817">
-    <w:abstractNumId w:val="23"/>
+    <w:abstractNumId w:val="24"/>
   </w:num>
   <w:num w:numId="11" w16cid:durableId="1057585418">
-    <w:abstractNumId w:val="27"/>
+    <w:abstractNumId w:val="28"/>
   </w:num>
   <w:num w:numId="12" w16cid:durableId="670638920">
     <w:abstractNumId w:val="6"/>
@@ -16533,19 +15354,19 @@
     <w:abstractNumId w:val="11"/>
   </w:num>
   <w:num w:numId="20" w16cid:durableId="1942954639">
-    <w:abstractNumId w:val="24"/>
+    <w:abstractNumId w:val="25"/>
   </w:num>
   <w:num w:numId="21" w16cid:durableId="1318145518">
     <w:abstractNumId w:val="8"/>
   </w:num>
   <w:num w:numId="22" w16cid:durableId="1782526606">
-    <w:abstractNumId w:val="26"/>
+    <w:abstractNumId w:val="27"/>
   </w:num>
   <w:num w:numId="23" w16cid:durableId="1620604250">
-    <w:abstractNumId w:val="30"/>
+    <w:abstractNumId w:val="31"/>
   </w:num>
   <w:num w:numId="24" w16cid:durableId="1347905627">
-    <w:abstractNumId w:val="18"/>
+    <w:abstractNumId w:val="19"/>
   </w:num>
   <w:num w:numId="25" w16cid:durableId="556672482">
     <w:abstractNumId w:val="13"/>
@@ -16560,13 +15381,16 @@
     <w:abstractNumId w:val="17"/>
   </w:num>
   <w:num w:numId="29" w16cid:durableId="569579128">
-    <w:abstractNumId w:val="25"/>
+    <w:abstractNumId w:val="26"/>
   </w:num>
   <w:num w:numId="30" w16cid:durableId="1168204913">
     <w:abstractNumId w:val="12"/>
   </w:num>
   <w:num w:numId="31" w16cid:durableId="666900556">
-    <w:abstractNumId w:val="19"/>
+    <w:abstractNumId w:val="20"/>
+  </w:num>
+  <w:num w:numId="32" w16cid:durableId="422262510">
+    <w:abstractNumId w:val="18"/>
   </w:num>
 </w:numbering>
 </file>
@@ -17177,7 +16001,6 @@
   <w:style w:type="character" w:default="1" w:styleId="a0">
     <w:name w:val="Default Paragraph Font"/>
     <w:uiPriority w:val="1"/>
-    <w:semiHidden/>
     <w:unhideWhenUsed/>
   </w:style>
   <w:style w:type="table" w:default="1" w:styleId="a1">
